--- a/inclass3_cs_dana.docx
+++ b/inclass3_cs_dana.docx
@@ -198,80 +198,30 @@
           <w:tcPr>
             <w:tcW w:w="9576" w:type="dxa"/>
           </w:tcPr>
-          <w:p>
-            <w:r>
-              <w:t xml:space="preserve">The </w:t>
-            </w:r>
-            <w:proofErr w:type="spellStart"/>
-            <w:r>
-              <w:t>boolean</w:t>
-            </w:r>
-            <w:proofErr w:type="spellEnd"/>
-            <w:r>
-              <w:t xml:space="preserve"> condition, </w:t>
-            </w:r>
-            <w:proofErr w:type="spellStart"/>
-            <w:r>
-              <w:t>i</w:t>
-            </w:r>
-            <w:proofErr w:type="spellEnd"/>
-            <w:r>
-              <w:t>&lt;</w:t>
-            </w:r>
-            <w:proofErr w:type="spellStart"/>
-            <w:r>
-              <w:t>letters.Length</w:t>
-            </w:r>
-            <w:proofErr w:type="spellEnd"/>
-            <w:r>
-              <w:t xml:space="preserve"> </w:t>
-            </w:r>
-            <w:proofErr w:type="spellStart"/>
-            <w:r>
-              <w:t>determins</w:t>
-            </w:r>
-            <w:proofErr w:type="spellEnd"/>
-            <w:r>
-              <w:t xml:space="preserve"> it.</w:t>
-            </w:r>
-          </w:p>
-          <w:p>
-            <w:r>
-              <w:t xml:space="preserve">If the value of </w:t>
-            </w:r>
-            <w:proofErr w:type="spellStart"/>
-            <w:r>
-              <w:t>i</w:t>
-            </w:r>
-            <w:proofErr w:type="spellEnd"/>
-            <w:r>
-              <w:t xml:space="preserve"> is equal to </w:t>
-            </w:r>
-            <w:proofErr w:type="spellStart"/>
-            <w:r>
-              <w:t>letters.Length</w:t>
-            </w:r>
-            <w:proofErr w:type="spellEnd"/>
-            <w:r>
-              <w:t xml:space="preserve"> or </w:t>
-            </w:r>
-            <w:proofErr w:type="spellStart"/>
-            <w:r>
-              <w:t>grater</w:t>
-            </w:r>
-            <w:proofErr w:type="spellEnd"/>
-            <w:r>
-              <w:t xml:space="preserve"> than </w:t>
-            </w:r>
-            <w:proofErr w:type="spellStart"/>
-            <w:r>
-              <w:t>letters.Length</w:t>
-            </w:r>
-            <w:proofErr w:type="spellEnd"/>
-            <w:r>
-              <w:t>, the control exits for-loop.</w:t>
-            </w:r>
-          </w:p>
+          <w:p/>
+          <w:p>
+            <w:r>
+              <w:t>The boolean condition, i&lt;letters.Length determins it.</w:t>
+            </w:r>
+          </w:p>
+          <w:p>
+            <w:r>
+              <w:t xml:space="preserve">If the value of i is equal to or grater than letters.Length, </w:t>
+            </w:r>
+            <w:r>
+              <w:t xml:space="preserve">then </w:t>
+            </w:r>
+            <w:r>
+              <w:t xml:space="preserve">the control exits </w:t>
+            </w:r>
+            <w:r>
+              <w:t xml:space="preserve"> the </w:t>
+            </w:r>
+            <w:r>
+              <w:t>for-loop.</w:t>
+            </w:r>
+          </w:p>
+          <w:p/>
         </w:tc>
       </w:tr>
     </w:tbl>
@@ -643,7 +593,6 @@
               </w:rPr>
               <w:t xml:space="preserve">            </w:t>
             </w:r>
-            <w:proofErr w:type="spellStart"/>
             <w:r>
               <w:rPr>
                 <w:rFonts w:ascii="Consolas" w:hAnsi="Consolas" w:cs="Consolas"/>
@@ -655,41 +604,16 @@
               </w:rPr>
               <w:t>int</w:t>
             </w:r>
-            <w:proofErr w:type="spellEnd"/>
-            <w:r>
-              <w:rPr>
-                <w:rFonts w:ascii="Consolas" w:hAnsi="Consolas" w:cs="Consolas"/>
-                <w:color w:val="000000"/>
-                <w:sz w:val="19"/>
-                <w:szCs w:val="19"/>
-                <w:highlight w:val="white"/>
-                <w:lang w:val="en-CA"/>
-              </w:rPr>
-              <w:t xml:space="preserve"> </w:t>
-            </w:r>
-            <w:proofErr w:type="spellStart"/>
-            <w:r>
-              <w:rPr>
-                <w:rFonts w:ascii="Consolas" w:hAnsi="Consolas" w:cs="Consolas"/>
-                <w:color w:val="000000"/>
-                <w:sz w:val="19"/>
-                <w:szCs w:val="19"/>
-                <w:highlight w:val="white"/>
-                <w:lang w:val="en-CA"/>
-              </w:rPr>
-              <w:t>myNumber</w:t>
-            </w:r>
-            <w:proofErr w:type="spellEnd"/>
-            <w:r>
-              <w:rPr>
-                <w:rFonts w:ascii="Consolas" w:hAnsi="Consolas" w:cs="Consolas"/>
-                <w:color w:val="000000"/>
-                <w:sz w:val="19"/>
-                <w:szCs w:val="19"/>
-                <w:highlight w:val="white"/>
-                <w:lang w:val="en-CA"/>
-              </w:rPr>
-              <w:t xml:space="preserve"> = 100;</w:t>
+            <w:r>
+              <w:rPr>
+                <w:rFonts w:ascii="Consolas" w:hAnsi="Consolas" w:cs="Consolas"/>
+                <w:color w:val="000000"/>
+                <w:sz w:val="19"/>
+                <w:szCs w:val="19"/>
+                <w:highlight w:val="white"/>
+                <w:lang w:val="en-CA"/>
+              </w:rPr>
+              <w:t xml:space="preserve"> myNumber = 100;</w:t>
             </w:r>
           </w:p>
           <w:p>
@@ -765,7 +689,6 @@
               </w:rPr>
               <w:t xml:space="preserve"> (</w:t>
             </w:r>
-            <w:proofErr w:type="spellStart"/>
             <w:r>
               <w:rPr>
                 <w:rFonts w:ascii="Consolas" w:hAnsi="Consolas" w:cs="Consolas"/>
@@ -777,89 +700,16 @@
               </w:rPr>
               <w:t>int</w:t>
             </w:r>
-            <w:proofErr w:type="spellEnd"/>
-            <w:r>
-              <w:rPr>
-                <w:rFonts w:ascii="Consolas" w:hAnsi="Consolas" w:cs="Consolas"/>
-                <w:color w:val="000000"/>
-                <w:sz w:val="19"/>
-                <w:szCs w:val="19"/>
-                <w:highlight w:val="white"/>
-                <w:lang w:val="en-CA"/>
-              </w:rPr>
-              <w:t xml:space="preserve"> </w:t>
-            </w:r>
-            <w:proofErr w:type="spellStart"/>
-            <w:r>
-              <w:rPr>
-                <w:rFonts w:ascii="Consolas" w:hAnsi="Consolas" w:cs="Consolas"/>
-                <w:color w:val="000000"/>
-                <w:sz w:val="19"/>
-                <w:szCs w:val="19"/>
-                <w:highlight w:val="white"/>
-                <w:lang w:val="en-CA"/>
-              </w:rPr>
-              <w:t>i</w:t>
-            </w:r>
-            <w:proofErr w:type="spellEnd"/>
-            <w:r>
-              <w:rPr>
-                <w:rFonts w:ascii="Consolas" w:hAnsi="Consolas" w:cs="Consolas"/>
-                <w:color w:val="000000"/>
-                <w:sz w:val="19"/>
-                <w:szCs w:val="19"/>
-                <w:highlight w:val="white"/>
-                <w:lang w:val="en-CA"/>
-              </w:rPr>
-              <w:t xml:space="preserve">=0; </w:t>
-            </w:r>
-            <w:proofErr w:type="spellStart"/>
-            <w:r>
-              <w:rPr>
-                <w:rFonts w:ascii="Consolas" w:hAnsi="Consolas" w:cs="Consolas"/>
-                <w:color w:val="000000"/>
-                <w:sz w:val="19"/>
-                <w:szCs w:val="19"/>
-                <w:highlight w:val="white"/>
-                <w:lang w:val="en-CA"/>
-              </w:rPr>
-              <w:t>myNumber</w:t>
-            </w:r>
-            <w:proofErr w:type="spellEnd"/>
-            <w:r>
-              <w:rPr>
-                <w:rFonts w:ascii="Consolas" w:hAnsi="Consolas" w:cs="Consolas"/>
-                <w:color w:val="000000"/>
-                <w:sz w:val="19"/>
-                <w:szCs w:val="19"/>
-                <w:highlight w:val="white"/>
-                <w:lang w:val="en-CA"/>
-              </w:rPr>
-              <w:t xml:space="preserve"> &lt;= 200; </w:t>
-            </w:r>
-            <w:proofErr w:type="spellStart"/>
-            <w:r>
-              <w:rPr>
-                <w:rFonts w:ascii="Consolas" w:hAnsi="Consolas" w:cs="Consolas"/>
-                <w:color w:val="000000"/>
-                <w:sz w:val="19"/>
-                <w:szCs w:val="19"/>
-                <w:highlight w:val="white"/>
-                <w:lang w:val="en-CA"/>
-              </w:rPr>
-              <w:t>i</w:t>
-            </w:r>
-            <w:proofErr w:type="spellEnd"/>
-            <w:r>
-              <w:rPr>
-                <w:rFonts w:ascii="Consolas" w:hAnsi="Consolas" w:cs="Consolas"/>
-                <w:color w:val="000000"/>
-                <w:sz w:val="19"/>
-                <w:szCs w:val="19"/>
-                <w:highlight w:val="white"/>
-                <w:lang w:val="en-CA"/>
-              </w:rPr>
-              <w:t>++)</w:t>
+            <w:r>
+              <w:rPr>
+                <w:rFonts w:ascii="Consolas" w:hAnsi="Consolas" w:cs="Consolas"/>
+                <w:color w:val="000000"/>
+                <w:sz w:val="19"/>
+                <w:szCs w:val="19"/>
+                <w:highlight w:val="white"/>
+                <w:lang w:val="en-CA"/>
+              </w:rPr>
+              <w:t xml:space="preserve"> i=0; myNumber &lt;= 200; i++)</w:t>
             </w:r>
           </w:p>
           <w:p>
@@ -939,7 +789,6 @@
               </w:rPr>
               <w:t xml:space="preserve">                </w:t>
             </w:r>
-            <w:proofErr w:type="spellStart"/>
             <w:r>
               <w:rPr>
                 <w:rFonts w:ascii="Consolas" w:hAnsi="Consolas" w:cs="Consolas"/>
@@ -960,21 +809,8 @@
                 <w:highlight w:val="white"/>
                 <w:lang w:val="en-CA"/>
               </w:rPr>
-              <w:t>.WriteLine</w:t>
-            </w:r>
-            <w:proofErr w:type="spellEnd"/>
-            <w:r>
-              <w:rPr>
-                <w:rFonts w:ascii="Consolas" w:hAnsi="Consolas" w:cs="Consolas"/>
-                <w:color w:val="000000"/>
-                <w:sz w:val="19"/>
-                <w:szCs w:val="19"/>
-                <w:highlight w:val="white"/>
-                <w:lang w:val="en-CA"/>
-              </w:rPr>
-              <w:t>(</w:t>
-            </w:r>
-            <w:proofErr w:type="spellStart"/>
+              <w:t>.WriteLine(</w:t>
+            </w:r>
             <w:r>
               <w:rPr>
                 <w:rFonts w:ascii="Consolas" w:hAnsi="Consolas" w:cs="Consolas"/>
@@ -984,152 +820,44 @@
                 <w:highlight w:val="white"/>
                 <w:lang w:val="en-CA"/>
               </w:rPr>
-              <w:t>"i</w:t>
-            </w:r>
-            <w:proofErr w:type="spellEnd"/>
-            <w:r>
-              <w:rPr>
-                <w:rFonts w:ascii="Consolas" w:hAnsi="Consolas" w:cs="Consolas"/>
-                <w:color w:val="A31515"/>
-                <w:sz w:val="19"/>
-                <w:szCs w:val="19"/>
-                <w:highlight w:val="white"/>
-                <w:lang w:val="en-CA"/>
-              </w:rPr>
-              <w:t>=[{0}] \</w:t>
-            </w:r>
-            <w:proofErr w:type="spellStart"/>
-            <w:r>
-              <w:rPr>
-                <w:rFonts w:ascii="Consolas" w:hAnsi="Consolas" w:cs="Consolas"/>
-                <w:color w:val="A31515"/>
-                <w:sz w:val="19"/>
-                <w:szCs w:val="19"/>
-                <w:highlight w:val="white"/>
-                <w:lang w:val="en-CA"/>
-              </w:rPr>
-              <w:t>tmyNumber</w:t>
-            </w:r>
-            <w:proofErr w:type="spellEnd"/>
-            <w:r>
-              <w:rPr>
-                <w:rFonts w:ascii="Consolas" w:hAnsi="Consolas" w:cs="Consolas"/>
-                <w:color w:val="A31515"/>
-                <w:sz w:val="19"/>
-                <w:szCs w:val="19"/>
-                <w:highlight w:val="white"/>
-                <w:lang w:val="en-CA"/>
-              </w:rPr>
-              <w:t>=[{1}]"</w:t>
-            </w:r>
-            <w:r>
-              <w:rPr>
-                <w:rFonts w:ascii="Consolas" w:hAnsi="Consolas" w:cs="Consolas"/>
-                <w:color w:val="000000"/>
-                <w:sz w:val="19"/>
-                <w:szCs w:val="19"/>
-                <w:highlight w:val="white"/>
-                <w:lang w:val="en-CA"/>
-              </w:rPr>
-              <w:t xml:space="preserve">, </w:t>
-            </w:r>
-            <w:proofErr w:type="spellStart"/>
-            <w:r>
-              <w:rPr>
-                <w:rFonts w:ascii="Consolas" w:hAnsi="Consolas" w:cs="Consolas"/>
-                <w:color w:val="000000"/>
-                <w:sz w:val="19"/>
-                <w:szCs w:val="19"/>
-                <w:highlight w:val="white"/>
-                <w:lang w:val="en-CA"/>
-              </w:rPr>
-              <w:t>i</w:t>
-            </w:r>
-            <w:proofErr w:type="spellEnd"/>
-            <w:r>
-              <w:rPr>
-                <w:rFonts w:ascii="Consolas" w:hAnsi="Consolas" w:cs="Consolas"/>
-                <w:color w:val="000000"/>
-                <w:sz w:val="19"/>
-                <w:szCs w:val="19"/>
-                <w:highlight w:val="white"/>
-                <w:lang w:val="en-CA"/>
-              </w:rPr>
-              <w:t xml:space="preserve">, </w:t>
-            </w:r>
-            <w:proofErr w:type="spellStart"/>
-            <w:r>
-              <w:rPr>
-                <w:rFonts w:ascii="Consolas" w:hAnsi="Consolas" w:cs="Consolas"/>
-                <w:color w:val="000000"/>
-                <w:sz w:val="19"/>
-                <w:szCs w:val="19"/>
-                <w:highlight w:val="white"/>
-                <w:lang w:val="en-CA"/>
-              </w:rPr>
-              <w:t>myNumber</w:t>
-            </w:r>
-            <w:proofErr w:type="spellEnd"/>
-            <w:r>
-              <w:rPr>
-                <w:rFonts w:ascii="Consolas" w:hAnsi="Consolas" w:cs="Consolas"/>
-                <w:color w:val="000000"/>
-                <w:sz w:val="19"/>
-                <w:szCs w:val="19"/>
-                <w:highlight w:val="white"/>
-                <w:lang w:val="en-CA"/>
-              </w:rPr>
-              <w:t>);</w:t>
-            </w:r>
-          </w:p>
-          <w:p>
-            <w:pPr>
-              <w:autoSpaceDE w:val="0"/>
-              <w:autoSpaceDN w:val="0"/>
-              <w:adjustRightInd w:val="0"/>
-              <w:rPr>
-                <w:rFonts w:ascii="Consolas" w:hAnsi="Consolas" w:cs="Consolas"/>
-                <w:color w:val="000000"/>
-                <w:sz w:val="19"/>
-                <w:szCs w:val="19"/>
-                <w:highlight w:val="white"/>
-                <w:lang w:val="en-CA"/>
-              </w:rPr>
-            </w:pPr>
-            <w:r>
-              <w:rPr>
-                <w:rFonts w:ascii="Consolas" w:hAnsi="Consolas" w:cs="Consolas"/>
-                <w:color w:val="000000"/>
-                <w:sz w:val="19"/>
-                <w:szCs w:val="19"/>
-                <w:highlight w:val="white"/>
-                <w:lang w:val="en-CA"/>
-              </w:rPr>
-              <w:t xml:space="preserve">                </w:t>
-            </w:r>
-            <w:proofErr w:type="spellStart"/>
-            <w:r>
-              <w:rPr>
-                <w:rFonts w:ascii="Consolas" w:hAnsi="Consolas" w:cs="Consolas"/>
-                <w:color w:val="000000"/>
-                <w:sz w:val="19"/>
-                <w:szCs w:val="19"/>
-                <w:highlight w:val="white"/>
-                <w:lang w:val="en-CA"/>
-              </w:rPr>
-              <w:t>myNumber</w:t>
-            </w:r>
-            <w:proofErr w:type="spellEnd"/>
-            <w:r>
-              <w:rPr>
-                <w:rFonts w:ascii="Consolas" w:hAnsi="Consolas" w:cs="Consolas"/>
-                <w:color w:val="000000"/>
-                <w:sz w:val="19"/>
-                <w:szCs w:val="19"/>
-                <w:highlight w:val="white"/>
-                <w:lang w:val="en-CA"/>
-              </w:rPr>
-              <w:t xml:space="preserve"> +=  10;</w:t>
+              <w:t>"i=[{0}] \tmyNumber=[{1}]"</w:t>
+            </w:r>
+            <w:r>
+              <w:rPr>
+                <w:rFonts w:ascii="Consolas" w:hAnsi="Consolas" w:cs="Consolas"/>
+                <w:color w:val="000000"/>
+                <w:sz w:val="19"/>
+                <w:szCs w:val="19"/>
+                <w:highlight w:val="white"/>
+                <w:lang w:val="en-CA"/>
+              </w:rPr>
+              <w:t>, i, myNumber);</w:t>
+            </w:r>
+          </w:p>
+          <w:p>
+            <w:pPr>
+              <w:autoSpaceDE w:val="0"/>
+              <w:autoSpaceDN w:val="0"/>
+              <w:adjustRightInd w:val="0"/>
+              <w:rPr>
+                <w:rFonts w:ascii="Consolas" w:hAnsi="Consolas" w:cs="Consolas"/>
+                <w:color w:val="000000"/>
+                <w:sz w:val="19"/>
+                <w:szCs w:val="19"/>
+                <w:highlight w:val="white"/>
+                <w:lang w:val="en-CA"/>
+              </w:rPr>
+            </w:pPr>
+            <w:r>
+              <w:rPr>
+                <w:rFonts w:ascii="Consolas" w:hAnsi="Consolas" w:cs="Consolas"/>
+                <w:color w:val="000000"/>
+                <w:sz w:val="19"/>
+                <w:szCs w:val="19"/>
+                <w:highlight w:val="white"/>
+                <w:lang w:val="en-CA"/>
+              </w:rPr>
+              <w:t xml:space="preserve">                myNumber +=  10;</w:t>
             </w:r>
           </w:p>
           <w:p>
@@ -1183,7 +911,6 @@
               </w:rPr>
               <w:t xml:space="preserve">            </w:t>
             </w:r>
-            <w:proofErr w:type="spellStart"/>
             <w:r>
               <w:rPr>
                 <w:rFonts w:ascii="Consolas" w:hAnsi="Consolas" w:cs="Consolas"/>
@@ -1204,19 +931,7 @@
                 <w:highlight w:val="white"/>
                 <w:lang w:val="en-CA"/>
               </w:rPr>
-              <w:t>.ReadLine</w:t>
-            </w:r>
-            <w:proofErr w:type="spellEnd"/>
-            <w:r>
-              <w:rPr>
-                <w:rFonts w:ascii="Consolas" w:hAnsi="Consolas" w:cs="Consolas"/>
-                <w:color w:val="000000"/>
-                <w:sz w:val="19"/>
-                <w:szCs w:val="19"/>
-                <w:highlight w:val="white"/>
-                <w:lang w:val="en-CA"/>
-              </w:rPr>
-              <w:t>();</w:t>
+              <w:t>.ReadLine();</w:t>
             </w:r>
           </w:p>
           <w:p>
@@ -1653,6 +1368,7 @@
                 <w:highlight w:val="white"/>
                 <w:lang w:val="en-CA"/>
               </w:rPr>
+              <w:lastRenderedPageBreak/>
               <w:t xml:space="preserve">            </w:t>
             </w:r>
             <w:r>
@@ -1677,7 +1393,6 @@
               </w:rPr>
               <w:t xml:space="preserve"> (</w:t>
             </w:r>
-            <w:proofErr w:type="spellStart"/>
             <w:r>
               <w:rPr>
                 <w:rFonts w:ascii="Consolas" w:hAnsi="Consolas" w:cs="Consolas"/>
@@ -1689,89 +1404,16 @@
               </w:rPr>
               <w:t>int</w:t>
             </w:r>
-            <w:proofErr w:type="spellEnd"/>
-            <w:r>
-              <w:rPr>
-                <w:rFonts w:ascii="Consolas" w:hAnsi="Consolas" w:cs="Consolas"/>
-                <w:color w:val="000000"/>
-                <w:sz w:val="19"/>
-                <w:szCs w:val="19"/>
-                <w:highlight w:val="white"/>
-                <w:lang w:val="en-CA"/>
-              </w:rPr>
-              <w:t xml:space="preserve"> </w:t>
-            </w:r>
-            <w:proofErr w:type="spellStart"/>
-            <w:r>
-              <w:rPr>
-                <w:rFonts w:ascii="Consolas" w:hAnsi="Consolas" w:cs="Consolas"/>
-                <w:color w:val="000000"/>
-                <w:sz w:val="19"/>
-                <w:szCs w:val="19"/>
-                <w:highlight w:val="white"/>
-                <w:lang w:val="en-CA"/>
-              </w:rPr>
-              <w:t>i</w:t>
-            </w:r>
-            <w:proofErr w:type="spellEnd"/>
-            <w:r>
-              <w:rPr>
-                <w:rFonts w:ascii="Consolas" w:hAnsi="Consolas" w:cs="Consolas"/>
-                <w:color w:val="000000"/>
-                <w:sz w:val="19"/>
-                <w:szCs w:val="19"/>
-                <w:highlight w:val="white"/>
-                <w:lang w:val="en-CA"/>
-              </w:rPr>
-              <w:t xml:space="preserve">=0; </w:t>
-            </w:r>
-            <w:proofErr w:type="spellStart"/>
-            <w:r>
-              <w:rPr>
-                <w:rFonts w:ascii="Consolas" w:hAnsi="Consolas" w:cs="Consolas"/>
-                <w:color w:val="000000"/>
-                <w:sz w:val="19"/>
-                <w:szCs w:val="19"/>
-                <w:highlight w:val="white"/>
-                <w:lang w:val="en-CA"/>
-              </w:rPr>
-              <w:t>i</w:t>
-            </w:r>
-            <w:proofErr w:type="spellEnd"/>
-            <w:r>
-              <w:rPr>
-                <w:rFonts w:ascii="Consolas" w:hAnsi="Consolas" w:cs="Consolas"/>
-                <w:color w:val="000000"/>
-                <w:sz w:val="19"/>
-                <w:szCs w:val="19"/>
-                <w:highlight w:val="white"/>
-                <w:lang w:val="en-CA"/>
-              </w:rPr>
-              <w:t xml:space="preserve"> &lt; 3; </w:t>
-            </w:r>
-            <w:proofErr w:type="spellStart"/>
-            <w:r>
-              <w:rPr>
-                <w:rFonts w:ascii="Consolas" w:hAnsi="Consolas" w:cs="Consolas"/>
-                <w:color w:val="000000"/>
-                <w:sz w:val="19"/>
-                <w:szCs w:val="19"/>
-                <w:highlight w:val="white"/>
-                <w:lang w:val="en-CA"/>
-              </w:rPr>
-              <w:t>i</w:t>
-            </w:r>
-            <w:proofErr w:type="spellEnd"/>
-            <w:r>
-              <w:rPr>
-                <w:rFonts w:ascii="Consolas" w:hAnsi="Consolas" w:cs="Consolas"/>
-                <w:color w:val="000000"/>
-                <w:sz w:val="19"/>
-                <w:szCs w:val="19"/>
-                <w:highlight w:val="white"/>
-                <w:lang w:val="en-CA"/>
-              </w:rPr>
-              <w:t>++)</w:t>
+            <w:r>
+              <w:rPr>
+                <w:rFonts w:ascii="Consolas" w:hAnsi="Consolas" w:cs="Consolas"/>
+                <w:color w:val="000000"/>
+                <w:sz w:val="19"/>
+                <w:szCs w:val="19"/>
+                <w:highlight w:val="white"/>
+                <w:lang w:val="en-CA"/>
+              </w:rPr>
+              <w:t xml:space="preserve"> i=0; i &lt; 3; i++)</w:t>
             </w:r>
           </w:p>
           <w:p>
@@ -1821,7 +1463,6 @@
               </w:rPr>
               <w:t xml:space="preserve"> (</w:t>
             </w:r>
-            <w:proofErr w:type="spellStart"/>
             <w:r>
               <w:rPr>
                 <w:rFonts w:ascii="Consolas" w:hAnsi="Consolas" w:cs="Consolas"/>
@@ -1833,7 +1474,6 @@
               </w:rPr>
               <w:t>int</w:t>
             </w:r>
-            <w:proofErr w:type="spellEnd"/>
             <w:r>
               <w:rPr>
                 <w:rFonts w:ascii="Consolas" w:hAnsi="Consolas" w:cs="Consolas"/>
@@ -1869,7 +1509,6 @@
                 <w:highlight w:val="white"/>
                 <w:lang w:val="en-CA"/>
               </w:rPr>
-              <w:lastRenderedPageBreak/>
               <w:t xml:space="preserve">                    </w:t>
             </w:r>
             <w:r>
@@ -1894,7 +1533,6 @@
               </w:rPr>
               <w:t xml:space="preserve"> (</w:t>
             </w:r>
-            <w:proofErr w:type="spellStart"/>
             <w:r>
               <w:rPr>
                 <w:rFonts w:ascii="Consolas" w:hAnsi="Consolas" w:cs="Consolas"/>
@@ -1906,7 +1544,6 @@
               </w:rPr>
               <w:t>int</w:t>
             </w:r>
-            <w:proofErr w:type="spellEnd"/>
             <w:r>
               <w:rPr>
                 <w:rFonts w:ascii="Consolas" w:hAnsi="Consolas" w:cs="Consolas"/>
@@ -1944,7 +1581,6 @@
               </w:rPr>
               <w:t xml:space="preserve">                        </w:t>
             </w:r>
-            <w:proofErr w:type="spellStart"/>
             <w:r>
               <w:rPr>
                 <w:rFonts w:ascii="Consolas" w:hAnsi="Consolas" w:cs="Consolas"/>
@@ -1965,21 +1601,8 @@
                 <w:highlight w:val="white"/>
                 <w:lang w:val="en-CA"/>
               </w:rPr>
-              <w:t>.WriteLine</w:t>
-            </w:r>
-            <w:proofErr w:type="spellEnd"/>
-            <w:r>
-              <w:rPr>
-                <w:rFonts w:ascii="Consolas" w:hAnsi="Consolas" w:cs="Consolas"/>
-                <w:color w:val="000000"/>
-                <w:sz w:val="19"/>
-                <w:szCs w:val="19"/>
-                <w:highlight w:val="white"/>
-                <w:lang w:val="en-CA"/>
-              </w:rPr>
-              <w:t>(</w:t>
-            </w:r>
-            <w:proofErr w:type="spellStart"/>
+              <w:t>.WriteLine(</w:t>
+            </w:r>
             <w:r>
               <w:rPr>
                 <w:rFonts w:ascii="Consolas" w:hAnsi="Consolas" w:cs="Consolas"/>
@@ -1989,102 +1612,18 @@
                 <w:highlight w:val="white"/>
                 <w:lang w:val="en-CA"/>
               </w:rPr>
-              <w:t>"i</w:t>
-            </w:r>
-            <w:proofErr w:type="spellEnd"/>
-            <w:r>
-              <w:rPr>
-                <w:rFonts w:ascii="Consolas" w:hAnsi="Consolas" w:cs="Consolas"/>
-                <w:color w:val="A31515"/>
-                <w:sz w:val="19"/>
-                <w:szCs w:val="19"/>
-                <w:highlight w:val="white"/>
-                <w:lang w:val="en-CA"/>
-              </w:rPr>
-              <w:t xml:space="preserve"> = {0}\</w:t>
-            </w:r>
-            <w:proofErr w:type="spellStart"/>
-            <w:r>
-              <w:rPr>
-                <w:rFonts w:ascii="Consolas" w:hAnsi="Consolas" w:cs="Consolas"/>
-                <w:color w:val="A31515"/>
-                <w:sz w:val="19"/>
-                <w:szCs w:val="19"/>
-                <w:highlight w:val="white"/>
-                <w:lang w:val="en-CA"/>
-              </w:rPr>
-              <w:t>tj</w:t>
-            </w:r>
-            <w:proofErr w:type="spellEnd"/>
-            <w:r>
-              <w:rPr>
-                <w:rFonts w:ascii="Consolas" w:hAnsi="Consolas" w:cs="Consolas"/>
-                <w:color w:val="A31515"/>
-                <w:sz w:val="19"/>
-                <w:szCs w:val="19"/>
-                <w:highlight w:val="white"/>
-                <w:lang w:val="en-CA"/>
-              </w:rPr>
-              <w:t xml:space="preserve"> = {1}\</w:t>
-            </w:r>
-            <w:proofErr w:type="spellStart"/>
-            <w:r>
-              <w:rPr>
-                <w:rFonts w:ascii="Consolas" w:hAnsi="Consolas" w:cs="Consolas"/>
-                <w:color w:val="A31515"/>
-                <w:sz w:val="19"/>
-                <w:szCs w:val="19"/>
-                <w:highlight w:val="white"/>
-                <w:lang w:val="en-CA"/>
-              </w:rPr>
-              <w:t>tk</w:t>
-            </w:r>
-            <w:proofErr w:type="spellEnd"/>
-            <w:r>
-              <w:rPr>
-                <w:rFonts w:ascii="Consolas" w:hAnsi="Consolas" w:cs="Consolas"/>
-                <w:color w:val="A31515"/>
-                <w:sz w:val="19"/>
-                <w:szCs w:val="19"/>
-                <w:highlight w:val="white"/>
-                <w:lang w:val="en-CA"/>
-              </w:rPr>
-              <w:t xml:space="preserve"> = {2}"</w:t>
-            </w:r>
-            <w:r>
-              <w:rPr>
-                <w:rFonts w:ascii="Consolas" w:hAnsi="Consolas" w:cs="Consolas"/>
-                <w:color w:val="000000"/>
-                <w:sz w:val="19"/>
-                <w:szCs w:val="19"/>
-                <w:highlight w:val="white"/>
-                <w:lang w:val="en-CA"/>
-              </w:rPr>
-              <w:t xml:space="preserve">, </w:t>
-            </w:r>
-            <w:proofErr w:type="spellStart"/>
-            <w:r>
-              <w:rPr>
-                <w:rFonts w:ascii="Consolas" w:hAnsi="Consolas" w:cs="Consolas"/>
-                <w:color w:val="000000"/>
-                <w:sz w:val="19"/>
-                <w:szCs w:val="19"/>
-                <w:highlight w:val="white"/>
-                <w:lang w:val="en-CA"/>
-              </w:rPr>
-              <w:t>i</w:t>
-            </w:r>
-            <w:proofErr w:type="spellEnd"/>
-            <w:r>
-              <w:rPr>
-                <w:rFonts w:ascii="Consolas" w:hAnsi="Consolas" w:cs="Consolas"/>
-                <w:color w:val="000000"/>
-                <w:sz w:val="19"/>
-                <w:szCs w:val="19"/>
-                <w:highlight w:val="white"/>
-                <w:lang w:val="en-CA"/>
-              </w:rPr>
-              <w:t>, j, k);</w:t>
+              <w:t>"i = {0}\tj = {1}\tk = {2}"</w:t>
+            </w:r>
+            <w:r>
+              <w:rPr>
+                <w:rFonts w:ascii="Consolas" w:hAnsi="Consolas" w:cs="Consolas"/>
+                <w:color w:val="000000"/>
+                <w:sz w:val="19"/>
+                <w:szCs w:val="19"/>
+                <w:highlight w:val="white"/>
+                <w:lang w:val="en-CA"/>
+              </w:rPr>
+              <w:t>, i, j, k);</w:t>
             </w:r>
           </w:p>
           <w:p>
@@ -2127,7 +1666,6 @@
               </w:rPr>
               <w:t xml:space="preserve">            </w:t>
             </w:r>
-            <w:proofErr w:type="spellStart"/>
             <w:r>
               <w:rPr>
                 <w:rFonts w:ascii="Consolas" w:hAnsi="Consolas" w:cs="Consolas"/>
@@ -2148,19 +1686,7 @@
                 <w:highlight w:val="white"/>
                 <w:lang w:val="en-CA"/>
               </w:rPr>
-              <w:t>.ReadLine</w:t>
-            </w:r>
-            <w:proofErr w:type="spellEnd"/>
-            <w:r>
-              <w:rPr>
-                <w:rFonts w:ascii="Consolas" w:hAnsi="Consolas" w:cs="Consolas"/>
-                <w:color w:val="000000"/>
-                <w:sz w:val="19"/>
-                <w:szCs w:val="19"/>
-                <w:highlight w:val="white"/>
-                <w:lang w:val="en-CA"/>
-              </w:rPr>
-              <w:t xml:space="preserve">(); </w:t>
+              <w:t xml:space="preserve">.ReadLine(); </w:t>
             </w:r>
           </w:p>
           <w:p>
@@ -2234,15 +1760,7 @@
     <w:p/>
     <w:p>
       <w:r>
-        <w:t xml:space="preserve">Exercise 8-4 </w:t>
-      </w:r>
-      <w:proofErr w:type="gramStart"/>
-      <w:r>
-        <w:t>( 2</w:t>
-      </w:r>
-      <w:proofErr w:type="gramEnd"/>
-      <w:r>
-        <w:t xml:space="preserve"> marks)</w:t>
+        <w:t>Exercise 8-4 ( 2 marks)</w:t>
       </w:r>
     </w:p>
     <w:p>
@@ -2718,7 +2236,6 @@
               </w:rPr>
               <w:t xml:space="preserve">            </w:t>
             </w:r>
-            <w:proofErr w:type="spellStart"/>
             <w:r>
               <w:rPr>
                 <w:rFonts w:ascii="Consolas" w:hAnsi="Consolas" w:cs="Consolas"/>
@@ -2730,7 +2247,6 @@
               </w:rPr>
               <w:t>const</w:t>
             </w:r>
-            <w:proofErr w:type="spellEnd"/>
             <w:r>
               <w:rPr>
                 <w:rFonts w:ascii="Consolas" w:hAnsi="Consolas" w:cs="Consolas"/>
@@ -2790,7 +2306,6 @@
               </w:rPr>
               <w:t xml:space="preserve">            </w:t>
             </w:r>
-            <w:proofErr w:type="spellStart"/>
             <w:r>
               <w:rPr>
                 <w:rFonts w:ascii="Consolas" w:hAnsi="Consolas" w:cs="Consolas"/>
@@ -2802,7 +2317,6 @@
               </w:rPr>
               <w:t>const</w:t>
             </w:r>
-            <w:proofErr w:type="spellEnd"/>
             <w:r>
               <w:rPr>
                 <w:rFonts w:ascii="Consolas" w:hAnsi="Consolas" w:cs="Consolas"/>
@@ -2862,7 +2376,6 @@
               </w:rPr>
               <w:t xml:space="preserve">            </w:t>
             </w:r>
-            <w:proofErr w:type="spellStart"/>
             <w:r>
               <w:rPr>
                 <w:rFonts w:ascii="Consolas" w:hAnsi="Consolas" w:cs="Consolas"/>
@@ -2874,7 +2387,6 @@
               </w:rPr>
               <w:t>const</w:t>
             </w:r>
-            <w:proofErr w:type="spellEnd"/>
             <w:r>
               <w:rPr>
                 <w:rFonts w:ascii="Consolas" w:hAnsi="Consolas" w:cs="Consolas"/>
@@ -3101,7 +2613,6 @@
               </w:rPr>
               <w:t xml:space="preserve">                </w:t>
             </w:r>
-            <w:proofErr w:type="spellStart"/>
             <w:r>
               <w:rPr>
                 <w:rFonts w:ascii="Consolas" w:hAnsi="Consolas" w:cs="Consolas"/>
@@ -3122,19 +2633,7 @@
                 <w:highlight w:val="white"/>
                 <w:lang w:val="en-CA"/>
               </w:rPr>
-              <w:t>.Write</w:t>
-            </w:r>
-            <w:proofErr w:type="spellEnd"/>
-            <w:r>
-              <w:rPr>
-                <w:rFonts w:ascii="Consolas" w:hAnsi="Consolas" w:cs="Consolas"/>
-                <w:color w:val="000000"/>
-                <w:sz w:val="19"/>
-                <w:szCs w:val="19"/>
-                <w:highlight w:val="white"/>
-                <w:lang w:val="en-CA"/>
-              </w:rPr>
-              <w:t>(</w:t>
+              <w:t>.Write(</w:t>
             </w:r>
             <w:r>
               <w:rPr>
@@ -3206,7 +2705,6 @@
               </w:rPr>
               <w:t xml:space="preserve">                </w:t>
             </w:r>
-            <w:proofErr w:type="spellStart"/>
             <w:r>
               <w:rPr>
                 <w:rFonts w:ascii="Consolas" w:hAnsi="Consolas" w:cs="Consolas"/>
@@ -3227,19 +2725,7 @@
                 <w:highlight w:val="white"/>
                 <w:lang w:val="en-CA"/>
               </w:rPr>
-              <w:t>.WriteLine</w:t>
-            </w:r>
-            <w:proofErr w:type="spellEnd"/>
-            <w:r>
-              <w:rPr>
-                <w:rFonts w:ascii="Consolas" w:hAnsi="Consolas" w:cs="Consolas"/>
-                <w:color w:val="000000"/>
-                <w:sz w:val="19"/>
-                <w:szCs w:val="19"/>
-                <w:highlight w:val="white"/>
-                <w:lang w:val="en-CA"/>
-              </w:rPr>
-              <w:t>(</w:t>
+              <w:t>.WriteLine(</w:t>
             </w:r>
             <w:r>
               <w:rPr>
@@ -3330,8 +2816,6 @@
               </w:rPr>
               <w:t xml:space="preserve">            </w:t>
             </w:r>
-            <w:proofErr w:type="spellStart"/>
-            <w:proofErr w:type="gramStart"/>
             <w:r>
               <w:rPr>
                 <w:rFonts w:ascii="Consolas" w:hAnsi="Consolas" w:cs="Consolas"/>
@@ -3352,21 +2836,8 @@
                 <w:highlight w:val="white"/>
                 <w:lang w:val="en-CA"/>
               </w:rPr>
-              <w:t>.Write</w:t>
-            </w:r>
-            <w:proofErr w:type="spellEnd"/>
-            <w:r>
-              <w:rPr>
-                <w:rFonts w:ascii="Consolas" w:hAnsi="Consolas" w:cs="Consolas"/>
-                <w:color w:val="000000"/>
-                <w:sz w:val="19"/>
-                <w:szCs w:val="19"/>
-                <w:highlight w:val="white"/>
-                <w:lang w:val="en-CA"/>
-              </w:rPr>
-              <w:t>(</w:t>
-            </w:r>
-            <w:proofErr w:type="gramEnd"/>
+              <w:t>.Write(</w:t>
+            </w:r>
             <w:r>
               <w:rPr>
                 <w:rFonts w:ascii="Consolas" w:hAnsi="Consolas" w:cs="Consolas"/>
@@ -3415,7 +2886,6 @@
               </w:rPr>
               <w:t xml:space="preserve">            </w:t>
             </w:r>
-            <w:proofErr w:type="spellStart"/>
             <w:r>
               <w:rPr>
                 <w:rFonts w:ascii="Consolas" w:hAnsi="Consolas" w:cs="Consolas"/>
@@ -3436,19 +2906,7 @@
                 <w:highlight w:val="white"/>
                 <w:lang w:val="en-CA"/>
               </w:rPr>
-              <w:t>.ReadLine</w:t>
-            </w:r>
-            <w:proofErr w:type="spellEnd"/>
-            <w:r>
-              <w:rPr>
-                <w:rFonts w:ascii="Consolas" w:hAnsi="Consolas" w:cs="Consolas"/>
-                <w:color w:val="000000"/>
-                <w:sz w:val="19"/>
-                <w:szCs w:val="19"/>
-                <w:highlight w:val="white"/>
-                <w:lang w:val="en-CA"/>
-              </w:rPr>
-              <w:t>();</w:t>
+              <w:t>.ReadLine();</w:t>
             </w:r>
           </w:p>
           <w:p>
@@ -3522,15 +2980,7 @@
     <w:p/>
     <w:p>
       <w:r>
-        <w:t xml:space="preserve">Exercise 8-5 </w:t>
-      </w:r>
-      <w:proofErr w:type="gramStart"/>
-      <w:r>
-        <w:t>( 3</w:t>
-      </w:r>
-      <w:proofErr w:type="gramEnd"/>
-      <w:r>
-        <w:t xml:space="preserve"> marks)</w:t>
+        <w:t>Exercise 8-5 ( 3 marks)</w:t>
       </w:r>
     </w:p>
     <w:p>
@@ -3775,6 +3225,7 @@
                 <w:highlight w:val="white"/>
                 <w:lang w:val="en-CA"/>
               </w:rPr>
+              <w:lastRenderedPageBreak/>
               <w:t xml:space="preserve">        </w:t>
             </w:r>
             <w:r>
@@ -3893,7 +3344,6 @@
                 <w:highlight w:val="white"/>
                 <w:lang w:val="en-CA"/>
               </w:rPr>
-              <w:lastRenderedPageBreak/>
               <w:t xml:space="preserve">            </w:t>
             </w:r>
             <w:r>
@@ -3916,31 +3366,7 @@
                 <w:highlight w:val="white"/>
                 <w:lang w:val="en-CA"/>
               </w:rPr>
-              <w:t xml:space="preserve">[] </w:t>
-            </w:r>
-            <w:proofErr w:type="spellStart"/>
-            <w:r>
-              <w:rPr>
-                <w:rFonts w:ascii="Consolas" w:hAnsi="Consolas" w:cs="Consolas"/>
-                <w:color w:val="000000"/>
-                <w:sz w:val="19"/>
-                <w:szCs w:val="19"/>
-                <w:highlight w:val="white"/>
-                <w:lang w:val="en-CA"/>
-              </w:rPr>
-              <w:t>arrFloat</w:t>
-            </w:r>
-            <w:proofErr w:type="spellEnd"/>
-            <w:r>
-              <w:rPr>
-                <w:rFonts w:ascii="Consolas" w:hAnsi="Consolas" w:cs="Consolas"/>
-                <w:color w:val="000000"/>
-                <w:sz w:val="19"/>
-                <w:szCs w:val="19"/>
-                <w:highlight w:val="white"/>
-                <w:lang w:val="en-CA"/>
-              </w:rPr>
-              <w:t xml:space="preserve"> = </w:t>
+              <w:t xml:space="preserve">[] arrFloat = </w:t>
             </w:r>
             <w:r>
               <w:rPr>
@@ -4027,7 +3453,6 @@
               </w:rPr>
               <w:t xml:space="preserve">            </w:t>
             </w:r>
-            <w:proofErr w:type="spellStart"/>
             <w:r>
               <w:rPr>
                 <w:rFonts w:ascii="Consolas" w:hAnsi="Consolas" w:cs="Consolas"/>
@@ -4039,7 +3464,6 @@
               </w:rPr>
               <w:t>foreach</w:t>
             </w:r>
-            <w:proofErr w:type="spellEnd"/>
             <w:r>
               <w:rPr>
                 <w:rFonts w:ascii="Consolas" w:hAnsi="Consolas" w:cs="Consolas"/>
@@ -4071,31 +3495,7 @@
                 <w:highlight w:val="white"/>
                 <w:lang w:val="en-CA"/>
               </w:rPr>
-              <w:t xml:space="preserve"> </w:t>
-            </w:r>
-            <w:proofErr w:type="spellStart"/>
-            <w:r>
-              <w:rPr>
-                <w:rFonts w:ascii="Consolas" w:hAnsi="Consolas" w:cs="Consolas"/>
-                <w:color w:val="000000"/>
-                <w:sz w:val="19"/>
-                <w:szCs w:val="19"/>
-                <w:highlight w:val="white"/>
-                <w:lang w:val="en-CA"/>
-              </w:rPr>
-              <w:t>valFloat</w:t>
-            </w:r>
-            <w:proofErr w:type="spellEnd"/>
-            <w:r>
-              <w:rPr>
-                <w:rFonts w:ascii="Consolas" w:hAnsi="Consolas" w:cs="Consolas"/>
-                <w:color w:val="000000"/>
-                <w:sz w:val="19"/>
-                <w:szCs w:val="19"/>
-                <w:highlight w:val="white"/>
-                <w:lang w:val="en-CA"/>
-              </w:rPr>
-              <w:t xml:space="preserve"> </w:t>
+              <w:t xml:space="preserve"> valFloat </w:t>
             </w:r>
             <w:r>
               <w:rPr>
@@ -4117,31 +3517,7 @@
                 <w:highlight w:val="white"/>
                 <w:lang w:val="en-CA"/>
               </w:rPr>
-              <w:t xml:space="preserve"> </w:t>
-            </w:r>
-            <w:proofErr w:type="spellStart"/>
-            <w:r>
-              <w:rPr>
-                <w:rFonts w:ascii="Consolas" w:hAnsi="Consolas" w:cs="Consolas"/>
-                <w:color w:val="000000"/>
-                <w:sz w:val="19"/>
-                <w:szCs w:val="19"/>
-                <w:highlight w:val="white"/>
-                <w:lang w:val="en-CA"/>
-              </w:rPr>
-              <w:t>arrFloat</w:t>
-            </w:r>
-            <w:proofErr w:type="spellEnd"/>
-            <w:r>
-              <w:rPr>
-                <w:rFonts w:ascii="Consolas" w:hAnsi="Consolas" w:cs="Consolas"/>
-                <w:color w:val="000000"/>
-                <w:sz w:val="19"/>
-                <w:szCs w:val="19"/>
-                <w:highlight w:val="white"/>
-                <w:lang w:val="en-CA"/>
-              </w:rPr>
-              <w:t>)</w:t>
+              <w:t xml:space="preserve"> arrFloat)</w:t>
             </w:r>
           </w:p>
           <w:p>
@@ -4169,7 +3545,6 @@
               </w:rPr>
               <w:t xml:space="preserve">                </w:t>
             </w:r>
-            <w:proofErr w:type="spellStart"/>
             <w:r>
               <w:rPr>
                 <w:rFonts w:ascii="Consolas" w:hAnsi="Consolas" w:cs="Consolas"/>
@@ -4190,43 +3565,7 @@
                 <w:highlight w:val="white"/>
                 <w:lang w:val="en-CA"/>
               </w:rPr>
-              <w:t>.WriteLine</w:t>
-            </w:r>
-            <w:proofErr w:type="spellEnd"/>
-            <w:r>
-              <w:rPr>
-                <w:rFonts w:ascii="Consolas" w:hAnsi="Consolas" w:cs="Consolas"/>
-                <w:color w:val="000000"/>
-                <w:sz w:val="19"/>
-                <w:szCs w:val="19"/>
-                <w:highlight w:val="white"/>
-                <w:lang w:val="en-CA"/>
-              </w:rPr>
-              <w:t>(</w:t>
-            </w:r>
-            <w:proofErr w:type="spellStart"/>
-            <w:r>
-              <w:rPr>
-                <w:rFonts w:ascii="Consolas" w:hAnsi="Consolas" w:cs="Consolas"/>
-                <w:color w:val="000000"/>
-                <w:sz w:val="19"/>
-                <w:szCs w:val="19"/>
-                <w:highlight w:val="white"/>
-                <w:lang w:val="en-CA"/>
-              </w:rPr>
-              <w:t>valFloat</w:t>
-            </w:r>
-            <w:proofErr w:type="spellEnd"/>
-            <w:r>
-              <w:rPr>
-                <w:rFonts w:ascii="Consolas" w:hAnsi="Consolas" w:cs="Consolas"/>
-                <w:color w:val="000000"/>
-                <w:sz w:val="19"/>
-                <w:szCs w:val="19"/>
-                <w:highlight w:val="white"/>
-                <w:lang w:val="en-CA"/>
-              </w:rPr>
-              <w:t>);</w:t>
+              <w:t>.WriteLine(valFloat);</w:t>
             </w:r>
           </w:p>
           <w:p>
@@ -4269,7 +3608,6 @@
               </w:rPr>
               <w:t xml:space="preserve">            </w:t>
             </w:r>
-            <w:proofErr w:type="spellStart"/>
             <w:r>
               <w:rPr>
                 <w:rFonts w:ascii="Consolas" w:hAnsi="Consolas" w:cs="Consolas"/>
@@ -4290,19 +3628,7 @@
                 <w:highlight w:val="white"/>
                 <w:lang w:val="en-CA"/>
               </w:rPr>
-              <w:t>.ReadLine</w:t>
-            </w:r>
-            <w:proofErr w:type="spellEnd"/>
-            <w:r>
-              <w:rPr>
-                <w:rFonts w:ascii="Consolas" w:hAnsi="Consolas" w:cs="Consolas"/>
-                <w:color w:val="000000"/>
-                <w:sz w:val="19"/>
-                <w:szCs w:val="19"/>
-                <w:highlight w:val="white"/>
-                <w:lang w:val="en-CA"/>
-              </w:rPr>
-              <w:t>();</w:t>
+              <w:t>.ReadLine();</w:t>
             </w:r>
           </w:p>
           <w:p>
@@ -4761,31 +4087,7 @@
                 <w:highlight w:val="white"/>
                 <w:lang w:val="en-CA"/>
               </w:rPr>
-              <w:t xml:space="preserve"> </w:t>
-            </w:r>
-            <w:proofErr w:type="spellStart"/>
-            <w:r>
-              <w:rPr>
-                <w:rFonts w:ascii="Consolas" w:hAnsi="Consolas" w:cs="Consolas"/>
-                <w:color w:val="000000"/>
-                <w:sz w:val="19"/>
-                <w:szCs w:val="19"/>
-                <w:highlight w:val="white"/>
-                <w:lang w:val="en-CA"/>
-              </w:rPr>
-              <w:t>fullName</w:t>
-            </w:r>
-            <w:proofErr w:type="spellEnd"/>
-            <w:r>
-              <w:rPr>
-                <w:rFonts w:ascii="Consolas" w:hAnsi="Consolas" w:cs="Consolas"/>
-                <w:color w:val="000000"/>
-                <w:sz w:val="19"/>
-                <w:szCs w:val="19"/>
-                <w:highlight w:val="white"/>
-                <w:lang w:val="en-CA"/>
-              </w:rPr>
-              <w:t xml:space="preserve"> = </w:t>
+              <w:t xml:space="preserve"> fullName = </w:t>
             </w:r>
             <w:r>
               <w:rPr>
@@ -4855,79 +4157,7 @@
                 <w:highlight w:val="white"/>
                 <w:lang w:val="en-CA"/>
               </w:rPr>
-              <w:t xml:space="preserve"> </w:t>
-            </w:r>
-            <w:proofErr w:type="spellStart"/>
-            <w:r>
-              <w:rPr>
-                <w:rFonts w:ascii="Consolas" w:hAnsi="Consolas" w:cs="Consolas"/>
-                <w:color w:val="000000"/>
-                <w:sz w:val="19"/>
-                <w:szCs w:val="19"/>
-                <w:highlight w:val="white"/>
-                <w:lang w:val="en-CA"/>
-              </w:rPr>
-              <w:t>lastChar</w:t>
-            </w:r>
-            <w:proofErr w:type="spellEnd"/>
-            <w:r>
-              <w:rPr>
-                <w:rFonts w:ascii="Consolas" w:hAnsi="Consolas" w:cs="Consolas"/>
-                <w:color w:val="000000"/>
-                <w:sz w:val="19"/>
-                <w:szCs w:val="19"/>
-                <w:highlight w:val="white"/>
-                <w:lang w:val="en-CA"/>
-              </w:rPr>
-              <w:t xml:space="preserve"> = </w:t>
-            </w:r>
-            <w:proofErr w:type="spellStart"/>
-            <w:r>
-              <w:rPr>
-                <w:rFonts w:ascii="Consolas" w:hAnsi="Consolas" w:cs="Consolas"/>
-                <w:color w:val="000000"/>
-                <w:sz w:val="19"/>
-                <w:szCs w:val="19"/>
-                <w:highlight w:val="white"/>
-                <w:lang w:val="en-CA"/>
-              </w:rPr>
-              <w:t>fullName</w:t>
-            </w:r>
-            <w:proofErr w:type="spellEnd"/>
-            <w:r>
-              <w:rPr>
-                <w:rFonts w:ascii="Consolas" w:hAnsi="Consolas" w:cs="Consolas"/>
-                <w:color w:val="000000"/>
-                <w:sz w:val="19"/>
-                <w:szCs w:val="19"/>
-                <w:highlight w:val="white"/>
-                <w:lang w:val="en-CA"/>
-              </w:rPr>
-              <w:t>[</w:t>
-            </w:r>
-            <w:proofErr w:type="spellStart"/>
-            <w:r>
-              <w:rPr>
-                <w:rFonts w:ascii="Consolas" w:hAnsi="Consolas" w:cs="Consolas"/>
-                <w:color w:val="000000"/>
-                <w:sz w:val="19"/>
-                <w:szCs w:val="19"/>
-                <w:highlight w:val="white"/>
-                <w:lang w:val="en-CA"/>
-              </w:rPr>
-              <w:t>fullName.Length</w:t>
-            </w:r>
-            <w:proofErr w:type="spellEnd"/>
-            <w:r>
-              <w:rPr>
-                <w:rFonts w:ascii="Consolas" w:hAnsi="Consolas" w:cs="Consolas"/>
-                <w:color w:val="000000"/>
-                <w:sz w:val="19"/>
-                <w:szCs w:val="19"/>
-                <w:highlight w:val="white"/>
-                <w:lang w:val="en-CA"/>
-              </w:rPr>
-              <w:t xml:space="preserve"> - 1];</w:t>
+              <w:t xml:space="preserve"> lastChar = fullName[fullName.Length - 1];</w:t>
             </w:r>
           </w:p>
           <w:p>
@@ -4955,7 +4185,6 @@
               </w:rPr>
               <w:t xml:space="preserve">            </w:t>
             </w:r>
-            <w:proofErr w:type="spellStart"/>
             <w:r>
               <w:rPr>
                 <w:rFonts w:ascii="Consolas" w:hAnsi="Consolas" w:cs="Consolas"/>
@@ -4976,19 +4205,7 @@
                 <w:highlight w:val="white"/>
                 <w:lang w:val="en-CA"/>
               </w:rPr>
-              <w:t>.WriteLine</w:t>
-            </w:r>
-            <w:proofErr w:type="spellEnd"/>
-            <w:r>
-              <w:rPr>
-                <w:rFonts w:ascii="Consolas" w:hAnsi="Consolas" w:cs="Consolas"/>
-                <w:color w:val="000000"/>
-                <w:sz w:val="19"/>
-                <w:szCs w:val="19"/>
-                <w:highlight w:val="white"/>
-                <w:lang w:val="en-CA"/>
-              </w:rPr>
-              <w:t>(</w:t>
+              <w:t>.WriteLine(</w:t>
             </w:r>
             <w:r>
               <w:rPr>
@@ -4999,114 +4216,18 @@
                 <w:highlight w:val="white"/>
                 <w:lang w:val="en-CA"/>
               </w:rPr>
-              <w:t>"</w:t>
-            </w:r>
-            <w:proofErr w:type="spellStart"/>
-            <w:r>
-              <w:rPr>
-                <w:rFonts w:ascii="Consolas" w:hAnsi="Consolas" w:cs="Consolas"/>
-                <w:color w:val="A31515"/>
-                <w:sz w:val="19"/>
-                <w:szCs w:val="19"/>
-                <w:highlight w:val="white"/>
-                <w:lang w:val="en-CA"/>
-              </w:rPr>
-              <w:t>fullName</w:t>
-            </w:r>
-            <w:proofErr w:type="spellEnd"/>
-            <w:r>
-              <w:rPr>
-                <w:rFonts w:ascii="Consolas" w:hAnsi="Consolas" w:cs="Consolas"/>
-                <w:color w:val="A31515"/>
-                <w:sz w:val="19"/>
-                <w:szCs w:val="19"/>
-                <w:highlight w:val="white"/>
-                <w:lang w:val="en-CA"/>
-              </w:rPr>
-              <w:t>=[{0}]\</w:t>
-            </w:r>
-            <w:proofErr w:type="spellStart"/>
-            <w:r>
-              <w:rPr>
-                <w:rFonts w:ascii="Consolas" w:hAnsi="Consolas" w:cs="Consolas"/>
-                <w:color w:val="A31515"/>
-                <w:sz w:val="19"/>
-                <w:szCs w:val="19"/>
-                <w:highlight w:val="white"/>
-                <w:lang w:val="en-CA"/>
-              </w:rPr>
-              <w:t>tlastChar</w:t>
-            </w:r>
-            <w:proofErr w:type="spellEnd"/>
-            <w:r>
-              <w:rPr>
-                <w:rFonts w:ascii="Consolas" w:hAnsi="Consolas" w:cs="Consolas"/>
-                <w:color w:val="A31515"/>
-                <w:sz w:val="19"/>
-                <w:szCs w:val="19"/>
-                <w:highlight w:val="white"/>
-                <w:lang w:val="en-CA"/>
-              </w:rPr>
-              <w:t>=[{1}]"</w:t>
-            </w:r>
-            <w:r>
-              <w:rPr>
-                <w:rFonts w:ascii="Consolas" w:hAnsi="Consolas" w:cs="Consolas"/>
-                <w:color w:val="000000"/>
-                <w:sz w:val="19"/>
-                <w:szCs w:val="19"/>
-                <w:highlight w:val="white"/>
-                <w:lang w:val="en-CA"/>
-              </w:rPr>
-              <w:t xml:space="preserve">, </w:t>
-            </w:r>
-            <w:proofErr w:type="spellStart"/>
-            <w:r>
-              <w:rPr>
-                <w:rFonts w:ascii="Consolas" w:hAnsi="Consolas" w:cs="Consolas"/>
-                <w:color w:val="000000"/>
-                <w:sz w:val="19"/>
-                <w:szCs w:val="19"/>
-                <w:highlight w:val="white"/>
-                <w:lang w:val="en-CA"/>
-              </w:rPr>
-              <w:t>fullName</w:t>
-            </w:r>
-            <w:proofErr w:type="spellEnd"/>
-            <w:r>
-              <w:rPr>
-                <w:rFonts w:ascii="Consolas" w:hAnsi="Consolas" w:cs="Consolas"/>
-                <w:color w:val="000000"/>
-                <w:sz w:val="19"/>
-                <w:szCs w:val="19"/>
-                <w:highlight w:val="white"/>
-                <w:lang w:val="en-CA"/>
-              </w:rPr>
-              <w:t xml:space="preserve">, </w:t>
-            </w:r>
-            <w:proofErr w:type="spellStart"/>
-            <w:r>
-              <w:rPr>
-                <w:rFonts w:ascii="Consolas" w:hAnsi="Consolas" w:cs="Consolas"/>
-                <w:color w:val="000000"/>
-                <w:sz w:val="19"/>
-                <w:szCs w:val="19"/>
-                <w:highlight w:val="white"/>
-                <w:lang w:val="en-CA"/>
-              </w:rPr>
-              <w:t>lastChar</w:t>
-            </w:r>
-            <w:proofErr w:type="spellEnd"/>
-            <w:r>
-              <w:rPr>
-                <w:rFonts w:ascii="Consolas" w:hAnsi="Consolas" w:cs="Consolas"/>
-                <w:color w:val="000000"/>
-                <w:sz w:val="19"/>
-                <w:szCs w:val="19"/>
-                <w:highlight w:val="white"/>
-                <w:lang w:val="en-CA"/>
-              </w:rPr>
-              <w:t>);</w:t>
+              <w:t>"fullName=[{0}]\tlastChar=[{1}]"</w:t>
+            </w:r>
+            <w:r>
+              <w:rPr>
+                <w:rFonts w:ascii="Consolas" w:hAnsi="Consolas" w:cs="Consolas"/>
+                <w:color w:val="000000"/>
+                <w:sz w:val="19"/>
+                <w:szCs w:val="19"/>
+                <w:highlight w:val="white"/>
+                <w:lang w:val="en-CA"/>
+              </w:rPr>
+              <w:t>, fullName, lastChar);</w:t>
             </w:r>
           </w:p>
           <w:p>
@@ -5134,7 +4255,6 @@
               </w:rPr>
               <w:t xml:space="preserve">            </w:t>
             </w:r>
-            <w:proofErr w:type="spellStart"/>
             <w:r>
               <w:rPr>
                 <w:rFonts w:ascii="Consolas" w:hAnsi="Consolas" w:cs="Consolas"/>
@@ -5155,19 +4275,7 @@
                 <w:highlight w:val="white"/>
                 <w:lang w:val="en-CA"/>
               </w:rPr>
-              <w:t>.ReadLine</w:t>
-            </w:r>
-            <w:proofErr w:type="spellEnd"/>
-            <w:r>
-              <w:rPr>
-                <w:rFonts w:ascii="Consolas" w:hAnsi="Consolas" w:cs="Consolas"/>
-                <w:color w:val="000000"/>
-                <w:sz w:val="19"/>
-                <w:szCs w:val="19"/>
-                <w:highlight w:val="white"/>
-                <w:lang w:val="en-CA"/>
-              </w:rPr>
-              <w:t>();</w:t>
+              <w:t>.ReadLine();</w:t>
             </w:r>
           </w:p>
           <w:p>
@@ -5611,31 +4719,7 @@
                 <w:highlight w:val="white"/>
                 <w:lang w:val="en-CA"/>
               </w:rPr>
-              <w:t xml:space="preserve"> </w:t>
-            </w:r>
-            <w:proofErr w:type="spellStart"/>
-            <w:r>
-              <w:rPr>
-                <w:rFonts w:ascii="Consolas" w:hAnsi="Consolas" w:cs="Consolas"/>
-                <w:color w:val="000000"/>
-                <w:sz w:val="19"/>
-                <w:szCs w:val="19"/>
-                <w:highlight w:val="white"/>
-                <w:lang w:val="en-CA"/>
-              </w:rPr>
-              <w:t>fullName</w:t>
-            </w:r>
-            <w:proofErr w:type="spellEnd"/>
-            <w:r>
-              <w:rPr>
-                <w:rFonts w:ascii="Consolas" w:hAnsi="Consolas" w:cs="Consolas"/>
-                <w:color w:val="000000"/>
-                <w:sz w:val="19"/>
-                <w:szCs w:val="19"/>
-                <w:highlight w:val="white"/>
-                <w:lang w:val="en-CA"/>
-              </w:rPr>
-              <w:t xml:space="preserve"> = </w:t>
+              <w:t xml:space="preserve"> fullName = </w:t>
             </w:r>
             <w:r>
               <w:rPr>
@@ -5705,31 +4789,7 @@
                 <w:highlight w:val="white"/>
                 <w:lang w:val="en-CA"/>
               </w:rPr>
-              <w:t xml:space="preserve"> </w:t>
-            </w:r>
-            <w:proofErr w:type="spellStart"/>
-            <w:r>
-              <w:rPr>
-                <w:rFonts w:ascii="Consolas" w:hAnsi="Consolas" w:cs="Consolas"/>
-                <w:color w:val="000000"/>
-                <w:sz w:val="19"/>
-                <w:szCs w:val="19"/>
-                <w:highlight w:val="white"/>
-                <w:lang w:val="en-CA"/>
-              </w:rPr>
-              <w:t>seperator</w:t>
-            </w:r>
-            <w:proofErr w:type="spellEnd"/>
-            <w:r>
-              <w:rPr>
-                <w:rFonts w:ascii="Consolas" w:hAnsi="Consolas" w:cs="Consolas"/>
-                <w:color w:val="000000"/>
-                <w:sz w:val="19"/>
-                <w:szCs w:val="19"/>
-                <w:highlight w:val="white"/>
-                <w:lang w:val="en-CA"/>
-              </w:rPr>
-              <w:t xml:space="preserve"> = </w:t>
+              <w:t xml:space="preserve"> seperator = </w:t>
             </w:r>
             <w:r>
               <w:rPr>
@@ -5753,8 +4813,6 @@
               </w:rPr>
               <w:t>;</w:t>
             </w:r>
-            <w:bookmarkStart w:id="0" w:name="_GoBack"/>
-            <w:bookmarkEnd w:id="0"/>
           </w:p>
           <w:p>
             <w:pPr>
@@ -5781,7 +4839,6 @@
               </w:rPr>
               <w:t xml:space="preserve">            </w:t>
             </w:r>
-            <w:proofErr w:type="spellStart"/>
             <w:r>
               <w:rPr>
                 <w:rFonts w:ascii="Consolas" w:hAnsi="Consolas" w:cs="Consolas"/>
@@ -5793,31 +4850,139 @@
               </w:rPr>
               <w:t>int</w:t>
             </w:r>
-            <w:proofErr w:type="spellEnd"/>
-            <w:r>
-              <w:rPr>
-                <w:rFonts w:ascii="Consolas" w:hAnsi="Consolas" w:cs="Consolas"/>
-                <w:color w:val="000000"/>
-                <w:sz w:val="19"/>
-                <w:szCs w:val="19"/>
-                <w:highlight w:val="white"/>
-                <w:lang w:val="en-CA"/>
-              </w:rPr>
-              <w:t xml:space="preserve"> position = </w:t>
-            </w:r>
-            <w:proofErr w:type="spellStart"/>
-            <w:r>
-              <w:rPr>
-                <w:rFonts w:ascii="Consolas" w:hAnsi="Consolas" w:cs="Consolas"/>
-                <w:color w:val="000000"/>
-                <w:sz w:val="19"/>
-                <w:szCs w:val="19"/>
-                <w:highlight w:val="white"/>
-                <w:lang w:val="en-CA"/>
-              </w:rPr>
-              <w:t>fullName.IndexOf</w:t>
-            </w:r>
-            <w:proofErr w:type="spellEnd"/>
+            <w:r>
+              <w:rPr>
+                <w:rFonts w:ascii="Consolas" w:hAnsi="Consolas" w:cs="Consolas"/>
+                <w:color w:val="000000"/>
+                <w:sz w:val="19"/>
+                <w:szCs w:val="19"/>
+                <w:highlight w:val="white"/>
+                <w:lang w:val="en-CA"/>
+              </w:rPr>
+              <w:t xml:space="preserve"> position = fullName.IndexOf(seperator);</w:t>
+            </w:r>
+          </w:p>
+          <w:p>
+            <w:pPr>
+              <w:autoSpaceDE w:val="0"/>
+              <w:autoSpaceDN w:val="0"/>
+              <w:adjustRightInd w:val="0"/>
+              <w:rPr>
+                <w:rFonts w:ascii="Consolas" w:hAnsi="Consolas" w:cs="Consolas"/>
+                <w:color w:val="000000"/>
+                <w:sz w:val="19"/>
+                <w:szCs w:val="19"/>
+                <w:highlight w:val="white"/>
+                <w:lang w:val="en-CA"/>
+              </w:rPr>
+            </w:pPr>
+          </w:p>
+          <w:p>
+            <w:pPr>
+              <w:autoSpaceDE w:val="0"/>
+              <w:autoSpaceDN w:val="0"/>
+              <w:adjustRightInd w:val="0"/>
+              <w:rPr>
+                <w:rFonts w:ascii="Consolas" w:hAnsi="Consolas" w:cs="Consolas"/>
+                <w:color w:val="000000"/>
+                <w:sz w:val="19"/>
+                <w:szCs w:val="19"/>
+                <w:highlight w:val="white"/>
+                <w:lang w:val="en-CA"/>
+              </w:rPr>
+            </w:pPr>
+            <w:r>
+              <w:rPr>
+                <w:rFonts w:ascii="Consolas" w:hAnsi="Consolas" w:cs="Consolas"/>
+                <w:color w:val="000000"/>
+                <w:sz w:val="19"/>
+                <w:szCs w:val="19"/>
+                <w:highlight w:val="white"/>
+                <w:lang w:val="en-CA"/>
+              </w:rPr>
+              <w:t xml:space="preserve">            </w:t>
+            </w:r>
+            <w:r>
+              <w:rPr>
+                <w:rFonts w:ascii="Consolas" w:hAnsi="Consolas" w:cs="Consolas"/>
+                <w:color w:val="0000FF"/>
+                <w:sz w:val="19"/>
+                <w:szCs w:val="19"/>
+                <w:highlight w:val="white"/>
+                <w:lang w:val="en-CA"/>
+              </w:rPr>
+              <w:t>string</w:t>
+            </w:r>
+            <w:r>
+              <w:rPr>
+                <w:rFonts w:ascii="Consolas" w:hAnsi="Consolas" w:cs="Consolas"/>
+                <w:color w:val="000000"/>
+                <w:sz w:val="19"/>
+                <w:szCs w:val="19"/>
+                <w:highlight w:val="white"/>
+                <w:lang w:val="en-CA"/>
+              </w:rPr>
+              <w:t xml:space="preserve"> firstName = </w:t>
+            </w:r>
+            <w:r>
+              <w:rPr>
+                <w:rFonts w:ascii="Consolas" w:hAnsi="Consolas" w:cs="Consolas"/>
+                <w:color w:val="A31515"/>
+                <w:sz w:val="19"/>
+                <w:szCs w:val="19"/>
+                <w:highlight w:val="white"/>
+                <w:lang w:val="en-CA"/>
+              </w:rPr>
+              <w:t>""</w:t>
+            </w:r>
+            <w:r>
+              <w:rPr>
+                <w:rFonts w:ascii="Consolas" w:hAnsi="Consolas" w:cs="Consolas"/>
+                <w:color w:val="000000"/>
+                <w:sz w:val="19"/>
+                <w:szCs w:val="19"/>
+                <w:highlight w:val="white"/>
+                <w:lang w:val="en-CA"/>
+              </w:rPr>
+              <w:t>;</w:t>
+            </w:r>
+          </w:p>
+          <w:p>
+            <w:pPr>
+              <w:autoSpaceDE w:val="0"/>
+              <w:autoSpaceDN w:val="0"/>
+              <w:adjustRightInd w:val="0"/>
+              <w:rPr>
+                <w:rFonts w:ascii="Consolas" w:hAnsi="Consolas" w:cs="Consolas"/>
+                <w:color w:val="000000"/>
+                <w:sz w:val="19"/>
+                <w:szCs w:val="19"/>
+                <w:highlight w:val="white"/>
+                <w:lang w:val="en-CA"/>
+              </w:rPr>
+            </w:pPr>
+            <w:r>
+              <w:rPr>
+                <w:rFonts w:ascii="Consolas" w:hAnsi="Consolas" w:cs="Consolas"/>
+                <w:color w:val="000000"/>
+                <w:sz w:val="19"/>
+                <w:szCs w:val="19"/>
+                <w:highlight w:val="white"/>
+                <w:lang w:val="en-CA"/>
+              </w:rPr>
+              <w:t xml:space="preserve">            </w:t>
+            </w:r>
+            <w:r>
+              <w:rPr>
+                <w:rFonts w:ascii="Consolas" w:hAnsi="Consolas" w:cs="Consolas"/>
+                <w:color w:val="0000FF"/>
+                <w:sz w:val="19"/>
+                <w:szCs w:val="19"/>
+                <w:highlight w:val="white"/>
+                <w:lang w:val="en-CA"/>
+              </w:rPr>
+              <w:t>for</w:t>
+            </w:r>
             <w:r>
               <w:rPr>
                 <w:rFonts w:ascii="Consolas" w:hAnsi="Consolas" w:cs="Consolas"/>
@@ -5829,29 +4994,53 @@
               </w:rPr>
               <w:t>(</w:t>
             </w:r>
-            <w:proofErr w:type="spellStart"/>
-            <w:r>
-              <w:rPr>
-                <w:rFonts w:ascii="Consolas" w:hAnsi="Consolas" w:cs="Consolas"/>
-                <w:color w:val="000000"/>
-                <w:sz w:val="19"/>
-                <w:szCs w:val="19"/>
-                <w:highlight w:val="white"/>
-                <w:lang w:val="en-CA"/>
-              </w:rPr>
-              <w:t>seperator</w:t>
-            </w:r>
-            <w:proofErr w:type="spellEnd"/>
-            <w:r>
-              <w:rPr>
-                <w:rFonts w:ascii="Consolas" w:hAnsi="Consolas" w:cs="Consolas"/>
-                <w:color w:val="000000"/>
-                <w:sz w:val="19"/>
-                <w:szCs w:val="19"/>
-                <w:highlight w:val="white"/>
-                <w:lang w:val="en-CA"/>
-              </w:rPr>
-              <w:t>);</w:t>
+            <w:r>
+              <w:rPr>
+                <w:rFonts w:ascii="Consolas" w:hAnsi="Consolas" w:cs="Consolas"/>
+                <w:color w:val="0000FF"/>
+                <w:sz w:val="19"/>
+                <w:szCs w:val="19"/>
+                <w:highlight w:val="white"/>
+                <w:lang w:val="en-CA"/>
+              </w:rPr>
+              <w:t>int</w:t>
+            </w:r>
+            <w:r>
+              <w:rPr>
+                <w:rFonts w:ascii="Consolas" w:hAnsi="Consolas" w:cs="Consolas"/>
+                <w:color w:val="000000"/>
+                <w:sz w:val="19"/>
+                <w:szCs w:val="19"/>
+                <w:highlight w:val="white"/>
+                <w:lang w:val="en-CA"/>
+              </w:rPr>
+              <w:t xml:space="preserve"> idx=0; idx &lt; position; idx++)</w:t>
+            </w:r>
+          </w:p>
+          <w:p>
+            <w:pPr>
+              <w:autoSpaceDE w:val="0"/>
+              <w:autoSpaceDN w:val="0"/>
+              <w:adjustRightInd w:val="0"/>
+              <w:rPr>
+                <w:rFonts w:ascii="Consolas" w:hAnsi="Consolas" w:cs="Consolas"/>
+                <w:color w:val="000000"/>
+                <w:sz w:val="19"/>
+                <w:szCs w:val="19"/>
+                <w:highlight w:val="white"/>
+                <w:lang w:val="en-CA"/>
+              </w:rPr>
+            </w:pPr>
+            <w:r>
+              <w:rPr>
+                <w:rFonts w:ascii="Consolas" w:hAnsi="Consolas" w:cs="Consolas"/>
+                <w:color w:val="000000"/>
+                <w:sz w:val="19"/>
+                <w:szCs w:val="19"/>
+                <w:highlight w:val="white"/>
+                <w:lang w:val="en-CA"/>
+              </w:rPr>
+              <w:t xml:space="preserve">                firstName += fullName[idx];</w:t>
             </w:r>
           </w:p>
           <w:p>
@@ -5914,31 +5103,7 @@
                 <w:highlight w:val="white"/>
                 <w:lang w:val="en-CA"/>
               </w:rPr>
-              <w:t xml:space="preserve"> </w:t>
-            </w:r>
-            <w:proofErr w:type="spellStart"/>
-            <w:r>
-              <w:rPr>
-                <w:rFonts w:ascii="Consolas" w:hAnsi="Consolas" w:cs="Consolas"/>
-                <w:color w:val="000000"/>
-                <w:sz w:val="19"/>
-                <w:szCs w:val="19"/>
-                <w:highlight w:val="white"/>
-                <w:lang w:val="en-CA"/>
-              </w:rPr>
-              <w:t>firstName</w:t>
-            </w:r>
-            <w:proofErr w:type="spellEnd"/>
-            <w:r>
-              <w:rPr>
-                <w:rFonts w:ascii="Consolas" w:hAnsi="Consolas" w:cs="Consolas"/>
-                <w:color w:val="000000"/>
-                <w:sz w:val="19"/>
-                <w:szCs w:val="19"/>
-                <w:highlight w:val="white"/>
-                <w:lang w:val="en-CA"/>
-              </w:rPr>
-              <w:t xml:space="preserve"> = </w:t>
+              <w:t xml:space="preserve"> lastName = </w:t>
             </w:r>
             <w:r>
               <w:rPr>
@@ -5960,7 +5125,7 @@
                 <w:highlight w:val="white"/>
                 <w:lang w:val="en-CA"/>
               </w:rPr>
-              <w:t>;</w:t>
+              <w:t xml:space="preserve">; </w:t>
             </w:r>
           </w:p>
           <w:p>
@@ -6008,9 +5173,8 @@
                 <w:highlight w:val="white"/>
                 <w:lang w:val="en-CA"/>
               </w:rPr>
-              <w:t>(</w:t>
-            </w:r>
-            <w:proofErr w:type="spellStart"/>
+              <w:t xml:space="preserve"> (</w:t>
+            </w:r>
             <w:r>
               <w:rPr>
                 <w:rFonts w:ascii="Consolas" w:hAnsi="Consolas" w:cs="Consolas"/>
@@ -6022,187 +5186,42 @@
               </w:rPr>
               <w:t>int</w:t>
             </w:r>
-            <w:proofErr w:type="spellEnd"/>
-            <w:r>
-              <w:rPr>
-                <w:rFonts w:ascii="Consolas" w:hAnsi="Consolas" w:cs="Consolas"/>
-                <w:color w:val="000000"/>
-                <w:sz w:val="19"/>
-                <w:szCs w:val="19"/>
-                <w:highlight w:val="white"/>
-                <w:lang w:val="en-CA"/>
-              </w:rPr>
-              <w:t xml:space="preserve"> </w:t>
-            </w:r>
-            <w:proofErr w:type="spellStart"/>
-            <w:r>
-              <w:rPr>
-                <w:rFonts w:ascii="Consolas" w:hAnsi="Consolas" w:cs="Consolas"/>
-                <w:color w:val="000000"/>
-                <w:sz w:val="19"/>
-                <w:szCs w:val="19"/>
-                <w:highlight w:val="white"/>
-                <w:lang w:val="en-CA"/>
-              </w:rPr>
-              <w:t>idx</w:t>
-            </w:r>
-            <w:proofErr w:type="spellEnd"/>
-            <w:r>
-              <w:rPr>
-                <w:rFonts w:ascii="Consolas" w:hAnsi="Consolas" w:cs="Consolas"/>
-                <w:color w:val="000000"/>
-                <w:sz w:val="19"/>
-                <w:szCs w:val="19"/>
-                <w:highlight w:val="white"/>
-                <w:lang w:val="en-CA"/>
-              </w:rPr>
-              <w:t xml:space="preserve">=0; </w:t>
-            </w:r>
-            <w:proofErr w:type="spellStart"/>
-            <w:r>
-              <w:rPr>
-                <w:rFonts w:ascii="Consolas" w:hAnsi="Consolas" w:cs="Consolas"/>
-                <w:color w:val="000000"/>
-                <w:sz w:val="19"/>
-                <w:szCs w:val="19"/>
-                <w:highlight w:val="white"/>
-                <w:lang w:val="en-CA"/>
-              </w:rPr>
-              <w:t>idx</w:t>
-            </w:r>
-            <w:proofErr w:type="spellEnd"/>
-            <w:r>
-              <w:rPr>
-                <w:rFonts w:ascii="Consolas" w:hAnsi="Consolas" w:cs="Consolas"/>
-                <w:color w:val="000000"/>
-                <w:sz w:val="19"/>
-                <w:szCs w:val="19"/>
-                <w:highlight w:val="white"/>
-                <w:lang w:val="en-CA"/>
-              </w:rPr>
-              <w:t xml:space="preserve"> &lt; position; </w:t>
-            </w:r>
-            <w:proofErr w:type="spellStart"/>
-            <w:r>
-              <w:rPr>
-                <w:rFonts w:ascii="Consolas" w:hAnsi="Consolas" w:cs="Consolas"/>
-                <w:color w:val="000000"/>
-                <w:sz w:val="19"/>
-                <w:szCs w:val="19"/>
-                <w:highlight w:val="white"/>
-                <w:lang w:val="en-CA"/>
-              </w:rPr>
-              <w:t>idx</w:t>
-            </w:r>
-            <w:proofErr w:type="spellEnd"/>
-            <w:r>
-              <w:rPr>
-                <w:rFonts w:ascii="Consolas" w:hAnsi="Consolas" w:cs="Consolas"/>
-                <w:color w:val="000000"/>
-                <w:sz w:val="19"/>
-                <w:szCs w:val="19"/>
-                <w:highlight w:val="white"/>
-                <w:lang w:val="en-CA"/>
-              </w:rPr>
-              <w:t>++)</w:t>
-            </w:r>
-          </w:p>
-          <w:p>
-            <w:pPr>
-              <w:autoSpaceDE w:val="0"/>
-              <w:autoSpaceDN w:val="0"/>
-              <w:adjustRightInd w:val="0"/>
-              <w:rPr>
-                <w:rFonts w:ascii="Consolas" w:hAnsi="Consolas" w:cs="Consolas"/>
-                <w:color w:val="000000"/>
-                <w:sz w:val="19"/>
-                <w:szCs w:val="19"/>
-                <w:highlight w:val="white"/>
-                <w:lang w:val="en-CA"/>
-              </w:rPr>
-            </w:pPr>
-            <w:r>
-              <w:rPr>
-                <w:rFonts w:ascii="Consolas" w:hAnsi="Consolas" w:cs="Consolas"/>
-                <w:color w:val="000000"/>
-                <w:sz w:val="19"/>
-                <w:szCs w:val="19"/>
-                <w:highlight w:val="white"/>
-                <w:lang w:val="en-CA"/>
-              </w:rPr>
-              <w:t xml:space="preserve">                </w:t>
-            </w:r>
-            <w:proofErr w:type="spellStart"/>
-            <w:r>
-              <w:rPr>
-                <w:rFonts w:ascii="Consolas" w:hAnsi="Consolas" w:cs="Consolas"/>
-                <w:color w:val="000000"/>
-                <w:sz w:val="19"/>
-                <w:szCs w:val="19"/>
-                <w:highlight w:val="white"/>
-                <w:lang w:val="en-CA"/>
-              </w:rPr>
-              <w:t>firstName</w:t>
-            </w:r>
-            <w:proofErr w:type="spellEnd"/>
-            <w:r>
-              <w:rPr>
-                <w:rFonts w:ascii="Consolas" w:hAnsi="Consolas" w:cs="Consolas"/>
-                <w:color w:val="000000"/>
-                <w:sz w:val="19"/>
-                <w:szCs w:val="19"/>
-                <w:highlight w:val="white"/>
-                <w:lang w:val="en-CA"/>
-              </w:rPr>
-              <w:t xml:space="preserve"> += </w:t>
-            </w:r>
-            <w:proofErr w:type="spellStart"/>
-            <w:r>
-              <w:rPr>
-                <w:rFonts w:ascii="Consolas" w:hAnsi="Consolas" w:cs="Consolas"/>
-                <w:color w:val="000000"/>
-                <w:sz w:val="19"/>
-                <w:szCs w:val="19"/>
-                <w:highlight w:val="white"/>
-                <w:lang w:val="en-CA"/>
-              </w:rPr>
-              <w:t>fullName</w:t>
-            </w:r>
-            <w:proofErr w:type="spellEnd"/>
-            <w:r>
-              <w:rPr>
-                <w:rFonts w:ascii="Consolas" w:hAnsi="Consolas" w:cs="Consolas"/>
-                <w:color w:val="000000"/>
-                <w:sz w:val="19"/>
-                <w:szCs w:val="19"/>
-                <w:highlight w:val="white"/>
-                <w:lang w:val="en-CA"/>
-              </w:rPr>
-              <w:t>[</w:t>
-            </w:r>
-            <w:proofErr w:type="spellStart"/>
-            <w:r>
-              <w:rPr>
-                <w:rFonts w:ascii="Consolas" w:hAnsi="Consolas" w:cs="Consolas"/>
-                <w:color w:val="000000"/>
-                <w:sz w:val="19"/>
-                <w:szCs w:val="19"/>
-                <w:highlight w:val="white"/>
-                <w:lang w:val="en-CA"/>
-              </w:rPr>
-              <w:t>idx</w:t>
-            </w:r>
-            <w:proofErr w:type="spellEnd"/>
-            <w:r>
-              <w:rPr>
-                <w:rFonts w:ascii="Consolas" w:hAnsi="Consolas" w:cs="Consolas"/>
-                <w:color w:val="000000"/>
-                <w:sz w:val="19"/>
-                <w:szCs w:val="19"/>
-                <w:highlight w:val="white"/>
-                <w:lang w:val="en-CA"/>
-              </w:rPr>
-              <w:t>];</w:t>
+            <w:r>
+              <w:rPr>
+                <w:rFonts w:ascii="Consolas" w:hAnsi="Consolas" w:cs="Consolas"/>
+                <w:color w:val="000000"/>
+                <w:sz w:val="19"/>
+                <w:szCs w:val="19"/>
+                <w:highlight w:val="white"/>
+                <w:lang w:val="en-CA"/>
+              </w:rPr>
+              <w:t xml:space="preserve"> idx = position + 1; idx &lt; fullName.Length; idx++ )</w:t>
+            </w:r>
+          </w:p>
+          <w:p>
+            <w:pPr>
+              <w:autoSpaceDE w:val="0"/>
+              <w:autoSpaceDN w:val="0"/>
+              <w:adjustRightInd w:val="0"/>
+              <w:rPr>
+                <w:rFonts w:ascii="Consolas" w:hAnsi="Consolas" w:cs="Consolas"/>
+                <w:color w:val="000000"/>
+                <w:sz w:val="19"/>
+                <w:szCs w:val="19"/>
+                <w:highlight w:val="white"/>
+                <w:lang w:val="en-CA"/>
+              </w:rPr>
+            </w:pPr>
+            <w:r>
+              <w:rPr>
+                <w:rFonts w:ascii="Consolas" w:hAnsi="Consolas" w:cs="Consolas"/>
+                <w:color w:val="000000"/>
+                <w:sz w:val="19"/>
+                <w:szCs w:val="19"/>
+                <w:highlight w:val="white"/>
+                <w:lang w:val="en-CA"/>
+              </w:rPr>
+              <w:t xml:space="preserve">                lastName += fullName[idx];</w:t>
             </w:r>
           </w:p>
           <w:p>
@@ -6248,48 +5267,24 @@
             <w:r>
               <w:rPr>
                 <w:rFonts w:ascii="Consolas" w:hAnsi="Consolas" w:cs="Consolas"/>
-                <w:color w:val="0000FF"/>
-                <w:sz w:val="19"/>
-                <w:szCs w:val="19"/>
-                <w:highlight w:val="white"/>
-                <w:lang w:val="en-CA"/>
-              </w:rPr>
-              <w:t>string</w:t>
-            </w:r>
-            <w:r>
-              <w:rPr>
-                <w:rFonts w:ascii="Consolas" w:hAnsi="Consolas" w:cs="Consolas"/>
-                <w:color w:val="000000"/>
-                <w:sz w:val="19"/>
-                <w:szCs w:val="19"/>
-                <w:highlight w:val="white"/>
-                <w:lang w:val="en-CA"/>
-              </w:rPr>
-              <w:t xml:space="preserve"> </w:t>
-            </w:r>
-            <w:proofErr w:type="spellStart"/>
-            <w:r>
-              <w:rPr>
-                <w:rFonts w:ascii="Consolas" w:hAnsi="Consolas" w:cs="Consolas"/>
-                <w:color w:val="000000"/>
-                <w:sz w:val="19"/>
-                <w:szCs w:val="19"/>
-                <w:highlight w:val="white"/>
-                <w:lang w:val="en-CA"/>
-              </w:rPr>
-              <w:t>lastName</w:t>
-            </w:r>
-            <w:proofErr w:type="spellEnd"/>
-            <w:r>
-              <w:rPr>
-                <w:rFonts w:ascii="Consolas" w:hAnsi="Consolas" w:cs="Consolas"/>
-                <w:color w:val="000000"/>
-                <w:sz w:val="19"/>
-                <w:szCs w:val="19"/>
-                <w:highlight w:val="white"/>
-                <w:lang w:val="en-CA"/>
-              </w:rPr>
-              <w:t xml:space="preserve"> = </w:t>
+                <w:color w:val="2B91AF"/>
+                <w:sz w:val="19"/>
+                <w:szCs w:val="19"/>
+                <w:highlight w:val="white"/>
+                <w:lang w:val="en-CA"/>
+              </w:rPr>
+              <w:t>Console</w:t>
+            </w:r>
+            <w:r>
+              <w:rPr>
+                <w:rFonts w:ascii="Consolas" w:hAnsi="Consolas" w:cs="Consolas"/>
+                <w:color w:val="000000"/>
+                <w:sz w:val="19"/>
+                <w:szCs w:val="19"/>
+                <w:highlight w:val="white"/>
+                <w:lang w:val="en-CA"/>
+              </w:rPr>
+              <w:t>.WriteLine(</w:t>
             </w:r>
             <w:r>
               <w:rPr>
@@ -6300,18 +5295,18 @@
                 <w:highlight w:val="white"/>
                 <w:lang w:val="en-CA"/>
               </w:rPr>
-              <w:t>""</w:t>
-            </w:r>
-            <w:r>
-              <w:rPr>
-                <w:rFonts w:ascii="Consolas" w:hAnsi="Consolas" w:cs="Consolas"/>
-                <w:color w:val="000000"/>
-                <w:sz w:val="19"/>
-                <w:szCs w:val="19"/>
-                <w:highlight w:val="white"/>
-                <w:lang w:val="en-CA"/>
-              </w:rPr>
-              <w:t xml:space="preserve">; </w:t>
+              <w:t>"firstName=[{0}] lastName=[{1}]"</w:t>
+            </w:r>
+            <w:r>
+              <w:rPr>
+                <w:rFonts w:ascii="Consolas" w:hAnsi="Consolas" w:cs="Consolas"/>
+                <w:color w:val="000000"/>
+                <w:sz w:val="19"/>
+                <w:szCs w:val="19"/>
+                <w:highlight w:val="white"/>
+                <w:lang w:val="en-CA"/>
+              </w:rPr>
+              <w:t>, firstName, lastName);</w:t>
             </w:r>
           </w:p>
           <w:p>
@@ -6342,288 +5337,6 @@
             <w:r>
               <w:rPr>
                 <w:rFonts w:ascii="Consolas" w:hAnsi="Consolas" w:cs="Consolas"/>
-                <w:color w:val="0000FF"/>
-                <w:sz w:val="19"/>
-                <w:szCs w:val="19"/>
-                <w:highlight w:val="white"/>
-                <w:lang w:val="en-CA"/>
-              </w:rPr>
-              <w:t>for</w:t>
-            </w:r>
-            <w:r>
-              <w:rPr>
-                <w:rFonts w:ascii="Consolas" w:hAnsi="Consolas" w:cs="Consolas"/>
-                <w:color w:val="000000"/>
-                <w:sz w:val="19"/>
-                <w:szCs w:val="19"/>
-                <w:highlight w:val="white"/>
-                <w:lang w:val="en-CA"/>
-              </w:rPr>
-              <w:t xml:space="preserve"> (</w:t>
-            </w:r>
-            <w:proofErr w:type="spellStart"/>
-            <w:r>
-              <w:rPr>
-                <w:rFonts w:ascii="Consolas" w:hAnsi="Consolas" w:cs="Consolas"/>
-                <w:color w:val="0000FF"/>
-                <w:sz w:val="19"/>
-                <w:szCs w:val="19"/>
-                <w:highlight w:val="white"/>
-                <w:lang w:val="en-CA"/>
-              </w:rPr>
-              <w:t>int</w:t>
-            </w:r>
-            <w:proofErr w:type="spellEnd"/>
-            <w:r>
-              <w:rPr>
-                <w:rFonts w:ascii="Consolas" w:hAnsi="Consolas" w:cs="Consolas"/>
-                <w:color w:val="000000"/>
-                <w:sz w:val="19"/>
-                <w:szCs w:val="19"/>
-                <w:highlight w:val="white"/>
-                <w:lang w:val="en-CA"/>
-              </w:rPr>
-              <w:t xml:space="preserve"> </w:t>
-            </w:r>
-            <w:proofErr w:type="spellStart"/>
-            <w:r>
-              <w:rPr>
-                <w:rFonts w:ascii="Consolas" w:hAnsi="Consolas" w:cs="Consolas"/>
-                <w:color w:val="000000"/>
-                <w:sz w:val="19"/>
-                <w:szCs w:val="19"/>
-                <w:highlight w:val="white"/>
-                <w:lang w:val="en-CA"/>
-              </w:rPr>
-              <w:t>idx</w:t>
-            </w:r>
-            <w:proofErr w:type="spellEnd"/>
-            <w:r>
-              <w:rPr>
-                <w:rFonts w:ascii="Consolas" w:hAnsi="Consolas" w:cs="Consolas"/>
-                <w:color w:val="000000"/>
-                <w:sz w:val="19"/>
-                <w:szCs w:val="19"/>
-                <w:highlight w:val="white"/>
-                <w:lang w:val="en-CA"/>
-              </w:rPr>
-              <w:t xml:space="preserve"> = position + 1; </w:t>
-            </w:r>
-            <w:proofErr w:type="spellStart"/>
-            <w:r>
-              <w:rPr>
-                <w:rFonts w:ascii="Consolas" w:hAnsi="Consolas" w:cs="Consolas"/>
-                <w:color w:val="000000"/>
-                <w:sz w:val="19"/>
-                <w:szCs w:val="19"/>
-                <w:highlight w:val="white"/>
-                <w:lang w:val="en-CA"/>
-              </w:rPr>
-              <w:t>idx</w:t>
-            </w:r>
-            <w:proofErr w:type="spellEnd"/>
-            <w:r>
-              <w:rPr>
-                <w:rFonts w:ascii="Consolas" w:hAnsi="Consolas" w:cs="Consolas"/>
-                <w:color w:val="000000"/>
-                <w:sz w:val="19"/>
-                <w:szCs w:val="19"/>
-                <w:highlight w:val="white"/>
-                <w:lang w:val="en-CA"/>
-              </w:rPr>
-              <w:t xml:space="preserve"> &lt; </w:t>
-            </w:r>
-            <w:proofErr w:type="spellStart"/>
-            <w:r>
-              <w:rPr>
-                <w:rFonts w:ascii="Consolas" w:hAnsi="Consolas" w:cs="Consolas"/>
-                <w:color w:val="000000"/>
-                <w:sz w:val="19"/>
-                <w:szCs w:val="19"/>
-                <w:highlight w:val="white"/>
-                <w:lang w:val="en-CA"/>
-              </w:rPr>
-              <w:t>fullName.Length</w:t>
-            </w:r>
-            <w:proofErr w:type="spellEnd"/>
-            <w:r>
-              <w:rPr>
-                <w:rFonts w:ascii="Consolas" w:hAnsi="Consolas" w:cs="Consolas"/>
-                <w:color w:val="000000"/>
-                <w:sz w:val="19"/>
-                <w:szCs w:val="19"/>
-                <w:highlight w:val="white"/>
-                <w:lang w:val="en-CA"/>
-              </w:rPr>
-              <w:t xml:space="preserve">; </w:t>
-            </w:r>
-            <w:proofErr w:type="spellStart"/>
-            <w:r>
-              <w:rPr>
-                <w:rFonts w:ascii="Consolas" w:hAnsi="Consolas" w:cs="Consolas"/>
-                <w:color w:val="000000"/>
-                <w:sz w:val="19"/>
-                <w:szCs w:val="19"/>
-                <w:highlight w:val="white"/>
-                <w:lang w:val="en-CA"/>
-              </w:rPr>
-              <w:t>idx</w:t>
-            </w:r>
-            <w:proofErr w:type="spellEnd"/>
-            <w:r>
-              <w:rPr>
-                <w:rFonts w:ascii="Consolas" w:hAnsi="Consolas" w:cs="Consolas"/>
-                <w:color w:val="000000"/>
-                <w:sz w:val="19"/>
-                <w:szCs w:val="19"/>
-                <w:highlight w:val="white"/>
-                <w:lang w:val="en-CA"/>
-              </w:rPr>
-              <w:t>++ )</w:t>
-            </w:r>
-          </w:p>
-          <w:p>
-            <w:pPr>
-              <w:autoSpaceDE w:val="0"/>
-              <w:autoSpaceDN w:val="0"/>
-              <w:adjustRightInd w:val="0"/>
-              <w:rPr>
-                <w:rFonts w:ascii="Consolas" w:hAnsi="Consolas" w:cs="Consolas"/>
-                <w:color w:val="000000"/>
-                <w:sz w:val="19"/>
-                <w:szCs w:val="19"/>
-                <w:highlight w:val="white"/>
-                <w:lang w:val="en-CA"/>
-              </w:rPr>
-            </w:pPr>
-            <w:r>
-              <w:rPr>
-                <w:rFonts w:ascii="Consolas" w:hAnsi="Consolas" w:cs="Consolas"/>
-                <w:color w:val="000000"/>
-                <w:sz w:val="19"/>
-                <w:szCs w:val="19"/>
-                <w:highlight w:val="white"/>
-                <w:lang w:val="en-CA"/>
-              </w:rPr>
-              <w:t xml:space="preserve">                </w:t>
-            </w:r>
-            <w:proofErr w:type="spellStart"/>
-            <w:r>
-              <w:rPr>
-                <w:rFonts w:ascii="Consolas" w:hAnsi="Consolas" w:cs="Consolas"/>
-                <w:color w:val="000000"/>
-                <w:sz w:val="19"/>
-                <w:szCs w:val="19"/>
-                <w:highlight w:val="white"/>
-                <w:lang w:val="en-CA"/>
-              </w:rPr>
-              <w:t>lastName</w:t>
-            </w:r>
-            <w:proofErr w:type="spellEnd"/>
-            <w:r>
-              <w:rPr>
-                <w:rFonts w:ascii="Consolas" w:hAnsi="Consolas" w:cs="Consolas"/>
-                <w:color w:val="000000"/>
-                <w:sz w:val="19"/>
-                <w:szCs w:val="19"/>
-                <w:highlight w:val="white"/>
-                <w:lang w:val="en-CA"/>
-              </w:rPr>
-              <w:t xml:space="preserve"> += </w:t>
-            </w:r>
-            <w:proofErr w:type="spellStart"/>
-            <w:r>
-              <w:rPr>
-                <w:rFonts w:ascii="Consolas" w:hAnsi="Consolas" w:cs="Consolas"/>
-                <w:color w:val="000000"/>
-                <w:sz w:val="19"/>
-                <w:szCs w:val="19"/>
-                <w:highlight w:val="white"/>
-                <w:lang w:val="en-CA"/>
-              </w:rPr>
-              <w:t>fullName</w:t>
-            </w:r>
-            <w:proofErr w:type="spellEnd"/>
-            <w:r>
-              <w:rPr>
-                <w:rFonts w:ascii="Consolas" w:hAnsi="Consolas" w:cs="Consolas"/>
-                <w:color w:val="000000"/>
-                <w:sz w:val="19"/>
-                <w:szCs w:val="19"/>
-                <w:highlight w:val="white"/>
-                <w:lang w:val="en-CA"/>
-              </w:rPr>
-              <w:t>[</w:t>
-            </w:r>
-            <w:proofErr w:type="spellStart"/>
-            <w:r>
-              <w:rPr>
-                <w:rFonts w:ascii="Consolas" w:hAnsi="Consolas" w:cs="Consolas"/>
-                <w:color w:val="000000"/>
-                <w:sz w:val="19"/>
-                <w:szCs w:val="19"/>
-                <w:highlight w:val="white"/>
-                <w:lang w:val="en-CA"/>
-              </w:rPr>
-              <w:t>idx</w:t>
-            </w:r>
-            <w:proofErr w:type="spellEnd"/>
-            <w:r>
-              <w:rPr>
-                <w:rFonts w:ascii="Consolas" w:hAnsi="Consolas" w:cs="Consolas"/>
-                <w:color w:val="000000"/>
-                <w:sz w:val="19"/>
-                <w:szCs w:val="19"/>
-                <w:highlight w:val="white"/>
-                <w:lang w:val="en-CA"/>
-              </w:rPr>
-              <w:t>];</w:t>
-            </w:r>
-          </w:p>
-          <w:p>
-            <w:pPr>
-              <w:autoSpaceDE w:val="0"/>
-              <w:autoSpaceDN w:val="0"/>
-              <w:adjustRightInd w:val="0"/>
-              <w:rPr>
-                <w:rFonts w:ascii="Consolas" w:hAnsi="Consolas" w:cs="Consolas"/>
-                <w:color w:val="000000"/>
-                <w:sz w:val="19"/>
-                <w:szCs w:val="19"/>
-                <w:highlight w:val="white"/>
-                <w:lang w:val="en-CA"/>
-              </w:rPr>
-            </w:pPr>
-          </w:p>
-          <w:p>
-            <w:pPr>
-              <w:autoSpaceDE w:val="0"/>
-              <w:autoSpaceDN w:val="0"/>
-              <w:adjustRightInd w:val="0"/>
-              <w:rPr>
-                <w:rFonts w:ascii="Consolas" w:hAnsi="Consolas" w:cs="Consolas"/>
-                <w:color w:val="000000"/>
-                <w:sz w:val="19"/>
-                <w:szCs w:val="19"/>
-                <w:highlight w:val="white"/>
-                <w:lang w:val="en-CA"/>
-              </w:rPr>
-            </w:pPr>
-            <w:r>
-              <w:rPr>
-                <w:rFonts w:ascii="Consolas" w:hAnsi="Consolas" w:cs="Consolas"/>
-                <w:color w:val="000000"/>
-                <w:sz w:val="19"/>
-                <w:szCs w:val="19"/>
-                <w:highlight w:val="white"/>
-                <w:lang w:val="en-CA"/>
-              </w:rPr>
-              <w:t xml:space="preserve">            </w:t>
-            </w:r>
-            <w:proofErr w:type="spellStart"/>
-            <w:r>
-              <w:rPr>
-                <w:rFonts w:ascii="Consolas" w:hAnsi="Consolas" w:cs="Consolas"/>
                 <w:color w:val="2B91AF"/>
                 <w:sz w:val="19"/>
                 <w:szCs w:val="19"/>
@@ -6641,199 +5354,7 @@
                 <w:highlight w:val="white"/>
                 <w:lang w:val="en-CA"/>
               </w:rPr>
-              <w:t>.WriteLine</w:t>
-            </w:r>
-            <w:proofErr w:type="spellEnd"/>
-            <w:r>
-              <w:rPr>
-                <w:rFonts w:ascii="Consolas" w:hAnsi="Consolas" w:cs="Consolas"/>
-                <w:color w:val="000000"/>
-                <w:sz w:val="19"/>
-                <w:szCs w:val="19"/>
-                <w:highlight w:val="white"/>
-                <w:lang w:val="en-CA"/>
-              </w:rPr>
-              <w:t>(</w:t>
-            </w:r>
-            <w:r>
-              <w:rPr>
-                <w:rFonts w:ascii="Consolas" w:hAnsi="Consolas" w:cs="Consolas"/>
-                <w:color w:val="A31515"/>
-                <w:sz w:val="19"/>
-                <w:szCs w:val="19"/>
-                <w:highlight w:val="white"/>
-                <w:lang w:val="en-CA"/>
-              </w:rPr>
-              <w:t>"</w:t>
-            </w:r>
-            <w:proofErr w:type="spellStart"/>
-            <w:r>
-              <w:rPr>
-                <w:rFonts w:ascii="Consolas" w:hAnsi="Consolas" w:cs="Consolas"/>
-                <w:color w:val="A31515"/>
-                <w:sz w:val="19"/>
-                <w:szCs w:val="19"/>
-                <w:highlight w:val="white"/>
-                <w:lang w:val="en-CA"/>
-              </w:rPr>
-              <w:t>firstName</w:t>
-            </w:r>
-            <w:proofErr w:type="spellEnd"/>
-            <w:r>
-              <w:rPr>
-                <w:rFonts w:ascii="Consolas" w:hAnsi="Consolas" w:cs="Consolas"/>
-                <w:color w:val="A31515"/>
-                <w:sz w:val="19"/>
-                <w:szCs w:val="19"/>
-                <w:highlight w:val="white"/>
-                <w:lang w:val="en-CA"/>
-              </w:rPr>
-              <w:t xml:space="preserve">=[{0}] </w:t>
-            </w:r>
-            <w:proofErr w:type="spellStart"/>
-            <w:r>
-              <w:rPr>
-                <w:rFonts w:ascii="Consolas" w:hAnsi="Consolas" w:cs="Consolas"/>
-                <w:color w:val="A31515"/>
-                <w:sz w:val="19"/>
-                <w:szCs w:val="19"/>
-                <w:highlight w:val="white"/>
-                <w:lang w:val="en-CA"/>
-              </w:rPr>
-              <w:t>lastName</w:t>
-            </w:r>
-            <w:proofErr w:type="spellEnd"/>
-            <w:r>
-              <w:rPr>
-                <w:rFonts w:ascii="Consolas" w:hAnsi="Consolas" w:cs="Consolas"/>
-                <w:color w:val="A31515"/>
-                <w:sz w:val="19"/>
-                <w:szCs w:val="19"/>
-                <w:highlight w:val="white"/>
-                <w:lang w:val="en-CA"/>
-              </w:rPr>
-              <w:t>=[{1}]"</w:t>
-            </w:r>
-            <w:r>
-              <w:rPr>
-                <w:rFonts w:ascii="Consolas" w:hAnsi="Consolas" w:cs="Consolas"/>
-                <w:color w:val="000000"/>
-                <w:sz w:val="19"/>
-                <w:szCs w:val="19"/>
-                <w:highlight w:val="white"/>
-                <w:lang w:val="en-CA"/>
-              </w:rPr>
-              <w:t xml:space="preserve">, </w:t>
-            </w:r>
-            <w:proofErr w:type="spellStart"/>
-            <w:r>
-              <w:rPr>
-                <w:rFonts w:ascii="Consolas" w:hAnsi="Consolas" w:cs="Consolas"/>
-                <w:color w:val="000000"/>
-                <w:sz w:val="19"/>
-                <w:szCs w:val="19"/>
-                <w:highlight w:val="white"/>
-                <w:lang w:val="en-CA"/>
-              </w:rPr>
-              <w:t>firstName</w:t>
-            </w:r>
-            <w:proofErr w:type="spellEnd"/>
-            <w:r>
-              <w:rPr>
-                <w:rFonts w:ascii="Consolas" w:hAnsi="Consolas" w:cs="Consolas"/>
-                <w:color w:val="000000"/>
-                <w:sz w:val="19"/>
-                <w:szCs w:val="19"/>
-                <w:highlight w:val="white"/>
-                <w:lang w:val="en-CA"/>
-              </w:rPr>
-              <w:t xml:space="preserve">, </w:t>
-            </w:r>
-            <w:proofErr w:type="spellStart"/>
-            <w:r>
-              <w:rPr>
-                <w:rFonts w:ascii="Consolas" w:hAnsi="Consolas" w:cs="Consolas"/>
-                <w:color w:val="000000"/>
-                <w:sz w:val="19"/>
-                <w:szCs w:val="19"/>
-                <w:highlight w:val="white"/>
-                <w:lang w:val="en-CA"/>
-              </w:rPr>
-              <w:t>lastName</w:t>
-            </w:r>
-            <w:proofErr w:type="spellEnd"/>
-            <w:r>
-              <w:rPr>
-                <w:rFonts w:ascii="Consolas" w:hAnsi="Consolas" w:cs="Consolas"/>
-                <w:color w:val="000000"/>
-                <w:sz w:val="19"/>
-                <w:szCs w:val="19"/>
-                <w:highlight w:val="white"/>
-                <w:lang w:val="en-CA"/>
-              </w:rPr>
-              <w:t>);</w:t>
-            </w:r>
-          </w:p>
-          <w:p>
-            <w:pPr>
-              <w:autoSpaceDE w:val="0"/>
-              <w:autoSpaceDN w:val="0"/>
-              <w:adjustRightInd w:val="0"/>
-              <w:rPr>
-                <w:rFonts w:ascii="Consolas" w:hAnsi="Consolas" w:cs="Consolas"/>
-                <w:color w:val="000000"/>
-                <w:sz w:val="19"/>
-                <w:szCs w:val="19"/>
-                <w:highlight w:val="white"/>
-                <w:lang w:val="en-CA"/>
-              </w:rPr>
-            </w:pPr>
-            <w:r>
-              <w:rPr>
-                <w:rFonts w:ascii="Consolas" w:hAnsi="Consolas" w:cs="Consolas"/>
-                <w:color w:val="000000"/>
-                <w:sz w:val="19"/>
-                <w:szCs w:val="19"/>
-                <w:highlight w:val="white"/>
-                <w:lang w:val="en-CA"/>
-              </w:rPr>
-              <w:lastRenderedPageBreak/>
-              <w:t xml:space="preserve">            </w:t>
-            </w:r>
-            <w:proofErr w:type="spellStart"/>
-            <w:r>
-              <w:rPr>
-                <w:rFonts w:ascii="Consolas" w:hAnsi="Consolas" w:cs="Consolas"/>
-                <w:color w:val="2B91AF"/>
-                <w:sz w:val="19"/>
-                <w:szCs w:val="19"/>
-                <w:highlight w:val="white"/>
-                <w:lang w:val="en-CA"/>
-              </w:rPr>
-              <w:t>Console</w:t>
-            </w:r>
-            <w:r>
-              <w:rPr>
-                <w:rFonts w:ascii="Consolas" w:hAnsi="Consolas" w:cs="Consolas"/>
-                <w:color w:val="000000"/>
-                <w:sz w:val="19"/>
-                <w:szCs w:val="19"/>
-                <w:highlight w:val="white"/>
-                <w:lang w:val="en-CA"/>
-              </w:rPr>
-              <w:t>.ReadLine</w:t>
-            </w:r>
-            <w:proofErr w:type="spellEnd"/>
-            <w:r>
-              <w:rPr>
-                <w:rFonts w:ascii="Consolas" w:hAnsi="Consolas" w:cs="Consolas"/>
-                <w:color w:val="000000"/>
-                <w:sz w:val="19"/>
-                <w:szCs w:val="19"/>
-                <w:highlight w:val="white"/>
-                <w:lang w:val="en-CA"/>
-              </w:rPr>
-              <w:t>();</w:t>
+              <w:t>.ReadLine();</w:t>
             </w:r>
           </w:p>
           <w:p>
@@ -6965,6 +5486,58 @@
                 <w:highlight w:val="white"/>
                 <w:lang w:val="en-CA"/>
               </w:rPr>
+              <w:t>using</w:t>
+            </w:r>
+            <w:r>
+              <w:rPr>
+                <w:rFonts w:ascii="Consolas" w:hAnsi="Consolas" w:cs="Consolas"/>
+                <w:color w:val="000000"/>
+                <w:sz w:val="19"/>
+                <w:szCs w:val="19"/>
+                <w:highlight w:val="white"/>
+                <w:lang w:val="en-CA"/>
+              </w:rPr>
+              <w:t xml:space="preserve"> System;</w:t>
+            </w:r>
+          </w:p>
+          <w:p>
+            <w:pPr>
+              <w:autoSpaceDE w:val="0"/>
+              <w:autoSpaceDN w:val="0"/>
+              <w:adjustRightInd w:val="0"/>
+              <w:rPr>
+                <w:rFonts w:ascii="Consolas" w:hAnsi="Consolas" w:cs="Consolas"/>
+                <w:color w:val="000000"/>
+                <w:sz w:val="19"/>
+                <w:szCs w:val="19"/>
+                <w:highlight w:val="white"/>
+                <w:lang w:val="en-CA"/>
+              </w:rPr>
+            </w:pPr>
+          </w:p>
+          <w:p>
+            <w:pPr>
+              <w:autoSpaceDE w:val="0"/>
+              <w:autoSpaceDN w:val="0"/>
+              <w:adjustRightInd w:val="0"/>
+              <w:rPr>
+                <w:rFonts w:ascii="Consolas" w:hAnsi="Consolas" w:cs="Consolas"/>
+                <w:color w:val="000000"/>
+                <w:sz w:val="19"/>
+                <w:szCs w:val="19"/>
+                <w:highlight w:val="white"/>
+                <w:lang w:val="en-CA"/>
+              </w:rPr>
+            </w:pPr>
+            <w:r>
+              <w:rPr>
+                <w:rFonts w:ascii="Consolas" w:hAnsi="Consolas" w:cs="Consolas"/>
+                <w:color w:val="0000FF"/>
+                <w:sz w:val="19"/>
+                <w:szCs w:val="19"/>
+                <w:highlight w:val="white"/>
+                <w:lang w:val="en-CA"/>
+              </w:rPr>
               <w:t>namespace</w:t>
             </w:r>
             <w:r>
@@ -7253,31 +5826,7 @@
                 <w:highlight w:val="white"/>
                 <w:lang w:val="en-CA"/>
               </w:rPr>
-              <w:t xml:space="preserve"> </w:t>
-            </w:r>
-            <w:proofErr w:type="spellStart"/>
-            <w:r>
-              <w:rPr>
-                <w:rFonts w:ascii="Consolas" w:hAnsi="Consolas" w:cs="Consolas"/>
-                <w:color w:val="000000"/>
-                <w:sz w:val="19"/>
-                <w:szCs w:val="19"/>
-                <w:highlight w:val="white"/>
-                <w:lang w:val="en-CA"/>
-              </w:rPr>
-              <w:t>fullName</w:t>
-            </w:r>
-            <w:proofErr w:type="spellEnd"/>
-            <w:r>
-              <w:rPr>
-                <w:rFonts w:ascii="Consolas" w:hAnsi="Consolas" w:cs="Consolas"/>
-                <w:color w:val="000000"/>
-                <w:sz w:val="19"/>
-                <w:szCs w:val="19"/>
-                <w:highlight w:val="white"/>
-                <w:lang w:val="en-CA"/>
-              </w:rPr>
-              <w:t xml:space="preserve"> = </w:t>
+              <w:t xml:space="preserve"> fullName = </w:t>
             </w:r>
             <w:r>
               <w:rPr>
@@ -7288,9 +5837,67 @@
                 <w:highlight w:val="white"/>
                 <w:lang w:val="en-CA"/>
               </w:rPr>
-              <w:t xml:space="preserve">"Jeffrey </w:t>
-            </w:r>
-            <w:proofErr w:type="spellStart"/>
+              <w:t>"Jeffrey steinberg"</w:t>
+            </w:r>
+            <w:r>
+              <w:rPr>
+                <w:rFonts w:ascii="Consolas" w:hAnsi="Consolas" w:cs="Consolas"/>
+                <w:color w:val="000000"/>
+                <w:sz w:val="19"/>
+                <w:szCs w:val="19"/>
+                <w:highlight w:val="white"/>
+                <w:lang w:val="en-CA"/>
+              </w:rPr>
+              <w:t>;</w:t>
+            </w:r>
+          </w:p>
+          <w:p>
+            <w:pPr>
+              <w:autoSpaceDE w:val="0"/>
+              <w:autoSpaceDN w:val="0"/>
+              <w:adjustRightInd w:val="0"/>
+              <w:rPr>
+                <w:rFonts w:ascii="Consolas" w:hAnsi="Consolas" w:cs="Consolas"/>
+                <w:color w:val="000000"/>
+                <w:sz w:val="19"/>
+                <w:szCs w:val="19"/>
+                <w:highlight w:val="white"/>
+                <w:lang w:val="en-CA"/>
+              </w:rPr>
+            </w:pPr>
+            <w:r>
+              <w:rPr>
+                <w:rFonts w:ascii="Consolas" w:hAnsi="Consolas" w:cs="Consolas"/>
+                <w:color w:val="000000"/>
+                <w:sz w:val="19"/>
+                <w:szCs w:val="19"/>
+                <w:highlight w:val="white"/>
+                <w:lang w:val="en-CA"/>
+              </w:rPr>
+              <w:t xml:space="preserve">            </w:t>
+            </w:r>
+            <w:r>
+              <w:rPr>
+                <w:rFonts w:ascii="Consolas" w:hAnsi="Consolas" w:cs="Consolas"/>
+                <w:color w:val="2B91AF"/>
+                <w:sz w:val="19"/>
+                <w:szCs w:val="19"/>
+                <w:highlight w:val="white"/>
+                <w:lang w:val="en-CA"/>
+              </w:rPr>
+              <w:t>Console</w:t>
+            </w:r>
+            <w:r>
+              <w:rPr>
+                <w:rFonts w:ascii="Consolas" w:hAnsi="Consolas" w:cs="Consolas"/>
+                <w:color w:val="000000"/>
+                <w:sz w:val="19"/>
+                <w:szCs w:val="19"/>
+                <w:highlight w:val="white"/>
+                <w:lang w:val="en-CA"/>
+              </w:rPr>
+              <w:t>.WriteLine(</w:t>
+            </w:r>
             <w:r>
               <w:rPr>
                 <w:rFonts w:ascii="Consolas" w:hAnsi="Consolas" w:cs="Consolas"/>
@@ -7300,9 +5907,82 @@
                 <w:highlight w:val="white"/>
                 <w:lang w:val="en-CA"/>
               </w:rPr>
-              <w:t>steinberg</w:t>
-            </w:r>
-            <w:proofErr w:type="spellEnd"/>
+              <w:t>"before:\t fullName=[{0}]"</w:t>
+            </w:r>
+            <w:r>
+              <w:rPr>
+                <w:rFonts w:ascii="Consolas" w:hAnsi="Consolas" w:cs="Consolas"/>
+                <w:color w:val="000000"/>
+                <w:sz w:val="19"/>
+                <w:szCs w:val="19"/>
+                <w:highlight w:val="white"/>
+                <w:lang w:val="en-CA"/>
+              </w:rPr>
+              <w:t>, fullName);</w:t>
+            </w:r>
+          </w:p>
+          <w:p>
+            <w:pPr>
+              <w:autoSpaceDE w:val="0"/>
+              <w:autoSpaceDN w:val="0"/>
+              <w:adjustRightInd w:val="0"/>
+              <w:rPr>
+                <w:rFonts w:ascii="Consolas" w:hAnsi="Consolas" w:cs="Consolas"/>
+                <w:color w:val="000000"/>
+                <w:sz w:val="19"/>
+                <w:szCs w:val="19"/>
+                <w:highlight w:val="white"/>
+                <w:lang w:val="en-CA"/>
+              </w:rPr>
+            </w:pPr>
+          </w:p>
+          <w:p>
+            <w:pPr>
+              <w:autoSpaceDE w:val="0"/>
+              <w:autoSpaceDN w:val="0"/>
+              <w:adjustRightInd w:val="0"/>
+              <w:rPr>
+                <w:rFonts w:ascii="Consolas" w:hAnsi="Consolas" w:cs="Consolas"/>
+                <w:color w:val="000000"/>
+                <w:sz w:val="19"/>
+                <w:szCs w:val="19"/>
+                <w:highlight w:val="white"/>
+                <w:lang w:val="en-CA"/>
+              </w:rPr>
+            </w:pPr>
+            <w:r>
+              <w:rPr>
+                <w:rFonts w:ascii="Consolas" w:hAnsi="Consolas" w:cs="Consolas"/>
+                <w:color w:val="000000"/>
+                <w:sz w:val="19"/>
+                <w:szCs w:val="19"/>
+                <w:highlight w:val="white"/>
+                <w:lang w:val="en-CA"/>
+              </w:rPr>
+              <w:t xml:space="preserve">            </w:t>
+            </w:r>
+            <w:r>
+              <w:rPr>
+                <w:rFonts w:ascii="Consolas" w:hAnsi="Consolas" w:cs="Consolas"/>
+                <w:color w:val="0000FF"/>
+                <w:sz w:val="19"/>
+                <w:szCs w:val="19"/>
+                <w:highlight w:val="white"/>
+                <w:lang w:val="en-CA"/>
+              </w:rPr>
+              <w:t>int</w:t>
+            </w:r>
+            <w:r>
+              <w:rPr>
+                <w:rFonts w:ascii="Consolas" w:hAnsi="Consolas" w:cs="Consolas"/>
+                <w:color w:val="000000"/>
+                <w:sz w:val="19"/>
+                <w:szCs w:val="19"/>
+                <w:highlight w:val="white"/>
+                <w:lang w:val="en-CA"/>
+              </w:rPr>
+              <w:t xml:space="preserve"> idxOfSpace = fullName.IndexOf(</w:t>
+            </w:r>
             <w:r>
               <w:rPr>
                 <w:rFonts w:ascii="Consolas" w:hAnsi="Consolas" w:cs="Consolas"/>
@@ -7312,18 +5992,18 @@
                 <w:highlight w:val="white"/>
                 <w:lang w:val="en-CA"/>
               </w:rPr>
-              <w:t>"</w:t>
-            </w:r>
-            <w:r>
-              <w:rPr>
-                <w:rFonts w:ascii="Consolas" w:hAnsi="Consolas" w:cs="Consolas"/>
-                <w:color w:val="000000"/>
-                <w:sz w:val="19"/>
-                <w:szCs w:val="19"/>
-                <w:highlight w:val="white"/>
-                <w:lang w:val="en-CA"/>
-              </w:rPr>
-              <w:t>;</w:t>
+              <w:t>' '</w:t>
+            </w:r>
+            <w:r>
+              <w:rPr>
+                <w:rFonts w:ascii="Consolas" w:hAnsi="Consolas" w:cs="Consolas"/>
+                <w:color w:val="000000"/>
+                <w:sz w:val="19"/>
+                <w:szCs w:val="19"/>
+                <w:highlight w:val="white"/>
+                <w:lang w:val="en-CA"/>
+              </w:rPr>
+              <w:t>);</w:t>
             </w:r>
           </w:p>
           <w:p>
@@ -7351,7 +6031,80 @@
               </w:rPr>
               <w:t xml:space="preserve">            </w:t>
             </w:r>
-            <w:proofErr w:type="spellStart"/>
+            <w:r>
+              <w:rPr>
+                <w:rFonts w:ascii="Consolas" w:hAnsi="Consolas" w:cs="Consolas"/>
+                <w:color w:val="0000FF"/>
+                <w:sz w:val="19"/>
+                <w:szCs w:val="19"/>
+                <w:highlight w:val="white"/>
+                <w:lang w:val="en-CA"/>
+              </w:rPr>
+              <w:t>string</w:t>
+            </w:r>
+            <w:r>
+              <w:rPr>
+                <w:rFonts w:ascii="Consolas" w:hAnsi="Consolas" w:cs="Consolas"/>
+                <w:color w:val="000000"/>
+                <w:sz w:val="19"/>
+                <w:szCs w:val="19"/>
+                <w:highlight w:val="white"/>
+                <w:lang w:val="en-CA"/>
+              </w:rPr>
+              <w:t xml:space="preserve"> token = fullName.Substring(idxOfSpace, 2);</w:t>
+            </w:r>
+          </w:p>
+          <w:p>
+            <w:pPr>
+              <w:autoSpaceDE w:val="0"/>
+              <w:autoSpaceDN w:val="0"/>
+              <w:adjustRightInd w:val="0"/>
+              <w:rPr>
+                <w:rFonts w:ascii="Consolas" w:hAnsi="Consolas" w:cs="Consolas"/>
+                <w:color w:val="000000"/>
+                <w:sz w:val="19"/>
+                <w:szCs w:val="19"/>
+                <w:highlight w:val="white"/>
+                <w:lang w:val="en-CA"/>
+              </w:rPr>
+            </w:pPr>
+            <w:r>
+              <w:rPr>
+                <w:rFonts w:ascii="Consolas" w:hAnsi="Consolas" w:cs="Consolas"/>
+                <w:color w:val="000000"/>
+                <w:sz w:val="19"/>
+                <w:szCs w:val="19"/>
+                <w:highlight w:val="white"/>
+                <w:lang w:val="en-CA"/>
+              </w:rPr>
+              <w:t xml:space="preserve">            fullName = fullName.Replace(token, token.ToUpper());</w:t>
+            </w:r>
+          </w:p>
+          <w:p>
+            <w:pPr>
+              <w:autoSpaceDE w:val="0"/>
+              <w:autoSpaceDN w:val="0"/>
+              <w:adjustRightInd w:val="0"/>
+              <w:rPr>
+                <w:rFonts w:ascii="Consolas" w:hAnsi="Consolas" w:cs="Consolas"/>
+                <w:color w:val="000000"/>
+                <w:sz w:val="19"/>
+                <w:szCs w:val="19"/>
+                <w:highlight w:val="white"/>
+                <w:lang w:val="en-CA"/>
+              </w:rPr>
+            </w:pPr>
+            <w:r>
+              <w:rPr>
+                <w:rFonts w:ascii="Consolas" w:hAnsi="Consolas" w:cs="Consolas"/>
+                <w:color w:val="000000"/>
+                <w:sz w:val="19"/>
+                <w:szCs w:val="19"/>
+                <w:highlight w:val="white"/>
+                <w:lang w:val="en-CA"/>
+              </w:rPr>
+              <w:t xml:space="preserve">            </w:t>
+            </w:r>
             <w:r>
               <w:rPr>
                 <w:rFonts w:ascii="Consolas" w:hAnsi="Consolas" w:cs="Consolas"/>
@@ -7372,19 +6125,7 @@
                 <w:highlight w:val="white"/>
                 <w:lang w:val="en-CA"/>
               </w:rPr>
-              <w:t>.WriteLine</w:t>
-            </w:r>
-            <w:proofErr w:type="spellEnd"/>
-            <w:r>
-              <w:rPr>
-                <w:rFonts w:ascii="Consolas" w:hAnsi="Consolas" w:cs="Consolas"/>
-                <w:color w:val="000000"/>
-                <w:sz w:val="19"/>
-                <w:szCs w:val="19"/>
-                <w:highlight w:val="white"/>
-                <w:lang w:val="en-CA"/>
-              </w:rPr>
-              <w:t>(</w:t>
+              <w:t>.WriteLine(</w:t>
             </w:r>
             <w:r>
               <w:rPr>
@@ -7395,66 +6136,18 @@
                 <w:highlight w:val="white"/>
                 <w:lang w:val="en-CA"/>
               </w:rPr>
-              <w:t xml:space="preserve">"before:\t </w:t>
-            </w:r>
-            <w:proofErr w:type="spellStart"/>
-            <w:r>
-              <w:rPr>
-                <w:rFonts w:ascii="Consolas" w:hAnsi="Consolas" w:cs="Consolas"/>
-                <w:color w:val="A31515"/>
-                <w:sz w:val="19"/>
-                <w:szCs w:val="19"/>
-                <w:highlight w:val="white"/>
-                <w:lang w:val="en-CA"/>
-              </w:rPr>
-              <w:t>fullName</w:t>
-            </w:r>
-            <w:proofErr w:type="spellEnd"/>
-            <w:r>
-              <w:rPr>
-                <w:rFonts w:ascii="Consolas" w:hAnsi="Consolas" w:cs="Consolas"/>
-                <w:color w:val="A31515"/>
-                <w:sz w:val="19"/>
-                <w:szCs w:val="19"/>
-                <w:highlight w:val="white"/>
-                <w:lang w:val="en-CA"/>
-              </w:rPr>
-              <w:t>=[{0}]"</w:t>
-            </w:r>
-            <w:r>
-              <w:rPr>
-                <w:rFonts w:ascii="Consolas" w:hAnsi="Consolas" w:cs="Consolas"/>
-                <w:color w:val="000000"/>
-                <w:sz w:val="19"/>
-                <w:szCs w:val="19"/>
-                <w:highlight w:val="white"/>
-                <w:lang w:val="en-CA"/>
-              </w:rPr>
-              <w:t xml:space="preserve">, </w:t>
-            </w:r>
-            <w:proofErr w:type="spellStart"/>
-            <w:r>
-              <w:rPr>
-                <w:rFonts w:ascii="Consolas" w:hAnsi="Consolas" w:cs="Consolas"/>
-                <w:color w:val="000000"/>
-                <w:sz w:val="19"/>
-                <w:szCs w:val="19"/>
-                <w:highlight w:val="white"/>
-                <w:lang w:val="en-CA"/>
-              </w:rPr>
-              <w:t>fullName</w:t>
-            </w:r>
-            <w:proofErr w:type="spellEnd"/>
-            <w:r>
-              <w:rPr>
-                <w:rFonts w:ascii="Consolas" w:hAnsi="Consolas" w:cs="Consolas"/>
-                <w:color w:val="000000"/>
-                <w:sz w:val="19"/>
-                <w:szCs w:val="19"/>
-                <w:highlight w:val="white"/>
-                <w:lang w:val="en-CA"/>
-              </w:rPr>
-              <w:t>);</w:t>
+              <w:t>"after:\t fullName=[{0}]"</w:t>
+            </w:r>
+            <w:r>
+              <w:rPr>
+                <w:rFonts w:ascii="Consolas" w:hAnsi="Consolas" w:cs="Consolas"/>
+                <w:color w:val="000000"/>
+                <w:sz w:val="19"/>
+                <w:szCs w:val="19"/>
+                <w:highlight w:val="white"/>
+                <w:lang w:val="en-CA"/>
+              </w:rPr>
+              <w:t>, fullName);</w:t>
             </w:r>
           </w:p>
           <w:p>
@@ -7500,535 +6193,6 @@
             <w:r>
               <w:rPr>
                 <w:rFonts w:ascii="Consolas" w:hAnsi="Consolas" w:cs="Consolas"/>
-                <w:color w:val="0000FF"/>
-                <w:sz w:val="19"/>
-                <w:szCs w:val="19"/>
-                <w:highlight w:val="white"/>
-                <w:lang w:val="en-CA"/>
-              </w:rPr>
-              <w:t>string</w:t>
-            </w:r>
-            <w:r>
-              <w:rPr>
-                <w:rFonts w:ascii="Consolas" w:hAnsi="Consolas" w:cs="Consolas"/>
-                <w:color w:val="000000"/>
-                <w:sz w:val="19"/>
-                <w:szCs w:val="19"/>
-                <w:highlight w:val="white"/>
-                <w:lang w:val="en-CA"/>
-              </w:rPr>
-              <w:t xml:space="preserve">[] </w:t>
-            </w:r>
-            <w:proofErr w:type="spellStart"/>
-            <w:r>
-              <w:rPr>
-                <w:rFonts w:ascii="Consolas" w:hAnsi="Consolas" w:cs="Consolas"/>
-                <w:color w:val="000000"/>
-                <w:sz w:val="19"/>
-                <w:szCs w:val="19"/>
-                <w:highlight w:val="white"/>
-                <w:lang w:val="en-CA"/>
-              </w:rPr>
-              <w:t>arrNames</w:t>
-            </w:r>
-            <w:proofErr w:type="spellEnd"/>
-            <w:r>
-              <w:rPr>
-                <w:rFonts w:ascii="Consolas" w:hAnsi="Consolas" w:cs="Consolas"/>
-                <w:color w:val="000000"/>
-                <w:sz w:val="19"/>
-                <w:szCs w:val="19"/>
-                <w:highlight w:val="white"/>
-                <w:lang w:val="en-CA"/>
-              </w:rPr>
-              <w:t xml:space="preserve"> = </w:t>
-            </w:r>
-            <w:proofErr w:type="spellStart"/>
-            <w:r>
-              <w:rPr>
-                <w:rFonts w:ascii="Consolas" w:hAnsi="Consolas" w:cs="Consolas"/>
-                <w:color w:val="000000"/>
-                <w:sz w:val="19"/>
-                <w:szCs w:val="19"/>
-                <w:highlight w:val="white"/>
-                <w:lang w:val="en-CA"/>
-              </w:rPr>
-              <w:t>fullName.Split</w:t>
-            </w:r>
-            <w:proofErr w:type="spellEnd"/>
-            <w:r>
-              <w:rPr>
-                <w:rFonts w:ascii="Consolas" w:hAnsi="Consolas" w:cs="Consolas"/>
-                <w:color w:val="000000"/>
-                <w:sz w:val="19"/>
-                <w:szCs w:val="19"/>
-                <w:highlight w:val="white"/>
-                <w:lang w:val="en-CA"/>
-              </w:rPr>
-              <w:t>(</w:t>
-            </w:r>
-            <w:r>
-              <w:rPr>
-                <w:rFonts w:ascii="Consolas" w:hAnsi="Consolas" w:cs="Consolas"/>
-                <w:color w:val="A31515"/>
-                <w:sz w:val="19"/>
-                <w:szCs w:val="19"/>
-                <w:highlight w:val="white"/>
-                <w:lang w:val="en-CA"/>
-              </w:rPr>
-              <w:t>' '</w:t>
-            </w:r>
-            <w:r>
-              <w:rPr>
-                <w:rFonts w:ascii="Consolas" w:hAnsi="Consolas" w:cs="Consolas"/>
-                <w:color w:val="000000"/>
-                <w:sz w:val="19"/>
-                <w:szCs w:val="19"/>
-                <w:highlight w:val="white"/>
-                <w:lang w:val="en-CA"/>
-              </w:rPr>
-              <w:t>);</w:t>
-            </w:r>
-          </w:p>
-          <w:p>
-            <w:pPr>
-              <w:autoSpaceDE w:val="0"/>
-              <w:autoSpaceDN w:val="0"/>
-              <w:adjustRightInd w:val="0"/>
-              <w:rPr>
-                <w:rFonts w:ascii="Consolas" w:hAnsi="Consolas" w:cs="Consolas"/>
-                <w:color w:val="000000"/>
-                <w:sz w:val="19"/>
-                <w:szCs w:val="19"/>
-                <w:highlight w:val="white"/>
-                <w:lang w:val="en-CA"/>
-              </w:rPr>
-            </w:pPr>
-            <w:r>
-              <w:rPr>
-                <w:rFonts w:ascii="Consolas" w:hAnsi="Consolas" w:cs="Consolas"/>
-                <w:color w:val="000000"/>
-                <w:sz w:val="19"/>
-                <w:szCs w:val="19"/>
-                <w:highlight w:val="white"/>
-                <w:lang w:val="en-CA"/>
-              </w:rPr>
-              <w:t xml:space="preserve">            </w:t>
-            </w:r>
-            <w:r>
-              <w:rPr>
-                <w:rFonts w:ascii="Consolas" w:hAnsi="Consolas" w:cs="Consolas"/>
-                <w:color w:val="0000FF"/>
-                <w:sz w:val="19"/>
-                <w:szCs w:val="19"/>
-                <w:highlight w:val="white"/>
-                <w:lang w:val="en-CA"/>
-              </w:rPr>
-              <w:t>string</w:t>
-            </w:r>
-            <w:r>
-              <w:rPr>
-                <w:rFonts w:ascii="Consolas" w:hAnsi="Consolas" w:cs="Consolas"/>
-                <w:color w:val="000000"/>
-                <w:sz w:val="19"/>
-                <w:szCs w:val="19"/>
-                <w:highlight w:val="white"/>
-                <w:lang w:val="en-CA"/>
-              </w:rPr>
-              <w:t xml:space="preserve"> </w:t>
-            </w:r>
-            <w:proofErr w:type="spellStart"/>
-            <w:r>
-              <w:rPr>
-                <w:rFonts w:ascii="Consolas" w:hAnsi="Consolas" w:cs="Consolas"/>
-                <w:color w:val="000000"/>
-                <w:sz w:val="19"/>
-                <w:szCs w:val="19"/>
-                <w:highlight w:val="white"/>
-                <w:lang w:val="en-CA"/>
-              </w:rPr>
-              <w:t>firstName</w:t>
-            </w:r>
-            <w:proofErr w:type="spellEnd"/>
-            <w:r>
-              <w:rPr>
-                <w:rFonts w:ascii="Consolas" w:hAnsi="Consolas" w:cs="Consolas"/>
-                <w:color w:val="000000"/>
-                <w:sz w:val="19"/>
-                <w:szCs w:val="19"/>
-                <w:highlight w:val="white"/>
-                <w:lang w:val="en-CA"/>
-              </w:rPr>
-              <w:t xml:space="preserve"> = </w:t>
-            </w:r>
-            <w:proofErr w:type="spellStart"/>
-            <w:r>
-              <w:rPr>
-                <w:rFonts w:ascii="Consolas" w:hAnsi="Consolas" w:cs="Consolas"/>
-                <w:color w:val="000000"/>
-                <w:sz w:val="19"/>
-                <w:szCs w:val="19"/>
-                <w:highlight w:val="white"/>
-                <w:lang w:val="en-CA"/>
-              </w:rPr>
-              <w:t>arrNames</w:t>
-            </w:r>
-            <w:proofErr w:type="spellEnd"/>
-            <w:r>
-              <w:rPr>
-                <w:rFonts w:ascii="Consolas" w:hAnsi="Consolas" w:cs="Consolas"/>
-                <w:color w:val="000000"/>
-                <w:sz w:val="19"/>
-                <w:szCs w:val="19"/>
-                <w:highlight w:val="white"/>
-                <w:lang w:val="en-CA"/>
-              </w:rPr>
-              <w:t>[0];</w:t>
-            </w:r>
-          </w:p>
-          <w:p>
-            <w:pPr>
-              <w:autoSpaceDE w:val="0"/>
-              <w:autoSpaceDN w:val="0"/>
-              <w:adjustRightInd w:val="0"/>
-              <w:rPr>
-                <w:rFonts w:ascii="Consolas" w:hAnsi="Consolas" w:cs="Consolas"/>
-                <w:color w:val="000000"/>
-                <w:sz w:val="19"/>
-                <w:szCs w:val="19"/>
-                <w:highlight w:val="white"/>
-                <w:lang w:val="en-CA"/>
-              </w:rPr>
-            </w:pPr>
-            <w:r>
-              <w:rPr>
-                <w:rFonts w:ascii="Consolas" w:hAnsi="Consolas" w:cs="Consolas"/>
-                <w:color w:val="000000"/>
-                <w:sz w:val="19"/>
-                <w:szCs w:val="19"/>
-                <w:highlight w:val="white"/>
-                <w:lang w:val="en-CA"/>
-              </w:rPr>
-              <w:t xml:space="preserve">            </w:t>
-            </w:r>
-            <w:r>
-              <w:rPr>
-                <w:rFonts w:ascii="Consolas" w:hAnsi="Consolas" w:cs="Consolas"/>
-                <w:color w:val="0000FF"/>
-                <w:sz w:val="19"/>
-                <w:szCs w:val="19"/>
-                <w:highlight w:val="white"/>
-                <w:lang w:val="en-CA"/>
-              </w:rPr>
-              <w:t>string</w:t>
-            </w:r>
-            <w:r>
-              <w:rPr>
-                <w:rFonts w:ascii="Consolas" w:hAnsi="Consolas" w:cs="Consolas"/>
-                <w:color w:val="000000"/>
-                <w:sz w:val="19"/>
-                <w:szCs w:val="19"/>
-                <w:highlight w:val="white"/>
-                <w:lang w:val="en-CA"/>
-              </w:rPr>
-              <w:t xml:space="preserve"> </w:t>
-            </w:r>
-            <w:proofErr w:type="spellStart"/>
-            <w:r>
-              <w:rPr>
-                <w:rFonts w:ascii="Consolas" w:hAnsi="Consolas" w:cs="Consolas"/>
-                <w:color w:val="000000"/>
-                <w:sz w:val="19"/>
-                <w:szCs w:val="19"/>
-                <w:highlight w:val="white"/>
-                <w:lang w:val="en-CA"/>
-              </w:rPr>
-              <w:t>lastName</w:t>
-            </w:r>
-            <w:proofErr w:type="spellEnd"/>
-            <w:r>
-              <w:rPr>
-                <w:rFonts w:ascii="Consolas" w:hAnsi="Consolas" w:cs="Consolas"/>
-                <w:color w:val="000000"/>
-                <w:sz w:val="19"/>
-                <w:szCs w:val="19"/>
-                <w:highlight w:val="white"/>
-                <w:lang w:val="en-CA"/>
-              </w:rPr>
-              <w:t xml:space="preserve"> = </w:t>
-            </w:r>
-            <w:proofErr w:type="spellStart"/>
-            <w:r>
-              <w:rPr>
-                <w:rFonts w:ascii="Consolas" w:hAnsi="Consolas" w:cs="Consolas"/>
-                <w:color w:val="000000"/>
-                <w:sz w:val="19"/>
-                <w:szCs w:val="19"/>
-                <w:highlight w:val="white"/>
-                <w:lang w:val="en-CA"/>
-              </w:rPr>
-              <w:t>arrNames</w:t>
-            </w:r>
-            <w:proofErr w:type="spellEnd"/>
-            <w:r>
-              <w:rPr>
-                <w:rFonts w:ascii="Consolas" w:hAnsi="Consolas" w:cs="Consolas"/>
-                <w:color w:val="000000"/>
-                <w:sz w:val="19"/>
-                <w:szCs w:val="19"/>
-                <w:highlight w:val="white"/>
-                <w:lang w:val="en-CA"/>
-              </w:rPr>
-              <w:t>[1];</w:t>
-            </w:r>
-          </w:p>
-          <w:p>
-            <w:pPr>
-              <w:autoSpaceDE w:val="0"/>
-              <w:autoSpaceDN w:val="0"/>
-              <w:adjustRightInd w:val="0"/>
-              <w:rPr>
-                <w:rFonts w:ascii="Consolas" w:hAnsi="Consolas" w:cs="Consolas"/>
-                <w:color w:val="000000"/>
-                <w:sz w:val="19"/>
-                <w:szCs w:val="19"/>
-                <w:highlight w:val="white"/>
-                <w:lang w:val="en-CA"/>
-              </w:rPr>
-            </w:pPr>
-            <w:r>
-              <w:rPr>
-                <w:rFonts w:ascii="Consolas" w:hAnsi="Consolas" w:cs="Consolas"/>
-                <w:color w:val="000000"/>
-                <w:sz w:val="19"/>
-                <w:szCs w:val="19"/>
-                <w:highlight w:val="white"/>
-                <w:lang w:val="en-CA"/>
-              </w:rPr>
-              <w:t xml:space="preserve">            </w:t>
-            </w:r>
-            <w:r>
-              <w:rPr>
-                <w:rFonts w:ascii="Consolas" w:hAnsi="Consolas" w:cs="Consolas"/>
-                <w:color w:val="0000FF"/>
-                <w:sz w:val="19"/>
-                <w:szCs w:val="19"/>
-                <w:highlight w:val="white"/>
-                <w:lang w:val="en-CA"/>
-              </w:rPr>
-              <w:t>string</w:t>
-            </w:r>
-            <w:r>
-              <w:rPr>
-                <w:rFonts w:ascii="Consolas" w:hAnsi="Consolas" w:cs="Consolas"/>
-                <w:color w:val="000000"/>
-                <w:sz w:val="19"/>
-                <w:szCs w:val="19"/>
-                <w:highlight w:val="white"/>
-                <w:lang w:val="en-CA"/>
-              </w:rPr>
-              <w:t xml:space="preserve"> </w:t>
-            </w:r>
-            <w:proofErr w:type="spellStart"/>
-            <w:r>
-              <w:rPr>
-                <w:rFonts w:ascii="Consolas" w:hAnsi="Consolas" w:cs="Consolas"/>
-                <w:color w:val="000000"/>
-                <w:sz w:val="19"/>
-                <w:szCs w:val="19"/>
-                <w:highlight w:val="white"/>
-                <w:lang w:val="en-CA"/>
-              </w:rPr>
-              <w:t>upperLastName</w:t>
-            </w:r>
-            <w:proofErr w:type="spellEnd"/>
-            <w:r>
-              <w:rPr>
-                <w:rFonts w:ascii="Consolas" w:hAnsi="Consolas" w:cs="Consolas"/>
-                <w:color w:val="000000"/>
-                <w:sz w:val="19"/>
-                <w:szCs w:val="19"/>
-                <w:highlight w:val="white"/>
-                <w:lang w:val="en-CA"/>
-              </w:rPr>
-              <w:t xml:space="preserve"> = </w:t>
-            </w:r>
-            <w:proofErr w:type="spellStart"/>
-            <w:r>
-              <w:rPr>
-                <w:rFonts w:ascii="Consolas" w:hAnsi="Consolas" w:cs="Consolas"/>
-                <w:color w:val="000000"/>
-                <w:sz w:val="19"/>
-                <w:szCs w:val="19"/>
-                <w:highlight w:val="white"/>
-                <w:lang w:val="en-CA"/>
-              </w:rPr>
-              <w:t>lastName.ToUpper</w:t>
-            </w:r>
-            <w:proofErr w:type="spellEnd"/>
-            <w:r>
-              <w:rPr>
-                <w:rFonts w:ascii="Consolas" w:hAnsi="Consolas" w:cs="Consolas"/>
-                <w:color w:val="000000"/>
-                <w:sz w:val="19"/>
-                <w:szCs w:val="19"/>
-                <w:highlight w:val="white"/>
-                <w:lang w:val="en-CA"/>
-              </w:rPr>
-              <w:t>();</w:t>
-            </w:r>
-          </w:p>
-          <w:p>
-            <w:pPr>
-              <w:autoSpaceDE w:val="0"/>
-              <w:autoSpaceDN w:val="0"/>
-              <w:adjustRightInd w:val="0"/>
-              <w:rPr>
-                <w:rFonts w:ascii="Consolas" w:hAnsi="Consolas" w:cs="Consolas"/>
-                <w:color w:val="000000"/>
-                <w:sz w:val="19"/>
-                <w:szCs w:val="19"/>
-                <w:highlight w:val="white"/>
-                <w:lang w:val="en-CA"/>
-              </w:rPr>
-            </w:pPr>
-            <w:r>
-              <w:rPr>
-                <w:rFonts w:ascii="Consolas" w:hAnsi="Consolas" w:cs="Consolas"/>
-                <w:color w:val="000000"/>
-                <w:sz w:val="19"/>
-                <w:szCs w:val="19"/>
-                <w:highlight w:val="white"/>
-                <w:lang w:val="en-CA"/>
-              </w:rPr>
-              <w:t xml:space="preserve">            </w:t>
-            </w:r>
-            <w:proofErr w:type="spellStart"/>
-            <w:r>
-              <w:rPr>
-                <w:rFonts w:ascii="Consolas" w:hAnsi="Consolas" w:cs="Consolas"/>
-                <w:color w:val="000000"/>
-                <w:sz w:val="19"/>
-                <w:szCs w:val="19"/>
-                <w:highlight w:val="white"/>
-                <w:lang w:val="en-CA"/>
-              </w:rPr>
-              <w:t>fullName</w:t>
-            </w:r>
-            <w:proofErr w:type="spellEnd"/>
-            <w:r>
-              <w:rPr>
-                <w:rFonts w:ascii="Consolas" w:hAnsi="Consolas" w:cs="Consolas"/>
-                <w:color w:val="000000"/>
-                <w:sz w:val="19"/>
-                <w:szCs w:val="19"/>
-                <w:highlight w:val="white"/>
-                <w:lang w:val="en-CA"/>
-              </w:rPr>
-              <w:t xml:space="preserve"> = </w:t>
-            </w:r>
-            <w:proofErr w:type="spellStart"/>
-            <w:r>
-              <w:rPr>
-                <w:rFonts w:ascii="Consolas" w:hAnsi="Consolas" w:cs="Consolas"/>
-                <w:color w:val="000000"/>
-                <w:sz w:val="19"/>
-                <w:szCs w:val="19"/>
-                <w:highlight w:val="white"/>
-                <w:lang w:val="en-CA"/>
-              </w:rPr>
-              <w:t>fullName.Replace</w:t>
-            </w:r>
-            <w:proofErr w:type="spellEnd"/>
-            <w:r>
-              <w:rPr>
-                <w:rFonts w:ascii="Consolas" w:hAnsi="Consolas" w:cs="Consolas"/>
-                <w:color w:val="000000"/>
-                <w:sz w:val="19"/>
-                <w:szCs w:val="19"/>
-                <w:highlight w:val="white"/>
-                <w:lang w:val="en-CA"/>
-              </w:rPr>
-              <w:t>(</w:t>
-            </w:r>
-            <w:proofErr w:type="spellStart"/>
-            <w:r>
-              <w:rPr>
-                <w:rFonts w:ascii="Consolas" w:hAnsi="Consolas" w:cs="Consolas"/>
-                <w:color w:val="000000"/>
-                <w:sz w:val="19"/>
-                <w:szCs w:val="19"/>
-                <w:highlight w:val="white"/>
-                <w:lang w:val="en-CA"/>
-              </w:rPr>
-              <w:t>lastName</w:t>
-            </w:r>
-            <w:proofErr w:type="spellEnd"/>
-            <w:r>
-              <w:rPr>
-                <w:rFonts w:ascii="Consolas" w:hAnsi="Consolas" w:cs="Consolas"/>
-                <w:color w:val="000000"/>
-                <w:sz w:val="19"/>
-                <w:szCs w:val="19"/>
-                <w:highlight w:val="white"/>
-                <w:lang w:val="en-CA"/>
-              </w:rPr>
-              <w:t xml:space="preserve">, </w:t>
-            </w:r>
-            <w:proofErr w:type="spellStart"/>
-            <w:r>
-              <w:rPr>
-                <w:rFonts w:ascii="Consolas" w:hAnsi="Consolas" w:cs="Consolas"/>
-                <w:color w:val="000000"/>
-                <w:sz w:val="19"/>
-                <w:szCs w:val="19"/>
-                <w:highlight w:val="white"/>
-                <w:lang w:val="en-CA"/>
-              </w:rPr>
-              <w:t>upperLastName</w:t>
-            </w:r>
-            <w:proofErr w:type="spellEnd"/>
-            <w:r>
-              <w:rPr>
-                <w:rFonts w:ascii="Consolas" w:hAnsi="Consolas" w:cs="Consolas"/>
-                <w:color w:val="000000"/>
-                <w:sz w:val="19"/>
-                <w:szCs w:val="19"/>
-                <w:highlight w:val="white"/>
-                <w:lang w:val="en-CA"/>
-              </w:rPr>
-              <w:t>);</w:t>
-            </w:r>
-          </w:p>
-          <w:p>
-            <w:pPr>
-              <w:autoSpaceDE w:val="0"/>
-              <w:autoSpaceDN w:val="0"/>
-              <w:adjustRightInd w:val="0"/>
-              <w:rPr>
-                <w:rFonts w:ascii="Consolas" w:hAnsi="Consolas" w:cs="Consolas"/>
-                <w:color w:val="000000"/>
-                <w:sz w:val="19"/>
-                <w:szCs w:val="19"/>
-                <w:highlight w:val="white"/>
-                <w:lang w:val="en-CA"/>
-              </w:rPr>
-            </w:pPr>
-            <w:r>
-              <w:rPr>
-                <w:rFonts w:ascii="Consolas" w:hAnsi="Consolas" w:cs="Consolas"/>
-                <w:color w:val="000000"/>
-                <w:sz w:val="19"/>
-                <w:szCs w:val="19"/>
-                <w:highlight w:val="white"/>
-                <w:lang w:val="en-CA"/>
-              </w:rPr>
-              <w:t xml:space="preserve">            </w:t>
-            </w:r>
-            <w:proofErr w:type="spellStart"/>
-            <w:r>
-              <w:rPr>
-                <w:rFonts w:ascii="Consolas" w:hAnsi="Consolas" w:cs="Consolas"/>
                 <w:color w:val="2B91AF"/>
                 <w:sz w:val="19"/>
                 <w:szCs w:val="19"/>
@@ -8046,165 +6210,7 @@
                 <w:highlight w:val="white"/>
                 <w:lang w:val="en-CA"/>
               </w:rPr>
-              <w:t>.WriteLine</w:t>
-            </w:r>
-            <w:proofErr w:type="spellEnd"/>
-            <w:r>
-              <w:rPr>
-                <w:rFonts w:ascii="Consolas" w:hAnsi="Consolas" w:cs="Consolas"/>
-                <w:color w:val="000000"/>
-                <w:sz w:val="19"/>
-                <w:szCs w:val="19"/>
-                <w:highlight w:val="white"/>
-                <w:lang w:val="en-CA"/>
-              </w:rPr>
-              <w:t>(</w:t>
-            </w:r>
-            <w:r>
-              <w:rPr>
-                <w:rFonts w:ascii="Consolas" w:hAnsi="Consolas" w:cs="Consolas"/>
-                <w:color w:val="A31515"/>
-                <w:sz w:val="19"/>
-                <w:szCs w:val="19"/>
-                <w:highlight w:val="white"/>
-                <w:lang w:val="en-CA"/>
-              </w:rPr>
-              <w:t xml:space="preserve">"after:\t </w:t>
-            </w:r>
-            <w:proofErr w:type="spellStart"/>
-            <w:r>
-              <w:rPr>
-                <w:rFonts w:ascii="Consolas" w:hAnsi="Consolas" w:cs="Consolas"/>
-                <w:color w:val="A31515"/>
-                <w:sz w:val="19"/>
-                <w:szCs w:val="19"/>
-                <w:highlight w:val="white"/>
-                <w:lang w:val="en-CA"/>
-              </w:rPr>
-              <w:t>fullName</w:t>
-            </w:r>
-            <w:proofErr w:type="spellEnd"/>
-            <w:r>
-              <w:rPr>
-                <w:rFonts w:ascii="Consolas" w:hAnsi="Consolas" w:cs="Consolas"/>
-                <w:color w:val="A31515"/>
-                <w:sz w:val="19"/>
-                <w:szCs w:val="19"/>
-                <w:highlight w:val="white"/>
-                <w:lang w:val="en-CA"/>
-              </w:rPr>
-              <w:t>=[{0}]"</w:t>
-            </w:r>
-            <w:r>
-              <w:rPr>
-                <w:rFonts w:ascii="Consolas" w:hAnsi="Consolas" w:cs="Consolas"/>
-                <w:color w:val="000000"/>
-                <w:sz w:val="19"/>
-                <w:szCs w:val="19"/>
-                <w:highlight w:val="white"/>
-                <w:lang w:val="en-CA"/>
-              </w:rPr>
-              <w:t xml:space="preserve">, </w:t>
-            </w:r>
-            <w:proofErr w:type="spellStart"/>
-            <w:r>
-              <w:rPr>
-                <w:rFonts w:ascii="Consolas" w:hAnsi="Consolas" w:cs="Consolas"/>
-                <w:color w:val="000000"/>
-                <w:sz w:val="19"/>
-                <w:szCs w:val="19"/>
-                <w:highlight w:val="white"/>
-                <w:lang w:val="en-CA"/>
-              </w:rPr>
-              <w:t>fullName</w:t>
-            </w:r>
-            <w:proofErr w:type="spellEnd"/>
-            <w:r>
-              <w:rPr>
-                <w:rFonts w:ascii="Consolas" w:hAnsi="Consolas" w:cs="Consolas"/>
-                <w:color w:val="000000"/>
-                <w:sz w:val="19"/>
-                <w:szCs w:val="19"/>
-                <w:highlight w:val="white"/>
-                <w:lang w:val="en-CA"/>
-              </w:rPr>
-              <w:t>);</w:t>
-            </w:r>
-          </w:p>
-          <w:p>
-            <w:pPr>
-              <w:autoSpaceDE w:val="0"/>
-              <w:autoSpaceDN w:val="0"/>
-              <w:adjustRightInd w:val="0"/>
-              <w:rPr>
-                <w:rFonts w:ascii="Consolas" w:hAnsi="Consolas" w:cs="Consolas"/>
-                <w:color w:val="000000"/>
-                <w:sz w:val="19"/>
-                <w:szCs w:val="19"/>
-                <w:highlight w:val="white"/>
-                <w:lang w:val="en-CA"/>
-              </w:rPr>
-            </w:pPr>
-          </w:p>
-          <w:p>
-            <w:pPr>
-              <w:autoSpaceDE w:val="0"/>
-              <w:autoSpaceDN w:val="0"/>
-              <w:adjustRightInd w:val="0"/>
-              <w:rPr>
-                <w:rFonts w:ascii="Consolas" w:hAnsi="Consolas" w:cs="Consolas"/>
-                <w:color w:val="000000"/>
-                <w:sz w:val="19"/>
-                <w:szCs w:val="19"/>
-                <w:highlight w:val="white"/>
-                <w:lang w:val="en-CA"/>
-              </w:rPr>
-            </w:pPr>
-            <w:r>
-              <w:rPr>
-                <w:rFonts w:ascii="Consolas" w:hAnsi="Consolas" w:cs="Consolas"/>
-                <w:color w:val="000000"/>
-                <w:sz w:val="19"/>
-                <w:szCs w:val="19"/>
-                <w:highlight w:val="white"/>
-                <w:lang w:val="en-CA"/>
-              </w:rPr>
-              <w:t xml:space="preserve">            </w:t>
-            </w:r>
-            <w:proofErr w:type="spellStart"/>
-            <w:r>
-              <w:rPr>
-                <w:rFonts w:ascii="Consolas" w:hAnsi="Consolas" w:cs="Consolas"/>
-                <w:color w:val="2B91AF"/>
-                <w:sz w:val="19"/>
-                <w:szCs w:val="19"/>
-                <w:highlight w:val="white"/>
-                <w:lang w:val="en-CA"/>
-              </w:rPr>
-              <w:t>Console</w:t>
-            </w:r>
-            <w:r>
-              <w:rPr>
-                <w:rFonts w:ascii="Consolas" w:hAnsi="Consolas" w:cs="Consolas"/>
-                <w:color w:val="000000"/>
-                <w:sz w:val="19"/>
-                <w:szCs w:val="19"/>
-                <w:highlight w:val="white"/>
-                <w:lang w:val="en-CA"/>
-              </w:rPr>
-              <w:t>.ReadLine</w:t>
-            </w:r>
-            <w:proofErr w:type="spellEnd"/>
-            <w:r>
-              <w:rPr>
-                <w:rFonts w:ascii="Consolas" w:hAnsi="Consolas" w:cs="Consolas"/>
-                <w:color w:val="000000"/>
-                <w:sz w:val="19"/>
-                <w:szCs w:val="19"/>
-                <w:highlight w:val="white"/>
-                <w:lang w:val="en-CA"/>
-              </w:rPr>
-              <w:t>();</w:t>
+              <w:t>.ReadLine();</w:t>
             </w:r>
           </w:p>
           <w:p>
@@ -8663,31 +6669,7 @@
                 <w:highlight w:val="white"/>
                 <w:lang w:val="en-CA"/>
               </w:rPr>
-              <w:t xml:space="preserve"> </w:t>
-            </w:r>
-            <w:proofErr w:type="spellStart"/>
-            <w:r>
-              <w:rPr>
-                <w:rFonts w:ascii="Consolas" w:hAnsi="Consolas" w:cs="Consolas"/>
-                <w:color w:val="000000"/>
-                <w:sz w:val="19"/>
-                <w:szCs w:val="19"/>
-                <w:highlight w:val="white"/>
-                <w:lang w:val="en-CA"/>
-              </w:rPr>
-              <w:t>alphabetIntro</w:t>
-            </w:r>
-            <w:proofErr w:type="spellEnd"/>
-            <w:r>
-              <w:rPr>
-                <w:rFonts w:ascii="Consolas" w:hAnsi="Consolas" w:cs="Consolas"/>
-                <w:color w:val="000000"/>
-                <w:sz w:val="19"/>
-                <w:szCs w:val="19"/>
-                <w:highlight w:val="white"/>
-                <w:lang w:val="en-CA"/>
-              </w:rPr>
-              <w:t xml:space="preserve"> = </w:t>
+              <w:t xml:space="preserve"> alphabetIntro = </w:t>
             </w:r>
             <w:r>
               <w:rPr>
@@ -8737,7 +6719,6 @@
               </w:rPr>
               <w:t xml:space="preserve">            </w:t>
             </w:r>
-            <w:proofErr w:type="spellStart"/>
             <w:r>
               <w:rPr>
                 <w:rFonts w:ascii="Consolas" w:hAnsi="Consolas" w:cs="Consolas"/>
@@ -8758,33 +6739,82 @@
                 <w:highlight w:val="white"/>
                 <w:lang w:val="en-CA"/>
               </w:rPr>
-              <w:t>.WriteLine</w:t>
-            </w:r>
-            <w:proofErr w:type="spellEnd"/>
-            <w:r>
-              <w:rPr>
-                <w:rFonts w:ascii="Consolas" w:hAnsi="Consolas" w:cs="Consolas"/>
-                <w:color w:val="000000"/>
-                <w:sz w:val="19"/>
-                <w:szCs w:val="19"/>
-                <w:highlight w:val="white"/>
-                <w:lang w:val="en-CA"/>
-              </w:rPr>
-              <w:t>(</w:t>
-            </w:r>
-            <w:proofErr w:type="spellStart"/>
-            <w:r>
-              <w:rPr>
-                <w:rFonts w:ascii="Consolas" w:hAnsi="Consolas" w:cs="Consolas"/>
-                <w:color w:val="000000"/>
-                <w:sz w:val="19"/>
-                <w:szCs w:val="19"/>
-                <w:highlight w:val="white"/>
-                <w:lang w:val="en-CA"/>
-              </w:rPr>
-              <w:t>alphabetIntro</w:t>
-            </w:r>
-            <w:proofErr w:type="spellEnd"/>
+              <w:t>.WriteLine(alphabetIntro);</w:t>
+            </w:r>
+          </w:p>
+          <w:p>
+            <w:pPr>
+              <w:autoSpaceDE w:val="0"/>
+              <w:autoSpaceDN w:val="0"/>
+              <w:adjustRightInd w:val="0"/>
+              <w:rPr>
+                <w:rFonts w:ascii="Consolas" w:hAnsi="Consolas" w:cs="Consolas"/>
+                <w:color w:val="000000"/>
+                <w:sz w:val="19"/>
+                <w:szCs w:val="19"/>
+                <w:highlight w:val="white"/>
+                <w:lang w:val="en-CA"/>
+              </w:rPr>
+            </w:pPr>
+          </w:p>
+          <w:p>
+            <w:pPr>
+              <w:autoSpaceDE w:val="0"/>
+              <w:autoSpaceDN w:val="0"/>
+              <w:adjustRightInd w:val="0"/>
+              <w:rPr>
+                <w:rFonts w:ascii="Consolas" w:hAnsi="Consolas" w:cs="Consolas"/>
+                <w:color w:val="000000"/>
+                <w:sz w:val="19"/>
+                <w:szCs w:val="19"/>
+                <w:highlight w:val="white"/>
+                <w:lang w:val="en-CA"/>
+              </w:rPr>
+            </w:pPr>
+            <w:r>
+              <w:rPr>
+                <w:rFonts w:ascii="Consolas" w:hAnsi="Consolas" w:cs="Consolas"/>
+                <w:color w:val="000000"/>
+                <w:sz w:val="19"/>
+                <w:szCs w:val="19"/>
+                <w:highlight w:val="white"/>
+                <w:lang w:val="en-CA"/>
+              </w:rPr>
+              <w:t xml:space="preserve">            </w:t>
+            </w:r>
+            <w:r>
+              <w:rPr>
+                <w:rFonts w:ascii="Consolas" w:hAnsi="Consolas" w:cs="Consolas"/>
+                <w:color w:val="0000FF"/>
+                <w:sz w:val="19"/>
+                <w:szCs w:val="19"/>
+                <w:highlight w:val="white"/>
+                <w:lang w:val="en-CA"/>
+              </w:rPr>
+              <w:t>int</w:t>
+            </w:r>
+            <w:r>
+              <w:rPr>
+                <w:rFonts w:ascii="Consolas" w:hAnsi="Consolas" w:cs="Consolas"/>
+                <w:color w:val="000000"/>
+                <w:sz w:val="19"/>
+                <w:szCs w:val="19"/>
+                <w:highlight w:val="white"/>
+                <w:lang w:val="en-CA"/>
+              </w:rPr>
+              <w:t xml:space="preserve"> idxOfBlank = alphabetIntro.IndexOf(</w:t>
+            </w:r>
+            <w:r>
+              <w:rPr>
+                <w:rFonts w:ascii="Consolas" w:hAnsi="Consolas" w:cs="Consolas"/>
+                <w:color w:val="A31515"/>
+                <w:sz w:val="19"/>
+                <w:szCs w:val="19"/>
+                <w:highlight w:val="white"/>
+                <w:lang w:val="en-CA"/>
+              </w:rPr>
+              <w:t>' '</w:t>
+            </w:r>
             <w:r>
               <w:rPr>
                 <w:rFonts w:ascii="Consolas" w:hAnsi="Consolas" w:cs="Consolas"/>
@@ -8811,6 +6841,39 @@
                 <w:lang w:val="en-CA"/>
               </w:rPr>
             </w:pPr>
+            <w:r>
+              <w:rPr>
+                <w:rFonts w:ascii="Consolas" w:hAnsi="Consolas" w:cs="Consolas"/>
+                <w:color w:val="000000"/>
+                <w:sz w:val="19"/>
+                <w:szCs w:val="19"/>
+                <w:highlight w:val="white"/>
+                <w:lang w:val="en-CA"/>
+              </w:rPr>
+              <w:t xml:space="preserve">            alphabetIntro = alphabetIntro.Insert(idxOfBlank, </w:t>
+            </w:r>
+            <w:r>
+              <w:rPr>
+                <w:rFonts w:ascii="Consolas" w:hAnsi="Consolas" w:cs="Consolas"/>
+                <w:color w:val="A31515"/>
+                <w:sz w:val="19"/>
+                <w:szCs w:val="19"/>
+                <w:highlight w:val="white"/>
+                <w:lang w:val="en-CA"/>
+              </w:rPr>
+              <w:t>" DEF"</w:t>
+            </w:r>
+            <w:r>
+              <w:rPr>
+                <w:rFonts w:ascii="Consolas" w:hAnsi="Consolas" w:cs="Consolas"/>
+                <w:color w:val="000000"/>
+                <w:sz w:val="19"/>
+                <w:szCs w:val="19"/>
+                <w:highlight w:val="white"/>
+                <w:lang w:val="en-CA"/>
+              </w:rPr>
+              <w:t>);</w:t>
+            </w:r>
           </w:p>
           <w:p>
             <w:pPr>
@@ -8837,100 +6900,43 @@
               </w:rPr>
               <w:t xml:space="preserve">            </w:t>
             </w:r>
-            <w:proofErr w:type="spellStart"/>
-            <w:r>
-              <w:rPr>
-                <w:rFonts w:ascii="Consolas" w:hAnsi="Consolas" w:cs="Consolas"/>
-                <w:color w:val="0000FF"/>
-                <w:sz w:val="19"/>
-                <w:szCs w:val="19"/>
-                <w:highlight w:val="white"/>
-                <w:lang w:val="en-CA"/>
-              </w:rPr>
-              <w:t>int</w:t>
-            </w:r>
-            <w:proofErr w:type="spellEnd"/>
-            <w:r>
-              <w:rPr>
-                <w:rFonts w:ascii="Consolas" w:hAnsi="Consolas" w:cs="Consolas"/>
-                <w:color w:val="000000"/>
-                <w:sz w:val="19"/>
-                <w:szCs w:val="19"/>
-                <w:highlight w:val="white"/>
-                <w:lang w:val="en-CA"/>
-              </w:rPr>
-              <w:t xml:space="preserve"> </w:t>
-            </w:r>
-            <w:proofErr w:type="spellStart"/>
-            <w:r>
-              <w:rPr>
-                <w:rFonts w:ascii="Consolas" w:hAnsi="Consolas" w:cs="Consolas"/>
-                <w:color w:val="000000"/>
-                <w:sz w:val="19"/>
-                <w:szCs w:val="19"/>
-                <w:highlight w:val="white"/>
-                <w:lang w:val="en-CA"/>
-              </w:rPr>
-              <w:t>idxOfBlank</w:t>
-            </w:r>
-            <w:proofErr w:type="spellEnd"/>
-            <w:r>
-              <w:rPr>
-                <w:rFonts w:ascii="Consolas" w:hAnsi="Consolas" w:cs="Consolas"/>
-                <w:color w:val="000000"/>
-                <w:sz w:val="19"/>
-                <w:szCs w:val="19"/>
-                <w:highlight w:val="white"/>
-                <w:lang w:val="en-CA"/>
-              </w:rPr>
-              <w:t xml:space="preserve"> = </w:t>
-            </w:r>
-            <w:proofErr w:type="spellStart"/>
-            <w:r>
-              <w:rPr>
-                <w:rFonts w:ascii="Consolas" w:hAnsi="Consolas" w:cs="Consolas"/>
-                <w:color w:val="000000"/>
-                <w:sz w:val="19"/>
-                <w:szCs w:val="19"/>
-                <w:highlight w:val="white"/>
-                <w:lang w:val="en-CA"/>
-              </w:rPr>
-              <w:t>alphabetIntro.IndexOf</w:t>
-            </w:r>
-            <w:proofErr w:type="spellEnd"/>
-            <w:r>
-              <w:rPr>
-                <w:rFonts w:ascii="Consolas" w:hAnsi="Consolas" w:cs="Consolas"/>
-                <w:color w:val="000000"/>
-                <w:sz w:val="19"/>
-                <w:szCs w:val="19"/>
-                <w:highlight w:val="white"/>
-                <w:lang w:val="en-CA"/>
-              </w:rPr>
-              <w:t>(</w:t>
-            </w:r>
-            <w:r>
-              <w:rPr>
-                <w:rFonts w:ascii="Consolas" w:hAnsi="Consolas" w:cs="Consolas"/>
-                <w:color w:val="A31515"/>
-                <w:sz w:val="19"/>
-                <w:szCs w:val="19"/>
-                <w:highlight w:val="white"/>
-                <w:lang w:val="en-CA"/>
-              </w:rPr>
-              <w:t>' '</w:t>
-            </w:r>
-            <w:r>
-              <w:rPr>
-                <w:rFonts w:ascii="Consolas" w:hAnsi="Consolas" w:cs="Consolas"/>
-                <w:color w:val="000000"/>
-                <w:sz w:val="19"/>
-                <w:szCs w:val="19"/>
-                <w:highlight w:val="white"/>
-                <w:lang w:val="en-CA"/>
-              </w:rPr>
-              <w:t>);</w:t>
-            </w:r>
+            <w:r>
+              <w:rPr>
+                <w:rFonts w:ascii="Consolas" w:hAnsi="Consolas" w:cs="Consolas"/>
+                <w:color w:val="2B91AF"/>
+                <w:sz w:val="19"/>
+                <w:szCs w:val="19"/>
+                <w:highlight w:val="white"/>
+                <w:lang w:val="en-CA"/>
+              </w:rPr>
+              <w:t>Console</w:t>
+            </w:r>
+            <w:r>
+              <w:rPr>
+                <w:rFonts w:ascii="Consolas" w:hAnsi="Consolas" w:cs="Consolas"/>
+                <w:color w:val="000000"/>
+                <w:sz w:val="19"/>
+                <w:szCs w:val="19"/>
+                <w:highlight w:val="white"/>
+                <w:lang w:val="en-CA"/>
+              </w:rPr>
+              <w:t>.WriteLine(alphabetIntro);</w:t>
+            </w:r>
+          </w:p>
+          <w:p>
+            <w:pPr>
+              <w:autoSpaceDE w:val="0"/>
+              <w:autoSpaceDN w:val="0"/>
+              <w:adjustRightInd w:val="0"/>
+              <w:rPr>
+                <w:rFonts w:ascii="Consolas" w:hAnsi="Consolas" w:cs="Consolas"/>
+                <w:color w:val="000000"/>
+                <w:sz w:val="19"/>
+                <w:szCs w:val="19"/>
+                <w:highlight w:val="white"/>
+                <w:lang w:val="en-CA"/>
+              </w:rPr>
+            </w:pPr>
           </w:p>
           <w:p>
             <w:pPr>
@@ -8957,127 +6963,6 @@
               </w:rPr>
               <w:t xml:space="preserve">            </w:t>
             </w:r>
-            <w:proofErr w:type="spellStart"/>
-            <w:r>
-              <w:rPr>
-                <w:rFonts w:ascii="Consolas" w:hAnsi="Consolas" w:cs="Consolas"/>
-                <w:color w:val="000000"/>
-                <w:sz w:val="19"/>
-                <w:szCs w:val="19"/>
-                <w:highlight w:val="white"/>
-                <w:lang w:val="en-CA"/>
-              </w:rPr>
-              <w:t>alphabetIntro</w:t>
-            </w:r>
-            <w:proofErr w:type="spellEnd"/>
-            <w:r>
-              <w:rPr>
-                <w:rFonts w:ascii="Consolas" w:hAnsi="Consolas" w:cs="Consolas"/>
-                <w:color w:val="000000"/>
-                <w:sz w:val="19"/>
-                <w:szCs w:val="19"/>
-                <w:highlight w:val="white"/>
-                <w:lang w:val="en-CA"/>
-              </w:rPr>
-              <w:t xml:space="preserve"> = </w:t>
-            </w:r>
-            <w:proofErr w:type="spellStart"/>
-            <w:r>
-              <w:rPr>
-                <w:rFonts w:ascii="Consolas" w:hAnsi="Consolas" w:cs="Consolas"/>
-                <w:color w:val="000000"/>
-                <w:sz w:val="19"/>
-                <w:szCs w:val="19"/>
-                <w:highlight w:val="white"/>
-                <w:lang w:val="en-CA"/>
-              </w:rPr>
-              <w:t>alphabetIntro.Insert</w:t>
-            </w:r>
-            <w:proofErr w:type="spellEnd"/>
-            <w:r>
-              <w:rPr>
-                <w:rFonts w:ascii="Consolas" w:hAnsi="Consolas" w:cs="Consolas"/>
-                <w:color w:val="000000"/>
-                <w:sz w:val="19"/>
-                <w:szCs w:val="19"/>
-                <w:highlight w:val="white"/>
-                <w:lang w:val="en-CA"/>
-              </w:rPr>
-              <w:t>(</w:t>
-            </w:r>
-            <w:proofErr w:type="spellStart"/>
-            <w:r>
-              <w:rPr>
-                <w:rFonts w:ascii="Consolas" w:hAnsi="Consolas" w:cs="Consolas"/>
-                <w:color w:val="000000"/>
-                <w:sz w:val="19"/>
-                <w:szCs w:val="19"/>
-                <w:highlight w:val="white"/>
-                <w:lang w:val="en-CA"/>
-              </w:rPr>
-              <w:t>idxOfBlank</w:t>
-            </w:r>
-            <w:proofErr w:type="spellEnd"/>
-            <w:r>
-              <w:rPr>
-                <w:rFonts w:ascii="Consolas" w:hAnsi="Consolas" w:cs="Consolas"/>
-                <w:color w:val="000000"/>
-                <w:sz w:val="19"/>
-                <w:szCs w:val="19"/>
-                <w:highlight w:val="white"/>
-                <w:lang w:val="en-CA"/>
-              </w:rPr>
-              <w:t xml:space="preserve">, </w:t>
-            </w:r>
-            <w:r>
-              <w:rPr>
-                <w:rFonts w:ascii="Consolas" w:hAnsi="Consolas" w:cs="Consolas"/>
-                <w:color w:val="A31515"/>
-                <w:sz w:val="19"/>
-                <w:szCs w:val="19"/>
-                <w:highlight w:val="white"/>
-                <w:lang w:val="en-CA"/>
-              </w:rPr>
-              <w:t>" DEF"</w:t>
-            </w:r>
-            <w:r>
-              <w:rPr>
-                <w:rFonts w:ascii="Consolas" w:hAnsi="Consolas" w:cs="Consolas"/>
-                <w:color w:val="000000"/>
-                <w:sz w:val="19"/>
-                <w:szCs w:val="19"/>
-                <w:highlight w:val="white"/>
-                <w:lang w:val="en-CA"/>
-              </w:rPr>
-              <w:t>);</w:t>
-            </w:r>
-          </w:p>
-          <w:p>
-            <w:pPr>
-              <w:autoSpaceDE w:val="0"/>
-              <w:autoSpaceDN w:val="0"/>
-              <w:adjustRightInd w:val="0"/>
-              <w:rPr>
-                <w:rFonts w:ascii="Consolas" w:hAnsi="Consolas" w:cs="Consolas"/>
-                <w:color w:val="000000"/>
-                <w:sz w:val="19"/>
-                <w:szCs w:val="19"/>
-                <w:highlight w:val="white"/>
-                <w:lang w:val="en-CA"/>
-              </w:rPr>
-            </w:pPr>
-            <w:r>
-              <w:rPr>
-                <w:rFonts w:ascii="Consolas" w:hAnsi="Consolas" w:cs="Consolas"/>
-                <w:color w:val="000000"/>
-                <w:sz w:val="19"/>
-                <w:szCs w:val="19"/>
-                <w:highlight w:val="white"/>
-                <w:lang w:val="en-CA"/>
-              </w:rPr>
-              <w:t xml:space="preserve">            </w:t>
-            </w:r>
-            <w:proofErr w:type="spellStart"/>
             <w:r>
               <w:rPr>
                 <w:rFonts w:ascii="Consolas" w:hAnsi="Consolas" w:cs="Consolas"/>
@@ -9098,119 +6983,7 @@
                 <w:highlight w:val="white"/>
                 <w:lang w:val="en-CA"/>
               </w:rPr>
-              <w:t>.WriteLine</w:t>
-            </w:r>
-            <w:proofErr w:type="spellEnd"/>
-            <w:r>
-              <w:rPr>
-                <w:rFonts w:ascii="Consolas" w:hAnsi="Consolas" w:cs="Consolas"/>
-                <w:color w:val="000000"/>
-                <w:sz w:val="19"/>
-                <w:szCs w:val="19"/>
-                <w:highlight w:val="white"/>
-                <w:lang w:val="en-CA"/>
-              </w:rPr>
-              <w:t>(</w:t>
-            </w:r>
-            <w:proofErr w:type="spellStart"/>
-            <w:r>
-              <w:rPr>
-                <w:rFonts w:ascii="Consolas" w:hAnsi="Consolas" w:cs="Consolas"/>
-                <w:color w:val="000000"/>
-                <w:sz w:val="19"/>
-                <w:szCs w:val="19"/>
-                <w:highlight w:val="white"/>
-                <w:lang w:val="en-CA"/>
-              </w:rPr>
-              <w:t>alphabetIntro</w:t>
-            </w:r>
-            <w:proofErr w:type="spellEnd"/>
-            <w:r>
-              <w:rPr>
-                <w:rFonts w:ascii="Consolas" w:hAnsi="Consolas" w:cs="Consolas"/>
-                <w:color w:val="000000"/>
-                <w:sz w:val="19"/>
-                <w:szCs w:val="19"/>
-                <w:highlight w:val="white"/>
-                <w:lang w:val="en-CA"/>
-              </w:rPr>
-              <w:t>);</w:t>
-            </w:r>
-          </w:p>
-          <w:p>
-            <w:pPr>
-              <w:autoSpaceDE w:val="0"/>
-              <w:autoSpaceDN w:val="0"/>
-              <w:adjustRightInd w:val="0"/>
-              <w:rPr>
-                <w:rFonts w:ascii="Consolas" w:hAnsi="Consolas" w:cs="Consolas"/>
-                <w:color w:val="000000"/>
-                <w:sz w:val="19"/>
-                <w:szCs w:val="19"/>
-                <w:highlight w:val="white"/>
-                <w:lang w:val="en-CA"/>
-              </w:rPr>
-            </w:pPr>
-          </w:p>
-          <w:p>
-            <w:pPr>
-              <w:autoSpaceDE w:val="0"/>
-              <w:autoSpaceDN w:val="0"/>
-              <w:adjustRightInd w:val="0"/>
-              <w:rPr>
-                <w:rFonts w:ascii="Consolas" w:hAnsi="Consolas" w:cs="Consolas"/>
-                <w:color w:val="000000"/>
-                <w:sz w:val="19"/>
-                <w:szCs w:val="19"/>
-                <w:highlight w:val="white"/>
-                <w:lang w:val="en-CA"/>
-              </w:rPr>
-            </w:pPr>
-            <w:r>
-              <w:rPr>
-                <w:rFonts w:ascii="Consolas" w:hAnsi="Consolas" w:cs="Consolas"/>
-                <w:color w:val="000000"/>
-                <w:sz w:val="19"/>
-                <w:szCs w:val="19"/>
-                <w:highlight w:val="white"/>
-                <w:lang w:val="en-CA"/>
-              </w:rPr>
-              <w:t xml:space="preserve">            </w:t>
-            </w:r>
-            <w:proofErr w:type="spellStart"/>
-            <w:r>
-              <w:rPr>
-                <w:rFonts w:ascii="Consolas" w:hAnsi="Consolas" w:cs="Consolas"/>
-                <w:color w:val="2B91AF"/>
-                <w:sz w:val="19"/>
-                <w:szCs w:val="19"/>
-                <w:highlight w:val="white"/>
-                <w:lang w:val="en-CA"/>
-              </w:rPr>
-              <w:t>Console</w:t>
-            </w:r>
-            <w:r>
-              <w:rPr>
-                <w:rFonts w:ascii="Consolas" w:hAnsi="Consolas" w:cs="Consolas"/>
-                <w:color w:val="000000"/>
-                <w:sz w:val="19"/>
-                <w:szCs w:val="19"/>
-                <w:highlight w:val="white"/>
-                <w:lang w:val="en-CA"/>
-              </w:rPr>
-              <w:t>.ReadLine</w:t>
-            </w:r>
-            <w:proofErr w:type="spellEnd"/>
-            <w:r>
-              <w:rPr>
-                <w:rFonts w:ascii="Consolas" w:hAnsi="Consolas" w:cs="Consolas"/>
-                <w:color w:val="000000"/>
-                <w:sz w:val="19"/>
-                <w:szCs w:val="19"/>
-                <w:highlight w:val="white"/>
-                <w:lang w:val="en-CA"/>
-              </w:rPr>
-              <w:t>();</w:t>
+              <w:t>.ReadLine();</w:t>
             </w:r>
           </w:p>
           <w:p>
@@ -9275,6 +7048,7 @@
                 <w:highlight w:val="white"/>
                 <w:lang w:val="en-CA"/>
               </w:rPr>
+              <w:lastRenderedPageBreak/>
               <w:t>}</w:t>
             </w:r>
           </w:p>
@@ -9284,7 +7058,6 @@
     <w:p/>
     <w:p>
       <w:r>
-        <w:lastRenderedPageBreak/>
         <w:t>Exercise 9-5 (2 marks)</w:t>
       </w:r>
     </w:p>
@@ -9670,31 +7443,162 @@
                 <w:highlight w:val="white"/>
                 <w:lang w:val="en-CA"/>
               </w:rPr>
+              <w:t xml:space="preserve"> alphabetIntro = </w:t>
+            </w:r>
+            <w:r>
+              <w:rPr>
+                <w:rFonts w:ascii="Consolas" w:hAnsi="Consolas" w:cs="Consolas"/>
+                <w:color w:val="A31515"/>
+                <w:sz w:val="19"/>
+                <w:szCs w:val="19"/>
+                <w:highlight w:val="white"/>
+                <w:lang w:val="en-CA"/>
+              </w:rPr>
+              <w:t>"ABCDEFGHI"</w:t>
+            </w:r>
+            <w:r>
+              <w:rPr>
+                <w:rFonts w:ascii="Consolas" w:hAnsi="Consolas" w:cs="Consolas"/>
+                <w:color w:val="000000"/>
+                <w:sz w:val="19"/>
+                <w:szCs w:val="19"/>
+                <w:highlight w:val="white"/>
+                <w:lang w:val="en-CA"/>
+              </w:rPr>
+              <w:t xml:space="preserve">;          </w:t>
+            </w:r>
+          </w:p>
+          <w:p>
+            <w:pPr>
+              <w:autoSpaceDE w:val="0"/>
+              <w:autoSpaceDN w:val="0"/>
+              <w:adjustRightInd w:val="0"/>
+              <w:rPr>
+                <w:rFonts w:ascii="Consolas" w:hAnsi="Consolas" w:cs="Consolas"/>
+                <w:color w:val="000000"/>
+                <w:sz w:val="19"/>
+                <w:szCs w:val="19"/>
+                <w:highlight w:val="white"/>
+                <w:lang w:val="en-CA"/>
+              </w:rPr>
+            </w:pPr>
+            <w:r>
+              <w:rPr>
+                <w:rFonts w:ascii="Consolas" w:hAnsi="Consolas" w:cs="Consolas"/>
+                <w:color w:val="000000"/>
+                <w:sz w:val="19"/>
+                <w:szCs w:val="19"/>
+                <w:highlight w:val="white"/>
+                <w:lang w:val="en-CA"/>
+              </w:rPr>
+              <w:t xml:space="preserve">            </w:t>
+            </w:r>
+            <w:r>
+              <w:rPr>
+                <w:rFonts w:ascii="Consolas" w:hAnsi="Consolas" w:cs="Consolas"/>
+                <w:color w:val="2B91AF"/>
+                <w:sz w:val="19"/>
+                <w:szCs w:val="19"/>
+                <w:highlight w:val="white"/>
+                <w:lang w:val="en-CA"/>
+              </w:rPr>
+              <w:t>Console</w:t>
+            </w:r>
+            <w:r>
+              <w:rPr>
+                <w:rFonts w:ascii="Consolas" w:hAnsi="Consolas" w:cs="Consolas"/>
+                <w:color w:val="000000"/>
+                <w:sz w:val="19"/>
+                <w:szCs w:val="19"/>
+                <w:highlight w:val="white"/>
+                <w:lang w:val="en-CA"/>
+              </w:rPr>
+              <w:t>.WriteLine(alphabetIntro);</w:t>
+            </w:r>
+          </w:p>
+          <w:p>
+            <w:pPr>
+              <w:autoSpaceDE w:val="0"/>
+              <w:autoSpaceDN w:val="0"/>
+              <w:adjustRightInd w:val="0"/>
+              <w:rPr>
+                <w:rFonts w:ascii="Consolas" w:hAnsi="Consolas" w:cs="Consolas"/>
+                <w:color w:val="000000"/>
+                <w:sz w:val="19"/>
+                <w:szCs w:val="19"/>
+                <w:highlight w:val="white"/>
+                <w:lang w:val="en-CA"/>
+              </w:rPr>
+            </w:pPr>
+          </w:p>
+          <w:p>
+            <w:pPr>
+              <w:autoSpaceDE w:val="0"/>
+              <w:autoSpaceDN w:val="0"/>
+              <w:adjustRightInd w:val="0"/>
+              <w:rPr>
+                <w:rFonts w:ascii="Consolas" w:hAnsi="Consolas" w:cs="Consolas"/>
+                <w:color w:val="000000"/>
+                <w:sz w:val="19"/>
+                <w:szCs w:val="19"/>
+                <w:highlight w:val="white"/>
+                <w:lang w:val="en-CA"/>
+              </w:rPr>
+            </w:pPr>
+            <w:r>
+              <w:rPr>
+                <w:rFonts w:ascii="Consolas" w:hAnsi="Consolas" w:cs="Consolas"/>
+                <w:color w:val="000000"/>
+                <w:sz w:val="19"/>
+                <w:szCs w:val="19"/>
+                <w:highlight w:val="white"/>
+                <w:lang w:val="en-CA"/>
+              </w:rPr>
+              <w:t xml:space="preserve">            </w:t>
+            </w:r>
+            <w:r>
+              <w:rPr>
+                <w:rFonts w:ascii="Consolas" w:hAnsi="Consolas" w:cs="Consolas"/>
+                <w:color w:val="0000FF"/>
+                <w:sz w:val="19"/>
+                <w:szCs w:val="19"/>
+                <w:highlight w:val="white"/>
+                <w:lang w:val="en-CA"/>
+              </w:rPr>
+              <w:t>const</w:t>
+            </w:r>
+            <w:r>
+              <w:rPr>
+                <w:rFonts w:ascii="Consolas" w:hAnsi="Consolas" w:cs="Consolas"/>
+                <w:color w:val="000000"/>
+                <w:sz w:val="19"/>
+                <w:szCs w:val="19"/>
+                <w:highlight w:val="white"/>
+                <w:lang w:val="en-CA"/>
+              </w:rPr>
               <w:t xml:space="preserve"> </w:t>
             </w:r>
-            <w:proofErr w:type="spellStart"/>
-            <w:r>
-              <w:rPr>
-                <w:rFonts w:ascii="Consolas" w:hAnsi="Consolas" w:cs="Consolas"/>
-                <w:color w:val="000000"/>
-                <w:sz w:val="19"/>
-                <w:szCs w:val="19"/>
-                <w:highlight w:val="white"/>
-                <w:lang w:val="en-CA"/>
-              </w:rPr>
-              <w:t>alphabetIntro</w:t>
-            </w:r>
-            <w:proofErr w:type="spellEnd"/>
-            <w:r>
-              <w:rPr>
-                <w:rFonts w:ascii="Consolas" w:hAnsi="Consolas" w:cs="Consolas"/>
-                <w:color w:val="000000"/>
-                <w:sz w:val="19"/>
-                <w:szCs w:val="19"/>
-                <w:highlight w:val="white"/>
-                <w:lang w:val="en-CA"/>
-              </w:rPr>
-              <w:t xml:space="preserve"> = </w:t>
+            <w:r>
+              <w:rPr>
+                <w:rFonts w:ascii="Consolas" w:hAnsi="Consolas" w:cs="Consolas"/>
+                <w:color w:val="0000FF"/>
+                <w:sz w:val="19"/>
+                <w:szCs w:val="19"/>
+                <w:highlight w:val="white"/>
+                <w:lang w:val="en-CA"/>
+              </w:rPr>
+              <w:t>string</w:t>
+            </w:r>
+            <w:r>
+              <w:rPr>
+                <w:rFonts w:ascii="Consolas" w:hAnsi="Consolas" w:cs="Consolas"/>
+                <w:color w:val="000000"/>
+                <w:sz w:val="19"/>
+                <w:szCs w:val="19"/>
+                <w:highlight w:val="white"/>
+                <w:lang w:val="en-CA"/>
+              </w:rPr>
+              <w:t xml:space="preserve"> SUB_STR = </w:t>
             </w:r>
             <w:r>
               <w:rPr>
@@ -9705,18 +7609,18 @@
                 <w:highlight w:val="white"/>
                 <w:lang w:val="en-CA"/>
               </w:rPr>
-              <w:t>"ABCDEFGHI"</w:t>
-            </w:r>
-            <w:r>
-              <w:rPr>
-                <w:rFonts w:ascii="Consolas" w:hAnsi="Consolas" w:cs="Consolas"/>
-                <w:color w:val="000000"/>
-                <w:sz w:val="19"/>
-                <w:szCs w:val="19"/>
-                <w:highlight w:val="white"/>
-                <w:lang w:val="en-CA"/>
-              </w:rPr>
-              <w:t xml:space="preserve">;          </w:t>
+              <w:t>"DE"</w:t>
+            </w:r>
+            <w:r>
+              <w:rPr>
+                <w:rFonts w:ascii="Consolas" w:hAnsi="Consolas" w:cs="Consolas"/>
+                <w:color w:val="000000"/>
+                <w:sz w:val="19"/>
+                <w:szCs w:val="19"/>
+                <w:highlight w:val="white"/>
+                <w:lang w:val="en-CA"/>
+              </w:rPr>
+              <w:t>;</w:t>
             </w:r>
           </w:p>
           <w:p>
@@ -9744,7 +7648,91 @@
               </w:rPr>
               <w:t xml:space="preserve">            </w:t>
             </w:r>
-            <w:proofErr w:type="spellStart"/>
+            <w:r>
+              <w:rPr>
+                <w:rFonts w:ascii="Consolas" w:hAnsi="Consolas" w:cs="Consolas"/>
+                <w:color w:val="0000FF"/>
+                <w:sz w:val="19"/>
+                <w:szCs w:val="19"/>
+                <w:highlight w:val="white"/>
+                <w:lang w:val="en-CA"/>
+              </w:rPr>
+              <w:t>string</w:t>
+            </w:r>
+            <w:r>
+              <w:rPr>
+                <w:rFonts w:ascii="Consolas" w:hAnsi="Consolas" w:cs="Consolas"/>
+                <w:color w:val="000000"/>
+                <w:sz w:val="19"/>
+                <w:szCs w:val="19"/>
+                <w:highlight w:val="white"/>
+                <w:lang w:val="en-CA"/>
+              </w:rPr>
+              <w:t xml:space="preserve"> newString = alphabetIntro.Replace(SUB_STR, </w:t>
+            </w:r>
+            <w:r>
+              <w:rPr>
+                <w:rFonts w:ascii="Consolas" w:hAnsi="Consolas" w:cs="Consolas"/>
+                <w:color w:val="A31515"/>
+                <w:sz w:val="19"/>
+                <w:szCs w:val="19"/>
+                <w:highlight w:val="white"/>
+                <w:lang w:val="en-CA"/>
+              </w:rPr>
+              <w:t>""</w:t>
+            </w:r>
+            <w:r>
+              <w:rPr>
+                <w:rFonts w:ascii="Consolas" w:hAnsi="Consolas" w:cs="Consolas"/>
+                <w:color w:val="000000"/>
+                <w:sz w:val="19"/>
+                <w:szCs w:val="19"/>
+                <w:highlight w:val="white"/>
+                <w:lang w:val="en-CA"/>
+              </w:rPr>
+              <w:t>);</w:t>
+            </w:r>
+          </w:p>
+          <w:p>
+            <w:pPr>
+              <w:autoSpaceDE w:val="0"/>
+              <w:autoSpaceDN w:val="0"/>
+              <w:adjustRightInd w:val="0"/>
+              <w:rPr>
+                <w:rFonts w:ascii="Consolas" w:hAnsi="Consolas" w:cs="Consolas"/>
+                <w:color w:val="000000"/>
+                <w:sz w:val="19"/>
+                <w:szCs w:val="19"/>
+                <w:highlight w:val="white"/>
+                <w:lang w:val="en-CA"/>
+              </w:rPr>
+            </w:pPr>
+          </w:p>
+          <w:p>
+            <w:pPr>
+              <w:autoSpaceDE w:val="0"/>
+              <w:autoSpaceDN w:val="0"/>
+              <w:adjustRightInd w:val="0"/>
+              <w:rPr>
+                <w:rFonts w:ascii="Consolas" w:hAnsi="Consolas" w:cs="Consolas"/>
+                <w:color w:val="000000"/>
+                <w:sz w:val="19"/>
+                <w:szCs w:val="19"/>
+                <w:highlight w:val="white"/>
+                <w:lang w:val="en-CA"/>
+              </w:rPr>
+            </w:pPr>
+            <w:r>
+              <w:rPr>
+                <w:rFonts w:ascii="Consolas" w:hAnsi="Consolas" w:cs="Consolas"/>
+                <w:color w:val="000000"/>
+                <w:sz w:val="19"/>
+                <w:szCs w:val="19"/>
+                <w:highlight w:val="white"/>
+                <w:lang w:val="en-CA"/>
+              </w:rPr>
+              <w:t xml:space="preserve">            </w:t>
+            </w:r>
             <w:r>
               <w:rPr>
                 <w:rFonts w:ascii="Consolas" w:hAnsi="Consolas" w:cs="Consolas"/>
@@ -9765,59 +7753,8 @@
                 <w:highlight w:val="white"/>
                 <w:lang w:val="en-CA"/>
               </w:rPr>
-              <w:t>.WriteLine</w:t>
-            </w:r>
-            <w:proofErr w:type="spellEnd"/>
-            <w:r>
-              <w:rPr>
-                <w:rFonts w:ascii="Consolas" w:hAnsi="Consolas" w:cs="Consolas"/>
-                <w:color w:val="000000"/>
-                <w:sz w:val="19"/>
-                <w:szCs w:val="19"/>
-                <w:highlight w:val="white"/>
-                <w:lang w:val="en-CA"/>
-              </w:rPr>
-              <w:t>(</w:t>
-            </w:r>
-            <w:proofErr w:type="spellStart"/>
-            <w:r>
-              <w:rPr>
-                <w:rFonts w:ascii="Consolas" w:hAnsi="Consolas" w:cs="Consolas"/>
-                <w:color w:val="000000"/>
-                <w:sz w:val="19"/>
-                <w:szCs w:val="19"/>
-                <w:highlight w:val="white"/>
-                <w:lang w:val="en-CA"/>
-              </w:rPr>
-              <w:t>alphabetIntro</w:t>
-            </w:r>
-            <w:proofErr w:type="spellEnd"/>
-            <w:r>
-              <w:rPr>
-                <w:rFonts w:ascii="Consolas" w:hAnsi="Consolas" w:cs="Consolas"/>
-                <w:color w:val="000000"/>
-                <w:sz w:val="19"/>
-                <w:szCs w:val="19"/>
-                <w:highlight w:val="white"/>
-                <w:lang w:val="en-CA"/>
-              </w:rPr>
-              <w:t>);</w:t>
-            </w:r>
-          </w:p>
-          <w:p>
-            <w:pPr>
-              <w:autoSpaceDE w:val="0"/>
-              <w:autoSpaceDN w:val="0"/>
-              <w:adjustRightInd w:val="0"/>
-              <w:rPr>
-                <w:rFonts w:ascii="Consolas" w:hAnsi="Consolas" w:cs="Consolas"/>
-                <w:color w:val="000000"/>
-                <w:sz w:val="19"/>
-                <w:szCs w:val="19"/>
-                <w:highlight w:val="white"/>
-                <w:lang w:val="en-CA"/>
-              </w:rPr>
-            </w:pPr>
+              <w:t>.WriteLine(newString);</w:t>
+            </w:r>
           </w:p>
           <w:p>
             <w:pPr>
@@ -9844,234 +7781,6 @@
               </w:rPr>
               <w:t xml:space="preserve">            </w:t>
             </w:r>
-            <w:proofErr w:type="spellStart"/>
-            <w:r>
-              <w:rPr>
-                <w:rFonts w:ascii="Consolas" w:hAnsi="Consolas" w:cs="Consolas"/>
-                <w:color w:val="0000FF"/>
-                <w:sz w:val="19"/>
-                <w:szCs w:val="19"/>
-                <w:highlight w:val="white"/>
-                <w:lang w:val="en-CA"/>
-              </w:rPr>
-              <w:t>const</w:t>
-            </w:r>
-            <w:proofErr w:type="spellEnd"/>
-            <w:r>
-              <w:rPr>
-                <w:rFonts w:ascii="Consolas" w:hAnsi="Consolas" w:cs="Consolas"/>
-                <w:color w:val="000000"/>
-                <w:sz w:val="19"/>
-                <w:szCs w:val="19"/>
-                <w:highlight w:val="white"/>
-                <w:lang w:val="en-CA"/>
-              </w:rPr>
-              <w:t xml:space="preserve"> </w:t>
-            </w:r>
-            <w:r>
-              <w:rPr>
-                <w:rFonts w:ascii="Consolas" w:hAnsi="Consolas" w:cs="Consolas"/>
-                <w:color w:val="0000FF"/>
-                <w:sz w:val="19"/>
-                <w:szCs w:val="19"/>
-                <w:highlight w:val="white"/>
-                <w:lang w:val="en-CA"/>
-              </w:rPr>
-              <w:t>string</w:t>
-            </w:r>
-            <w:r>
-              <w:rPr>
-                <w:rFonts w:ascii="Consolas" w:hAnsi="Consolas" w:cs="Consolas"/>
-                <w:color w:val="000000"/>
-                <w:sz w:val="19"/>
-                <w:szCs w:val="19"/>
-                <w:highlight w:val="white"/>
-                <w:lang w:val="en-CA"/>
-              </w:rPr>
-              <w:t xml:space="preserve"> SUB_STR = </w:t>
-            </w:r>
-            <w:r>
-              <w:rPr>
-                <w:rFonts w:ascii="Consolas" w:hAnsi="Consolas" w:cs="Consolas"/>
-                <w:color w:val="A31515"/>
-                <w:sz w:val="19"/>
-                <w:szCs w:val="19"/>
-                <w:highlight w:val="white"/>
-                <w:lang w:val="en-CA"/>
-              </w:rPr>
-              <w:t>"DE"</w:t>
-            </w:r>
-            <w:r>
-              <w:rPr>
-                <w:rFonts w:ascii="Consolas" w:hAnsi="Consolas" w:cs="Consolas"/>
-                <w:color w:val="000000"/>
-                <w:sz w:val="19"/>
-                <w:szCs w:val="19"/>
-                <w:highlight w:val="white"/>
-                <w:lang w:val="en-CA"/>
-              </w:rPr>
-              <w:t>;</w:t>
-            </w:r>
-          </w:p>
-          <w:p>
-            <w:pPr>
-              <w:autoSpaceDE w:val="0"/>
-              <w:autoSpaceDN w:val="0"/>
-              <w:adjustRightInd w:val="0"/>
-              <w:rPr>
-                <w:rFonts w:ascii="Consolas" w:hAnsi="Consolas" w:cs="Consolas"/>
-                <w:color w:val="000000"/>
-                <w:sz w:val="19"/>
-                <w:szCs w:val="19"/>
-                <w:highlight w:val="white"/>
-                <w:lang w:val="en-CA"/>
-              </w:rPr>
-            </w:pPr>
-            <w:r>
-              <w:rPr>
-                <w:rFonts w:ascii="Consolas" w:hAnsi="Consolas" w:cs="Consolas"/>
-                <w:color w:val="000000"/>
-                <w:sz w:val="19"/>
-                <w:szCs w:val="19"/>
-                <w:highlight w:val="white"/>
-                <w:lang w:val="en-CA"/>
-              </w:rPr>
-              <w:t xml:space="preserve">            </w:t>
-            </w:r>
-            <w:r>
-              <w:rPr>
-                <w:rFonts w:ascii="Consolas" w:hAnsi="Consolas" w:cs="Consolas"/>
-                <w:color w:val="0000FF"/>
-                <w:sz w:val="19"/>
-                <w:szCs w:val="19"/>
-                <w:highlight w:val="white"/>
-                <w:lang w:val="en-CA"/>
-              </w:rPr>
-              <w:t>string</w:t>
-            </w:r>
-            <w:r>
-              <w:rPr>
-                <w:rFonts w:ascii="Consolas" w:hAnsi="Consolas" w:cs="Consolas"/>
-                <w:color w:val="000000"/>
-                <w:sz w:val="19"/>
-                <w:szCs w:val="19"/>
-                <w:highlight w:val="white"/>
-                <w:lang w:val="en-CA"/>
-              </w:rPr>
-              <w:t xml:space="preserve"> </w:t>
-            </w:r>
-            <w:proofErr w:type="spellStart"/>
-            <w:r>
-              <w:rPr>
-                <w:rFonts w:ascii="Consolas" w:hAnsi="Consolas" w:cs="Consolas"/>
-                <w:color w:val="000000"/>
-                <w:sz w:val="19"/>
-                <w:szCs w:val="19"/>
-                <w:highlight w:val="white"/>
-                <w:lang w:val="en-CA"/>
-              </w:rPr>
-              <w:t>newString</w:t>
-            </w:r>
-            <w:proofErr w:type="spellEnd"/>
-            <w:r>
-              <w:rPr>
-                <w:rFonts w:ascii="Consolas" w:hAnsi="Consolas" w:cs="Consolas"/>
-                <w:color w:val="000000"/>
-                <w:sz w:val="19"/>
-                <w:szCs w:val="19"/>
-                <w:highlight w:val="white"/>
-                <w:lang w:val="en-CA"/>
-              </w:rPr>
-              <w:t xml:space="preserve"> = </w:t>
-            </w:r>
-            <w:proofErr w:type="spellStart"/>
-            <w:r>
-              <w:rPr>
-                <w:rFonts w:ascii="Consolas" w:hAnsi="Consolas" w:cs="Consolas"/>
-                <w:color w:val="000000"/>
-                <w:sz w:val="19"/>
-                <w:szCs w:val="19"/>
-                <w:highlight w:val="white"/>
-                <w:lang w:val="en-CA"/>
-              </w:rPr>
-              <w:t>alphabetIntro.Replace</w:t>
-            </w:r>
-            <w:proofErr w:type="spellEnd"/>
-            <w:r>
-              <w:rPr>
-                <w:rFonts w:ascii="Consolas" w:hAnsi="Consolas" w:cs="Consolas"/>
-                <w:color w:val="000000"/>
-                <w:sz w:val="19"/>
-                <w:szCs w:val="19"/>
-                <w:highlight w:val="white"/>
-                <w:lang w:val="en-CA"/>
-              </w:rPr>
-              <w:t xml:space="preserve">(SUB_STR, </w:t>
-            </w:r>
-            <w:r>
-              <w:rPr>
-                <w:rFonts w:ascii="Consolas" w:hAnsi="Consolas" w:cs="Consolas"/>
-                <w:color w:val="A31515"/>
-                <w:sz w:val="19"/>
-                <w:szCs w:val="19"/>
-                <w:highlight w:val="white"/>
-                <w:lang w:val="en-CA"/>
-              </w:rPr>
-              <w:t>""</w:t>
-            </w:r>
-            <w:r>
-              <w:rPr>
-                <w:rFonts w:ascii="Consolas" w:hAnsi="Consolas" w:cs="Consolas"/>
-                <w:color w:val="000000"/>
-                <w:sz w:val="19"/>
-                <w:szCs w:val="19"/>
-                <w:highlight w:val="white"/>
-                <w:lang w:val="en-CA"/>
-              </w:rPr>
-              <w:t>);</w:t>
-            </w:r>
-          </w:p>
-          <w:p>
-            <w:pPr>
-              <w:autoSpaceDE w:val="0"/>
-              <w:autoSpaceDN w:val="0"/>
-              <w:adjustRightInd w:val="0"/>
-              <w:rPr>
-                <w:rFonts w:ascii="Consolas" w:hAnsi="Consolas" w:cs="Consolas"/>
-                <w:color w:val="000000"/>
-                <w:sz w:val="19"/>
-                <w:szCs w:val="19"/>
-                <w:highlight w:val="white"/>
-                <w:lang w:val="en-CA"/>
-              </w:rPr>
-            </w:pPr>
-          </w:p>
-          <w:p>
-            <w:pPr>
-              <w:autoSpaceDE w:val="0"/>
-              <w:autoSpaceDN w:val="0"/>
-              <w:adjustRightInd w:val="0"/>
-              <w:rPr>
-                <w:rFonts w:ascii="Consolas" w:hAnsi="Consolas" w:cs="Consolas"/>
-                <w:color w:val="000000"/>
-                <w:sz w:val="19"/>
-                <w:szCs w:val="19"/>
-                <w:highlight w:val="white"/>
-                <w:lang w:val="en-CA"/>
-              </w:rPr>
-            </w:pPr>
-            <w:r>
-              <w:rPr>
-                <w:rFonts w:ascii="Consolas" w:hAnsi="Consolas" w:cs="Consolas"/>
-                <w:color w:val="000000"/>
-                <w:sz w:val="19"/>
-                <w:szCs w:val="19"/>
-                <w:highlight w:val="white"/>
-                <w:lang w:val="en-CA"/>
-              </w:rPr>
-              <w:t xml:space="preserve">            </w:t>
-            </w:r>
-            <w:proofErr w:type="spellStart"/>
             <w:r>
               <w:rPr>
                 <w:rFonts w:ascii="Consolas" w:hAnsi="Consolas" w:cs="Consolas"/>
@@ -10092,104 +7801,7 @@
                 <w:highlight w:val="white"/>
                 <w:lang w:val="en-CA"/>
               </w:rPr>
-              <w:t>.WriteLine</w:t>
-            </w:r>
-            <w:proofErr w:type="spellEnd"/>
-            <w:r>
-              <w:rPr>
-                <w:rFonts w:ascii="Consolas" w:hAnsi="Consolas" w:cs="Consolas"/>
-                <w:color w:val="000000"/>
-                <w:sz w:val="19"/>
-                <w:szCs w:val="19"/>
-                <w:highlight w:val="white"/>
-                <w:lang w:val="en-CA"/>
-              </w:rPr>
-              <w:t>(</w:t>
-            </w:r>
-            <w:proofErr w:type="spellStart"/>
-            <w:r>
-              <w:rPr>
-                <w:rFonts w:ascii="Consolas" w:hAnsi="Consolas" w:cs="Consolas"/>
-                <w:color w:val="000000"/>
-                <w:sz w:val="19"/>
-                <w:szCs w:val="19"/>
-                <w:highlight w:val="white"/>
-                <w:lang w:val="en-CA"/>
-              </w:rPr>
-              <w:t>newString</w:t>
-            </w:r>
-            <w:proofErr w:type="spellEnd"/>
-            <w:r>
-              <w:rPr>
-                <w:rFonts w:ascii="Consolas" w:hAnsi="Consolas" w:cs="Consolas"/>
-                <w:color w:val="000000"/>
-                <w:sz w:val="19"/>
-                <w:szCs w:val="19"/>
-                <w:highlight w:val="white"/>
-                <w:lang w:val="en-CA"/>
-              </w:rPr>
-              <w:t>);</w:t>
-            </w:r>
-          </w:p>
-          <w:p>
-            <w:pPr>
-              <w:autoSpaceDE w:val="0"/>
-              <w:autoSpaceDN w:val="0"/>
-              <w:adjustRightInd w:val="0"/>
-              <w:rPr>
-                <w:rFonts w:ascii="Consolas" w:hAnsi="Consolas" w:cs="Consolas"/>
-                <w:color w:val="000000"/>
-                <w:sz w:val="19"/>
-                <w:szCs w:val="19"/>
-                <w:highlight w:val="white"/>
-                <w:lang w:val="en-CA"/>
-              </w:rPr>
-            </w:pPr>
-            <w:r>
-              <w:rPr>
-                <w:rFonts w:ascii="Consolas" w:hAnsi="Consolas" w:cs="Consolas"/>
-                <w:color w:val="000000"/>
-                <w:sz w:val="19"/>
-                <w:szCs w:val="19"/>
-                <w:highlight w:val="white"/>
-                <w:lang w:val="en-CA"/>
-              </w:rPr>
-              <w:t xml:space="preserve">            </w:t>
-            </w:r>
-            <w:proofErr w:type="spellStart"/>
-            <w:r>
-              <w:rPr>
-                <w:rFonts w:ascii="Consolas" w:hAnsi="Consolas" w:cs="Consolas"/>
-                <w:color w:val="2B91AF"/>
-                <w:sz w:val="19"/>
-                <w:szCs w:val="19"/>
-                <w:highlight w:val="white"/>
-                <w:lang w:val="en-CA"/>
-              </w:rPr>
-              <w:t>Console</w:t>
-            </w:r>
-            <w:r>
-              <w:rPr>
-                <w:rFonts w:ascii="Consolas" w:hAnsi="Consolas" w:cs="Consolas"/>
-                <w:color w:val="000000"/>
-                <w:sz w:val="19"/>
-                <w:szCs w:val="19"/>
-                <w:highlight w:val="white"/>
-                <w:lang w:val="en-CA"/>
-              </w:rPr>
-              <w:t>.ReadLine</w:t>
-            </w:r>
-            <w:proofErr w:type="spellEnd"/>
-            <w:r>
-              <w:rPr>
-                <w:rFonts w:ascii="Consolas" w:hAnsi="Consolas" w:cs="Consolas"/>
-                <w:color w:val="000000"/>
-                <w:sz w:val="19"/>
-                <w:szCs w:val="19"/>
-                <w:highlight w:val="white"/>
-                <w:lang w:val="en-CA"/>
-              </w:rPr>
-              <w:t>();</w:t>
+              <w:t>.ReadLine();</w:t>
             </w:r>
           </w:p>
           <w:p>
@@ -10648,31 +8260,7 @@
                 <w:highlight w:val="white"/>
                 <w:lang w:val="en-CA"/>
               </w:rPr>
-              <w:t xml:space="preserve">[] </w:t>
-            </w:r>
-            <w:proofErr w:type="spellStart"/>
-            <w:r>
-              <w:rPr>
-                <w:rFonts w:ascii="Consolas" w:hAnsi="Consolas" w:cs="Consolas"/>
-                <w:color w:val="000000"/>
-                <w:sz w:val="19"/>
-                <w:szCs w:val="19"/>
-                <w:highlight w:val="white"/>
-                <w:lang w:val="en-CA"/>
-              </w:rPr>
-              <w:t>songInfo</w:t>
-            </w:r>
-            <w:proofErr w:type="spellEnd"/>
-            <w:r>
-              <w:rPr>
-                <w:rFonts w:ascii="Consolas" w:hAnsi="Consolas" w:cs="Consolas"/>
-                <w:color w:val="000000"/>
-                <w:sz w:val="19"/>
-                <w:szCs w:val="19"/>
-                <w:highlight w:val="white"/>
-                <w:lang w:val="en-CA"/>
-              </w:rPr>
-              <w:t xml:space="preserve"> = {</w:t>
+              <w:t>[] songInfo = {</w:t>
             </w:r>
             <w:r>
               <w:rPr>
@@ -10834,33 +8422,8 @@
                 <w:highlight w:val="white"/>
                 <w:lang w:val="en-CA"/>
               </w:rPr>
-              <w:t xml:space="preserve"> </w:t>
-            </w:r>
-            <w:proofErr w:type="spellStart"/>
-            <w:r>
-              <w:rPr>
-                <w:rFonts w:ascii="Consolas" w:hAnsi="Consolas" w:cs="Consolas"/>
-                <w:color w:val="000000"/>
-                <w:sz w:val="19"/>
-                <w:szCs w:val="19"/>
-                <w:highlight w:val="white"/>
-                <w:lang w:val="en-CA"/>
-              </w:rPr>
-              <w:t>delimitedString</w:t>
-            </w:r>
-            <w:proofErr w:type="spellEnd"/>
-            <w:r>
-              <w:rPr>
-                <w:rFonts w:ascii="Consolas" w:hAnsi="Consolas" w:cs="Consolas"/>
-                <w:color w:val="000000"/>
-                <w:sz w:val="19"/>
-                <w:szCs w:val="19"/>
-                <w:highlight w:val="white"/>
-                <w:lang w:val="en-CA"/>
-              </w:rPr>
-              <w:t xml:space="preserve"> = </w:t>
-            </w:r>
-            <w:proofErr w:type="spellStart"/>
+              <w:t xml:space="preserve"> delimitedString = </w:t>
+            </w:r>
             <w:r>
               <w:rPr>
                 <w:rFonts w:ascii="Consolas" w:hAnsi="Consolas" w:cs="Consolas"/>
@@ -10881,19 +8444,7 @@
                 <w:highlight w:val="white"/>
                 <w:lang w:val="en-CA"/>
               </w:rPr>
-              <w:t>.Join</w:t>
-            </w:r>
-            <w:proofErr w:type="spellEnd"/>
-            <w:r>
-              <w:rPr>
-                <w:rFonts w:ascii="Consolas" w:hAnsi="Consolas" w:cs="Consolas"/>
-                <w:color w:val="000000"/>
-                <w:sz w:val="19"/>
-                <w:szCs w:val="19"/>
-                <w:highlight w:val="white"/>
-                <w:lang w:val="en-CA"/>
-              </w:rPr>
-              <w:t>(</w:t>
+              <w:t>.Join(</w:t>
             </w:r>
             <w:r>
               <w:rPr>
@@ -10915,21 +8466,67 @@
                 <w:highlight w:val="white"/>
                 <w:lang w:val="en-CA"/>
               </w:rPr>
-              <w:t xml:space="preserve">, </w:t>
-            </w:r>
-            <w:proofErr w:type="spellStart"/>
-            <w:r>
-              <w:rPr>
-                <w:rFonts w:ascii="Consolas" w:hAnsi="Consolas" w:cs="Consolas"/>
-                <w:color w:val="000000"/>
-                <w:sz w:val="19"/>
-                <w:szCs w:val="19"/>
-                <w:highlight w:val="white"/>
-                <w:lang w:val="en-CA"/>
-              </w:rPr>
-              <w:t>songInfo</w:t>
-            </w:r>
-            <w:proofErr w:type="spellEnd"/>
+              <w:t>, songInfo);</w:t>
+            </w:r>
+          </w:p>
+          <w:p>
+            <w:pPr>
+              <w:autoSpaceDE w:val="0"/>
+              <w:autoSpaceDN w:val="0"/>
+              <w:adjustRightInd w:val="0"/>
+              <w:rPr>
+                <w:rFonts w:ascii="Consolas" w:hAnsi="Consolas" w:cs="Consolas"/>
+                <w:color w:val="000000"/>
+                <w:sz w:val="19"/>
+                <w:szCs w:val="19"/>
+                <w:highlight w:val="white"/>
+                <w:lang w:val="en-CA"/>
+              </w:rPr>
+            </w:pPr>
+            <w:r>
+              <w:rPr>
+                <w:rFonts w:ascii="Consolas" w:hAnsi="Consolas" w:cs="Consolas"/>
+                <w:color w:val="000000"/>
+                <w:sz w:val="19"/>
+                <w:szCs w:val="19"/>
+                <w:highlight w:val="white"/>
+                <w:lang w:val="en-CA"/>
+              </w:rPr>
+              <w:t xml:space="preserve">            </w:t>
+            </w:r>
+            <w:r>
+              <w:rPr>
+                <w:rFonts w:ascii="Consolas" w:hAnsi="Consolas" w:cs="Consolas"/>
+                <w:color w:val="2B91AF"/>
+                <w:sz w:val="19"/>
+                <w:szCs w:val="19"/>
+                <w:highlight w:val="white"/>
+                <w:lang w:val="en-CA"/>
+              </w:rPr>
+              <w:t>Console</w:t>
+            </w:r>
+            <w:r>
+              <w:rPr>
+                <w:rFonts w:ascii="Consolas" w:hAnsi="Consolas" w:cs="Consolas"/>
+                <w:color w:val="000000"/>
+                <w:sz w:val="19"/>
+                <w:szCs w:val="19"/>
+                <w:highlight w:val="white"/>
+                <w:lang w:val="en-CA"/>
+              </w:rPr>
+              <w:t>.WriteLine(</w:t>
+            </w:r>
+            <w:r>
+              <w:rPr>
+                <w:rFonts w:ascii="Consolas" w:hAnsi="Consolas" w:cs="Consolas"/>
+                <w:color w:val="A31515"/>
+                <w:sz w:val="19"/>
+                <w:szCs w:val="19"/>
+                <w:highlight w:val="white"/>
+                <w:lang w:val="en-CA"/>
+              </w:rPr>
+              <w:t>"Song information:"</w:t>
+            </w:r>
             <w:r>
               <w:rPr>
                 <w:rFonts w:ascii="Consolas" w:hAnsi="Consolas" w:cs="Consolas"/>
@@ -10967,7 +8564,6 @@
               </w:rPr>
               <w:t xml:space="preserve">            </w:t>
             </w:r>
-            <w:proofErr w:type="spellStart"/>
             <w:r>
               <w:rPr>
                 <w:rFonts w:ascii="Consolas" w:hAnsi="Consolas" w:cs="Consolas"/>
@@ -10988,41 +8584,7 @@
                 <w:highlight w:val="white"/>
                 <w:lang w:val="en-CA"/>
               </w:rPr>
-              <w:t>.WriteLine</w:t>
-            </w:r>
-            <w:proofErr w:type="spellEnd"/>
-            <w:r>
-              <w:rPr>
-                <w:rFonts w:ascii="Consolas" w:hAnsi="Consolas" w:cs="Consolas"/>
-                <w:color w:val="000000"/>
-                <w:sz w:val="19"/>
-                <w:szCs w:val="19"/>
-                <w:highlight w:val="white"/>
-                <w:lang w:val="en-CA"/>
-              </w:rPr>
-              <w:t>(</w:t>
-            </w:r>
-            <w:r>
-              <w:rPr>
-                <w:rFonts w:ascii="Consolas" w:hAnsi="Consolas" w:cs="Consolas"/>
-                <w:color w:val="A31515"/>
-                <w:sz w:val="19"/>
-                <w:szCs w:val="19"/>
-                <w:highlight w:val="white"/>
-                <w:lang w:val="en-CA"/>
-              </w:rPr>
-              <w:t>"Song information:"</w:t>
-            </w:r>
-            <w:r>
-              <w:rPr>
-                <w:rFonts w:ascii="Consolas" w:hAnsi="Consolas" w:cs="Consolas"/>
-                <w:color w:val="000000"/>
-                <w:sz w:val="19"/>
-                <w:szCs w:val="19"/>
-                <w:highlight w:val="white"/>
-                <w:lang w:val="en-CA"/>
-              </w:rPr>
-              <w:t>);</w:t>
+              <w:t>.WriteLine(delimitedString);</w:t>
             </w:r>
           </w:p>
           <w:p>
@@ -11050,7 +8612,6 @@
               </w:rPr>
               <w:t xml:space="preserve">            </w:t>
             </w:r>
-            <w:proofErr w:type="spellStart"/>
             <w:r>
               <w:rPr>
                 <w:rFonts w:ascii="Consolas" w:hAnsi="Consolas" w:cs="Consolas"/>
@@ -11071,104 +8632,7 @@
                 <w:highlight w:val="white"/>
                 <w:lang w:val="en-CA"/>
               </w:rPr>
-              <w:t>.WriteLine</w:t>
-            </w:r>
-            <w:proofErr w:type="spellEnd"/>
-            <w:r>
-              <w:rPr>
-                <w:rFonts w:ascii="Consolas" w:hAnsi="Consolas" w:cs="Consolas"/>
-                <w:color w:val="000000"/>
-                <w:sz w:val="19"/>
-                <w:szCs w:val="19"/>
-                <w:highlight w:val="white"/>
-                <w:lang w:val="en-CA"/>
-              </w:rPr>
-              <w:t>(</w:t>
-            </w:r>
-            <w:proofErr w:type="spellStart"/>
-            <w:r>
-              <w:rPr>
-                <w:rFonts w:ascii="Consolas" w:hAnsi="Consolas" w:cs="Consolas"/>
-                <w:color w:val="000000"/>
-                <w:sz w:val="19"/>
-                <w:szCs w:val="19"/>
-                <w:highlight w:val="white"/>
-                <w:lang w:val="en-CA"/>
-              </w:rPr>
-              <w:t>delimitedString</w:t>
-            </w:r>
-            <w:proofErr w:type="spellEnd"/>
-            <w:r>
-              <w:rPr>
-                <w:rFonts w:ascii="Consolas" w:hAnsi="Consolas" w:cs="Consolas"/>
-                <w:color w:val="000000"/>
-                <w:sz w:val="19"/>
-                <w:szCs w:val="19"/>
-                <w:highlight w:val="white"/>
-                <w:lang w:val="en-CA"/>
-              </w:rPr>
-              <w:t>);</w:t>
-            </w:r>
-          </w:p>
-          <w:p>
-            <w:pPr>
-              <w:autoSpaceDE w:val="0"/>
-              <w:autoSpaceDN w:val="0"/>
-              <w:adjustRightInd w:val="0"/>
-              <w:rPr>
-                <w:rFonts w:ascii="Consolas" w:hAnsi="Consolas" w:cs="Consolas"/>
-                <w:color w:val="000000"/>
-                <w:sz w:val="19"/>
-                <w:szCs w:val="19"/>
-                <w:highlight w:val="white"/>
-                <w:lang w:val="en-CA"/>
-              </w:rPr>
-            </w:pPr>
-            <w:r>
-              <w:rPr>
-                <w:rFonts w:ascii="Consolas" w:hAnsi="Consolas" w:cs="Consolas"/>
-                <w:color w:val="000000"/>
-                <w:sz w:val="19"/>
-                <w:szCs w:val="19"/>
-                <w:highlight w:val="white"/>
-                <w:lang w:val="en-CA"/>
-              </w:rPr>
-              <w:t xml:space="preserve">            </w:t>
-            </w:r>
-            <w:proofErr w:type="spellStart"/>
-            <w:r>
-              <w:rPr>
-                <w:rFonts w:ascii="Consolas" w:hAnsi="Consolas" w:cs="Consolas"/>
-                <w:color w:val="2B91AF"/>
-                <w:sz w:val="19"/>
-                <w:szCs w:val="19"/>
-                <w:highlight w:val="white"/>
-                <w:lang w:val="en-CA"/>
-              </w:rPr>
-              <w:t>Console</w:t>
-            </w:r>
-            <w:r>
-              <w:rPr>
-                <w:rFonts w:ascii="Consolas" w:hAnsi="Consolas" w:cs="Consolas"/>
-                <w:color w:val="000000"/>
-                <w:sz w:val="19"/>
-                <w:szCs w:val="19"/>
-                <w:highlight w:val="white"/>
-                <w:lang w:val="en-CA"/>
-              </w:rPr>
-              <w:t>.ReadLine</w:t>
-            </w:r>
-            <w:proofErr w:type="spellEnd"/>
-            <w:r>
-              <w:rPr>
-                <w:rFonts w:ascii="Consolas" w:hAnsi="Consolas" w:cs="Consolas"/>
-                <w:color w:val="000000"/>
-                <w:sz w:val="19"/>
-                <w:szCs w:val="19"/>
-                <w:highlight w:val="white"/>
-                <w:lang w:val="en-CA"/>
-              </w:rPr>
-              <w:t>();</w:t>
+              <w:t>.ReadLine();</w:t>
             </w:r>
           </w:p>
           <w:p>
@@ -11283,7 +8747,7 @@
             <w:tcW w:w="9576" w:type="dxa"/>
           </w:tcPr>
           <w:p>
-            <w:r>
+            <w:pPr>
               <w:rPr>
                 <w:rFonts w:ascii="Consolas" w:hAnsi="Consolas" w:cs="Consolas"/>
                 <w:color w:val="A31515"/>
@@ -11292,16 +8756,37 @@
                 <w:highlight w:val="white"/>
                 <w:lang w:val="en-CA"/>
               </w:rPr>
-              <w:t>^[A-Z][a-z]*[^-]\s[A-Z][a-z]*[^-]$</w:t>
-            </w:r>
-          </w:p>
+            </w:pPr>
+          </w:p>
+          <w:p>
+            <w:pPr>
+              <w:rPr>
+                <w:rFonts w:ascii="Consolas" w:hAnsi="Consolas" w:cs="Consolas"/>
+                <w:color w:val="A31515"/>
+                <w:sz w:val="19"/>
+                <w:szCs w:val="19"/>
+                <w:lang w:val="en-CA"/>
+              </w:rPr>
+            </w:pPr>
+            <w:r>
+              <w:rPr>
+                <w:rFonts w:ascii="Consolas" w:hAnsi="Consolas" w:cs="Consolas"/>
+                <w:color w:val="A31515"/>
+                <w:sz w:val="19"/>
+                <w:szCs w:val="19"/>
+                <w:highlight w:val="white"/>
+                <w:lang w:val="en-CA"/>
+              </w:rPr>
+              <w:t>^[A-Z][a-z]*[^-]\s+[A-Z][a-z]*[^-]$</w:t>
+            </w:r>
+          </w:p>
+          <w:p/>
         </w:tc>
       </w:tr>
     </w:tbl>
     <w:p/>
     <w:p>
       <w:r>
-        <w:lastRenderedPageBreak/>
         <w:t>Exercise 9-8 (3 marks)</w:t>
       </w:r>
     </w:p>
@@ -11325,8 +8810,7 @@
             <w:tcW w:w="9576" w:type="dxa"/>
           </w:tcPr>
           <w:p>
-            <w:proofErr w:type="gramStart"/>
-            <w:r>
+            <w:pPr>
               <w:rPr>
                 <w:rFonts w:ascii="Consolas" w:hAnsi="Consolas" w:cs="Consolas"/>
                 <w:color w:val="A31515"/>
@@ -11335,21 +8819,18 @@
                 <w:highlight w:val="white"/>
                 <w:lang w:val="en-CA"/>
               </w:rPr>
-              <w:t>^[</w:t>
-            </w:r>
-            <w:proofErr w:type="gramEnd"/>
-            <w:r>
+            </w:pPr>
+          </w:p>
+          <w:p>
+            <w:pPr>
               <w:rPr>
                 <w:rFonts w:ascii="Consolas" w:hAnsi="Consolas" w:cs="Consolas"/>
                 <w:color w:val="A31515"/>
                 <w:sz w:val="19"/>
                 <w:szCs w:val="19"/>
-                <w:highlight w:val="white"/>
-                <w:lang w:val="en-CA"/>
-              </w:rPr>
-              <w:t>A-</w:t>
-            </w:r>
-            <w:proofErr w:type="spellStart"/>
+                <w:lang w:val="en-CA"/>
+              </w:rPr>
+            </w:pPr>
             <w:r>
               <w:rPr>
                 <w:rFonts w:ascii="Consolas" w:hAnsi="Consolas" w:cs="Consolas"/>
@@ -11359,45 +8840,23 @@
                 <w:highlight w:val="white"/>
                 <w:lang w:val="en-CA"/>
               </w:rPr>
-              <w:t>Za</w:t>
-            </w:r>
-            <w:proofErr w:type="spellEnd"/>
-            <w:r>
-              <w:rPr>
-                <w:rFonts w:ascii="Consolas" w:hAnsi="Consolas" w:cs="Consolas"/>
-                <w:color w:val="A31515"/>
-                <w:sz w:val="19"/>
-                <w:szCs w:val="19"/>
-                <w:highlight w:val="white"/>
-                <w:lang w:val="en-CA"/>
-              </w:rPr>
-              <w:t>-z][A-</w:t>
-            </w:r>
-            <w:proofErr w:type="spellStart"/>
-            <w:r>
-              <w:rPr>
-                <w:rFonts w:ascii="Consolas" w:hAnsi="Consolas" w:cs="Consolas"/>
-                <w:color w:val="A31515"/>
-                <w:sz w:val="19"/>
-                <w:szCs w:val="19"/>
-                <w:highlight w:val="white"/>
-                <w:lang w:val="en-CA"/>
-              </w:rPr>
-              <w:t>Za</w:t>
-            </w:r>
-            <w:proofErr w:type="spellEnd"/>
-            <w:r>
-              <w:rPr>
-                <w:rFonts w:ascii="Consolas" w:hAnsi="Consolas" w:cs="Consolas"/>
-                <w:color w:val="A31515"/>
-                <w:sz w:val="19"/>
-                <w:szCs w:val="19"/>
-                <w:highlight w:val="white"/>
-                <w:lang w:val="en-CA"/>
-              </w:rPr>
-              <w:t>-z_\-.]*@madeupinternetcampany.com$</w:t>
-            </w:r>
-          </w:p>
+              <w:t>^[A-Za-z][A-Za-z_\-.]</w:t>
+            </w:r>
+            <w:hyperlink r:id="rId6" w:history="1">
+              <w:r>
+                <w:rPr>
+                  <w:rStyle w:val="Hyperlink"/>
+                  <w:rFonts w:ascii="Consolas" w:hAnsi="Consolas" w:cs="Consolas"/>
+                  <w:sz w:val="19"/>
+                  <w:szCs w:val="19"/>
+                  <w:highlight w:val="white"/>
+                  <w:lang w:val="en-CA"/>
+                </w:rPr>
+                <w:t>*@madeupinternetcampany.com$</w:t>
+              </w:r>
+            </w:hyperlink>
+          </w:p>
+          <w:p/>
         </w:tc>
       </w:tr>
     </w:tbl>
@@ -11427,7 +8886,7 @@
             <w:tcW w:w="9576" w:type="dxa"/>
           </w:tcPr>
           <w:p>
-            <w:r>
+            <w:pPr>
               <w:rPr>
                 <w:rFonts w:ascii="Consolas" w:hAnsi="Consolas" w:cs="Consolas"/>
                 <w:color w:val="A31515"/>
@@ -11436,21 +8895,18 @@
                 <w:highlight w:val="white"/>
                 <w:lang w:val="en-CA"/>
               </w:rPr>
-              <w:t>^(</w:t>
-            </w:r>
-            <w:proofErr w:type="spellStart"/>
-            <w:r>
+            </w:pPr>
+          </w:p>
+          <w:p>
+            <w:pPr>
               <w:rPr>
                 <w:rFonts w:ascii="Consolas" w:hAnsi="Consolas" w:cs="Consolas"/>
                 <w:color w:val="A31515"/>
                 <w:sz w:val="19"/>
                 <w:szCs w:val="19"/>
-                <w:highlight w:val="white"/>
-                <w:lang w:val="en-CA"/>
-              </w:rPr>
-              <w:t>Cable|DSL</w:t>
-            </w:r>
-            <w:proofErr w:type="spellEnd"/>
+                <w:lang w:val="en-CA"/>
+              </w:rPr>
+            </w:pPr>
             <w:r>
               <w:rPr>
                 <w:rFonts w:ascii="Consolas" w:hAnsi="Consolas" w:cs="Consolas"/>
@@ -11460,9 +8916,10 @@
                 <w:highlight w:val="white"/>
                 <w:lang w:val="en-CA"/>
               </w:rPr>
-              <w:t>)$</w:t>
-            </w:r>
-          </w:p>
+              <w:t>^(Cable|DSL)$</w:t>
+            </w:r>
+          </w:p>
+          <w:p/>
         </w:tc>
       </w:tr>
     </w:tbl>
@@ -11492,7 +8949,7 @@
             <w:tcW w:w="9576" w:type="dxa"/>
           </w:tcPr>
           <w:p>
-            <w:r>
+            <w:pPr>
               <w:rPr>
                 <w:rFonts w:ascii="Consolas" w:hAnsi="Consolas" w:cs="Consolas"/>
                 <w:color w:val="A31515"/>
@@ -11501,9 +8958,31 @@
                 <w:highlight w:val="white"/>
                 <w:lang w:val="en-CA"/>
               </w:rPr>
+            </w:pPr>
+          </w:p>
+          <w:p>
+            <w:pPr>
+              <w:rPr>
+                <w:rFonts w:ascii="Consolas" w:hAnsi="Consolas" w:cs="Consolas"/>
+                <w:color w:val="A31515"/>
+                <w:sz w:val="19"/>
+                <w:szCs w:val="19"/>
+                <w:lang w:val="en-CA"/>
+              </w:rPr>
+            </w:pPr>
+            <w:r>
+              <w:rPr>
+                <w:rFonts w:ascii="Consolas" w:hAnsi="Consolas" w:cs="Consolas"/>
+                <w:color w:val="A31515"/>
+                <w:sz w:val="19"/>
+                <w:szCs w:val="19"/>
+                <w:highlight w:val="white"/>
+                <w:lang w:val="en-CA"/>
+              </w:rPr>
               <w:t>^(110|10\d|[1-9]\d|[1-9])$</w:t>
             </w:r>
           </w:p>
+          <w:p/>
         </w:tc>
       </w:tr>
     </w:tbl>
@@ -11533,7 +9012,7 @@
             <w:tcW w:w="9576" w:type="dxa"/>
           </w:tcPr>
           <w:p>
-            <w:r>
+            <w:pPr>
               <w:rPr>
                 <w:rFonts w:ascii="Consolas" w:hAnsi="Consolas" w:cs="Consolas"/>
                 <w:color w:val="A31515"/>
@@ -11542,8 +9021,33 @@
                 <w:highlight w:val="white"/>
                 <w:lang w:val="en-CA"/>
               </w:rPr>
-              <w:t>[\w\s]*([Gg][Oo][\w\s]*){2,}</w:t>
-            </w:r>
+            </w:pPr>
+          </w:p>
+          <w:p>
+            <w:pPr>
+              <w:rPr>
+                <w:rFonts w:ascii="Consolas" w:hAnsi="Consolas" w:cs="Consolas"/>
+                <w:color w:val="A31515"/>
+                <w:sz w:val="19"/>
+                <w:szCs w:val="19"/>
+                <w:lang w:val="en-CA"/>
+              </w:rPr>
+            </w:pPr>
+            <w:r>
+              <w:rPr>
+                <w:rFonts w:ascii="Consolas" w:hAnsi="Consolas" w:cs="Consolas"/>
+                <w:color w:val="A31515"/>
+                <w:sz w:val="19"/>
+                <w:szCs w:val="19"/>
+                <w:highlight w:val="white"/>
+                <w:lang w:val="en-CA"/>
+              </w:rPr>
+              <w:t>([Gg][Oo][\w\W\s*]*){2,}</w:t>
+            </w:r>
+          </w:p>
+          <w:p>
+            <w:bookmarkStart w:id="0" w:name="_GoBack"/>
+            <w:bookmarkEnd w:id="0"/>
           </w:p>
         </w:tc>
       </w:tr>
@@ -11574,7 +9078,7 @@
             <w:tcW w:w="9576" w:type="dxa"/>
           </w:tcPr>
           <w:p>
-            <w:r>
+            <w:pPr>
               <w:rPr>
                 <w:rFonts w:ascii="Consolas" w:hAnsi="Consolas" w:cs="Consolas"/>
                 <w:color w:val="A31515"/>
@@ -11583,9 +9087,31 @@
                 <w:highlight w:val="white"/>
                 <w:lang w:val="en-CA"/>
               </w:rPr>
+            </w:pPr>
+          </w:p>
+          <w:p>
+            <w:pPr>
+              <w:rPr>
+                <w:rFonts w:ascii="Consolas" w:hAnsi="Consolas" w:cs="Consolas"/>
+                <w:color w:val="A31515"/>
+                <w:sz w:val="19"/>
+                <w:szCs w:val="19"/>
+                <w:lang w:val="en-CA"/>
+              </w:rPr>
+            </w:pPr>
+            <w:r>
+              <w:rPr>
+                <w:rFonts w:ascii="Consolas" w:hAnsi="Consolas" w:cs="Consolas"/>
+                <w:color w:val="A31515"/>
+                <w:sz w:val="19"/>
+                <w:szCs w:val="19"/>
+                <w:highlight w:val="white"/>
+                <w:lang w:val="en-CA"/>
+              </w:rPr>
               <w:t>^\$\d+\.\d{2}$</w:t>
             </w:r>
           </w:p>
+          <w:p/>
         </w:tc>
       </w:tr>
     </w:tbl>
@@ -12150,7 +9676,6 @@
       <w:spacing w:after="0" w:line="240" w:lineRule="auto"/>
     </w:pPr>
     <w:tblPr>
-      <w:tblInd w:w="0" w:type="dxa"/>
       <w:tblBorders>
         <w:top w:val="single" w:sz="4" w:space="0" w:color="auto"/>
         <w:left w:val="single" w:sz="4" w:space="0" w:color="auto"/>
@@ -12159,12 +9684,6 @@
         <w:insideH w:val="single" w:sz="4" w:space="0" w:color="auto"/>
         <w:insideV w:val="single" w:sz="4" w:space="0" w:color="auto"/>
       </w:tblBorders>
-      <w:tblCellMar>
-        <w:top w:w="0" w:type="dxa"/>
-        <w:left w:w="108" w:type="dxa"/>
-        <w:bottom w:w="0" w:type="dxa"/>
-        <w:right w:w="108" w:type="dxa"/>
-      </w:tblCellMar>
     </w:tblPr>
   </w:style>
   <w:style w:type="table" w:styleId="LightShading">
@@ -12181,17 +9700,10 @@
     <w:tblPr>
       <w:tblStyleRowBandSize w:val="1"/>
       <w:tblStyleColBandSize w:val="1"/>
-      <w:tblInd w:w="0" w:type="dxa"/>
       <w:tblBorders>
         <w:top w:val="single" w:sz="8" w:space="0" w:color="000000" w:themeColor="text1"/>
         <w:bottom w:val="single" w:sz="8" w:space="0" w:color="000000" w:themeColor="text1"/>
       </w:tblBorders>
-      <w:tblCellMar>
-        <w:top w:w="0" w:type="dxa"/>
-        <w:left w:w="108" w:type="dxa"/>
-        <w:bottom w:w="0" w:type="dxa"/>
-        <w:right w:w="108" w:type="dxa"/>
-      </w:tblCellMar>
     </w:tblPr>
     <w:tblStylePr w:type="firstRow">
       <w:pPr>
@@ -12280,6 +9792,17 @@
       <w:ind w:left="720"/>
       <w:contextualSpacing/>
     </w:pPr>
+  </w:style>
+  <w:style w:type="character" w:styleId="Hyperlink">
+    <w:name w:val="Hyperlink"/>
+    <w:basedOn w:val="DefaultParagraphFont"/>
+    <w:uiPriority w:val="99"/>
+    <w:unhideWhenUsed/>
+    <w:rsid w:val="00E940C8"/>
+    <w:rPr>
+      <w:color w:val="0000FF" w:themeColor="hyperlink"/>
+      <w:u w:val="single"/>
+    </w:rPr>
   </w:style>
 </w:styles>
 </file>
@@ -12574,7 +10097,7 @@
 </file>
 
 <file path=customXml/itemProps1.xml><?xml version="1.0" encoding="utf-8"?>
-<ds:datastoreItem xmlns:ds="http://schemas.openxmlformats.org/officeDocument/2006/customXml" ds:itemID="{1F404160-E13D-42E5-BD1A-19E3B98C143D}">
+<ds:datastoreItem xmlns:ds="http://schemas.openxmlformats.org/officeDocument/2006/customXml" ds:itemID="{149BDD85-3116-40A1-8A90-78DDB6DF97CF}">
   <ds:schemaRefs>
     <ds:schemaRef ds:uri="http://schemas.openxmlformats.org/officeDocument/2006/bibliography"/>
   </ds:schemaRefs>
